--- a/Report BasketBallTeam project.docx
+++ b/Report BasketBallTeam project.docx
@@ -1,519 +1,3985 @@
 
 <file path=word/document.xml><?xml version="1.0" encoding="utf-8"?>
 <w:document xmlns:wpc="http://schemas.microsoft.com/office/word/2010/wordprocessingCanvas" xmlns:cx="http://schemas.microsoft.com/office/drawing/2014/chartex" xmlns:cx1="http://schemas.microsoft.com/office/drawing/2015/9/8/chartex" xmlns:cx2="http://schemas.microsoft.com/office/drawing/2015/10/21/chartex" xmlns:cx3="http://schemas.microsoft.com/office/drawing/2016/5/9/chartex" xmlns:cx4="http://schemas.microsoft.com/office/drawing/2016/5/10/chartex" xmlns:cx5="http://schemas.microsoft.com/office/drawing/2016/5/11/chartex" xmlns:cx6="http://schemas.microsoft.com/office/drawing/2016/5/12/chartex" xmlns:cx7="http://schemas.microsoft.com/office/drawing/2016/5/13/chartex" xmlns:cx8="http://schemas.microsoft.com/office/drawing/2016/5/14/chartex" xmlns:mc="http://schemas.openxmlformats.org/markup-compatibility/2006" xmlns:aink="http://schemas.microsoft.com/office/drawing/2016/ink" xmlns:am3d="http://schemas.microsoft.com/office/drawing/2017/model3d" xmlns:o="urn:schemas-microsoft-com:office:office" xmlns:r="http://schemas.openxmlformats.org/officeDocument/2006/relationships" xmlns:m="http://schemas.openxmlformats.org/officeDocument/2006/math" xmlns:v="urn:schemas-microsoft-com:vml" xmlns:wp14="http://schemas.microsoft.com/office/word/2010/wordprocessingDrawing" xmlns:wp="http://schemas.openxmlformats.org/drawingml/2006/wordprocessingDrawing" xmlns:w10="urn:schemas-microsoft-com:office:word" xmlns:w="http://schemas.openxmlformats.org/wordprocessingml/2006/main" xmlns:w14="http://schemas.microsoft.com/office/word/2010/wordml" xmlns:w15="http://schemas.microsoft.com/office/word/2012/wordml" xmlns:w16cid="http://schemas.microsoft.com/office/word/2016/wordml/cid" xmlns:w16se="http://schemas.microsoft.com/office/word/2015/wordml/symex" xmlns:wpg="http://schemas.microsoft.com/office/word/2010/wordprocessingGroup" xmlns:wpi="http://schemas.microsoft.com/office/word/2010/wordprocessingInk" xmlns:wne="http://schemas.microsoft.com/office/word/2006/wordml" xmlns:wps="http://schemas.microsoft.com/office/word/2010/wordprocessingShape" mc:Ignorable="w14 w15 w16se w16cid wp14">
+  <w:background w:color="747070" w:themeColor="background2" w:themeShade="7F"/>
   <w:body>
-    <w:p>
-      <w:r>
-        <w:t xml:space="preserve">Report </w:t>
-      </w:r>
-      <w:proofErr w:type="spellStart"/>
-      <w:r>
-        <w:t>BasketBallTeam</w:t>
-      </w:r>
-      <w:proofErr w:type="spellEnd"/>
-      <w:r>
-        <w:t xml:space="preserve"> </w:t>
-      </w:r>
-      <w:proofErr w:type="spellStart"/>
-      <w:r>
-        <w:t>project</w:t>
-      </w:r>
-      <w:proofErr w:type="spellEnd"/>
-    </w:p>
-    <w:p>
-      <w:r>
-        <w:t xml:space="preserve">Louis </w:t>
-      </w:r>
-      <w:proofErr w:type="spellStart"/>
-      <w:r>
-        <w:t>Deveze</w:t>
-      </w:r>
-      <w:proofErr w:type="spellEnd"/>
-      <w:r>
-        <w:t>, Victor Gregoire</w:t>
-      </w:r>
-    </w:p>
     <w:p/>
-    <w:p>
-      <w:pPr>
-        <w:rPr>
+    <w:tbl>
+      <w:tblPr>
+        <w:tblStyle w:val="Grilledutableau"/>
+        <w:tblpPr w:leftFromText="180" w:rightFromText="180" w:vertAnchor="text" w:horzAnchor="margin" w:tblpXSpec="center" w:tblpY="199"/>
+        <w:tblW w:w="11916" w:type="dxa"/>
+        <w:shd w:val="solid" w:color="3B3838" w:themeColor="background2" w:themeShade="40" w:fill="auto"/>
+        <w:tblLook w:val="04A0" w:firstRow="1" w:lastRow="0" w:firstColumn="1" w:lastColumn="0" w:noHBand="0" w:noVBand="1"/>
+      </w:tblPr>
+      <w:tblGrid>
+        <w:gridCol w:w="11916"/>
+      </w:tblGrid>
+      <w:tr>
+        <w:trPr>
+          <w:trHeight w:val="2843"/>
+        </w:trPr>
+        <w:tc>
+          <w:tcPr>
+            <w:tcW w:w="11916" w:type="dxa"/>
+            <w:tcBorders>
+              <w:top w:val="nil"/>
+              <w:left w:val="nil"/>
+              <w:bottom w:val="nil"/>
+              <w:right w:val="nil"/>
+            </w:tcBorders>
+            <w:shd w:val="solid" w:color="3B3838" w:themeColor="background2" w:themeShade="40" w:fill="auto"/>
+          </w:tcPr>
+          <w:p>
+            <w:pPr>
+              <w:jc w:val="center"/>
+              <w:rPr>
+                <w:rFonts w:ascii="Comic Sans MS" w:hAnsi="Comic Sans MS"/>
+                <w:color w:val="FFFFFF" w:themeColor="background1"/>
+                <w:sz w:val="40"/>
+                <w:szCs w:val="40"/>
+              </w:rPr>
+            </w:pPr>
+            <w:r>
+              <w:rPr>
+                <w:rFonts w:ascii="Comic Sans MS" w:hAnsi="Comic Sans MS"/>
+                <w:noProof/>
+                <w:color w:val="FFFFFF" w:themeColor="background1"/>
+                <w:sz w:val="24"/>
+                <w:szCs w:val="24"/>
+              </w:rPr>
+              <w:drawing>
+                <wp:anchor distT="0" distB="0" distL="114300" distR="114300" simplePos="0" relativeHeight="251659264" behindDoc="0" locked="0" layoutInCell="1" allowOverlap="1" wp14:anchorId="26AAEAC0" wp14:editId="05FC8FC3">
+                  <wp:simplePos x="0" y="0"/>
+                  <wp:positionH relativeFrom="column">
+                    <wp:posOffset>6059170</wp:posOffset>
+                  </wp:positionH>
+                  <wp:positionV relativeFrom="paragraph">
+                    <wp:posOffset>268605</wp:posOffset>
+                  </wp:positionV>
+                  <wp:extent cx="1148918" cy="1276089"/>
+                  <wp:effectExtent l="0" t="0" r="0" b="635"/>
+                  <wp:wrapNone/>
+                  <wp:docPr id="4" name="Image 4"/>
+                  <wp:cNvGraphicFramePr>
+                    <a:graphicFrameLocks xmlns:a="http://schemas.openxmlformats.org/drawingml/2006/main" noChangeAspect="1"/>
+                  </wp:cNvGraphicFramePr>
+                  <a:graphic xmlns:a="http://schemas.openxmlformats.org/drawingml/2006/main">
+                    <a:graphicData uri="http://schemas.openxmlformats.org/drawingml/2006/picture">
+                      <pic:pic xmlns:pic="http://schemas.openxmlformats.org/drawingml/2006/picture">
+                        <pic:nvPicPr>
+                          <pic:cNvPr id="0" name="Picture 2"/>
+                          <pic:cNvPicPr>
+                            <a:picLocks noChangeAspect="1" noChangeArrowheads="1"/>
+                          </pic:cNvPicPr>
+                        </pic:nvPicPr>
+                        <pic:blipFill rotWithShape="1">
+                          <a:blip r:embed="rId8">
+                            <a:extLst>
+                              <a:ext uri="{28A0092B-C50C-407E-A947-70E740481C1C}">
+                                <a14:useLocalDpi xmlns:a14="http://schemas.microsoft.com/office/drawing/2010/main" val="0"/>
+                              </a:ext>
+                            </a:extLst>
+                          </a:blip>
+                          <a:srcRect l="18096" t="15952" r="19523" b="14762"/>
+                          <a:stretch/>
+                        </pic:blipFill>
+                        <pic:spPr bwMode="auto">
+                          <a:xfrm>
+                            <a:off x="0" y="0"/>
+                            <a:ext cx="1148918" cy="1276089"/>
+                          </a:xfrm>
+                          <a:prstGeom prst="rect">
+                            <a:avLst/>
+                          </a:prstGeom>
+                          <a:noFill/>
+                          <a:ln>
+                            <a:noFill/>
+                          </a:ln>
+                          <a:extLst>
+                            <a:ext uri="{53640926-AAD7-44D8-BBD7-CCE9431645EC}">
+                              <a14:shadowObscured xmlns:a14="http://schemas.microsoft.com/office/drawing/2010/main"/>
+                            </a:ext>
+                          </a:extLst>
+                        </pic:spPr>
+                      </pic:pic>
+                    </a:graphicData>
+                  </a:graphic>
+                  <wp14:sizeRelH relativeFrom="margin">
+                    <wp14:pctWidth>0</wp14:pctWidth>
+                  </wp14:sizeRelH>
+                  <wp14:sizeRelV relativeFrom="margin">
+                    <wp14:pctHeight>0</wp14:pctHeight>
+                  </wp14:sizeRelV>
+                </wp:anchor>
+              </w:drawing>
+            </w:r>
+          </w:p>
+          <w:p>
+            <w:pPr>
+              <w:jc w:val="center"/>
+              <w:rPr>
+                <w:rFonts w:ascii="Comic Sans MS" w:hAnsi="Comic Sans MS"/>
+                <w:color w:val="FFFFFF" w:themeColor="background1"/>
+                <w:sz w:val="48"/>
+                <w:szCs w:val="48"/>
+              </w:rPr>
+            </w:pPr>
+            <w:r>
+              <w:rPr>
+                <w:rFonts w:ascii="Comic Sans MS" w:hAnsi="Comic Sans MS"/>
+                <w:noProof/>
+                <w:color w:val="FFFFFF" w:themeColor="background1"/>
+                <w:sz w:val="24"/>
+                <w:szCs w:val="24"/>
+              </w:rPr>
+              <w:drawing>
+                <wp:anchor distT="0" distB="0" distL="114300" distR="114300" simplePos="0" relativeHeight="251658240" behindDoc="0" locked="0" layoutInCell="1" allowOverlap="1" wp14:anchorId="4523CE4F" wp14:editId="09AE7575">
+                  <wp:simplePos x="0" y="0"/>
+                  <wp:positionH relativeFrom="column">
+                    <wp:posOffset>320675</wp:posOffset>
+                  </wp:positionH>
+                  <wp:positionV relativeFrom="paragraph">
+                    <wp:posOffset>58420</wp:posOffset>
+                  </wp:positionV>
+                  <wp:extent cx="962025" cy="990320"/>
+                  <wp:effectExtent l="0" t="0" r="0" b="635"/>
+                  <wp:wrapNone/>
+                  <wp:docPr id="3" name="Image 3"/>
+                  <wp:cNvGraphicFramePr>
+                    <a:graphicFrameLocks xmlns:a="http://schemas.openxmlformats.org/drawingml/2006/main" noChangeAspect="1"/>
+                  </wp:cNvGraphicFramePr>
+                  <a:graphic xmlns:a="http://schemas.openxmlformats.org/drawingml/2006/main">
+                    <a:graphicData uri="http://schemas.openxmlformats.org/drawingml/2006/picture">
+                      <pic:pic xmlns:pic="http://schemas.openxmlformats.org/drawingml/2006/picture">
+                        <pic:nvPicPr>
+                          <pic:cNvPr id="0" name="Picture 1"/>
+                          <pic:cNvPicPr>
+                            <a:picLocks noChangeAspect="1" noChangeArrowheads="1"/>
+                          </pic:cNvPicPr>
+                        </pic:nvPicPr>
+                        <pic:blipFill rotWithShape="1">
+                          <a:blip r:embed="rId9" cstate="print">
+                            <a:extLst>
+                              <a:ext uri="{28A0092B-C50C-407E-A947-70E740481C1C}">
+                                <a14:useLocalDpi xmlns:a14="http://schemas.microsoft.com/office/drawing/2010/main" val="0"/>
+                              </a:ext>
+                            </a:extLst>
+                          </a:blip>
+                          <a:srcRect l="24364" t="24364" r="26181" b="24727"/>
+                          <a:stretch/>
+                        </pic:blipFill>
+                        <pic:spPr bwMode="auto">
+                          <a:xfrm>
+                            <a:off x="0" y="0"/>
+                            <a:ext cx="962025" cy="990320"/>
+                          </a:xfrm>
+                          <a:prstGeom prst="rect">
+                            <a:avLst/>
+                          </a:prstGeom>
+                          <a:noFill/>
+                          <a:ln>
+                            <a:noFill/>
+                          </a:ln>
+                          <a:extLst>
+                            <a:ext uri="{53640926-AAD7-44D8-BBD7-CCE9431645EC}">
+                              <a14:shadowObscured xmlns:a14="http://schemas.microsoft.com/office/drawing/2010/main"/>
+                            </a:ext>
+                          </a:extLst>
+                        </pic:spPr>
+                      </pic:pic>
+                    </a:graphicData>
+                  </a:graphic>
+                  <wp14:sizeRelH relativeFrom="margin">
+                    <wp14:pctWidth>0</wp14:pctWidth>
+                  </wp14:sizeRelH>
+                  <wp14:sizeRelV relativeFrom="margin">
+                    <wp14:pctHeight>0</wp14:pctHeight>
+                  </wp14:sizeRelV>
+                </wp:anchor>
+              </w:drawing>
+            </w:r>
+            <w:r>
+              <w:rPr>
+                <w:rFonts w:ascii="Comic Sans MS" w:hAnsi="Comic Sans MS"/>
+                <w:color w:val="FFFFFF" w:themeColor="background1"/>
+                <w:sz w:val="48"/>
+                <w:szCs w:val="48"/>
+              </w:rPr>
+              <w:t>Android Application Project</w:t>
+            </w:r>
+          </w:p>
+          <w:p>
+            <w:pPr>
+              <w:jc w:val="center"/>
+              <w:rPr>
+                <w:rFonts w:ascii="Comic Sans MS" w:hAnsi="Comic Sans MS"/>
+                <w:color w:val="FFFFFF" w:themeColor="background1"/>
+                <w:sz w:val="40"/>
+                <w:szCs w:val="40"/>
+              </w:rPr>
+            </w:pPr>
+            <w:r>
+              <w:rPr>
+                <w:rFonts w:ascii="Comic Sans MS" w:hAnsi="Comic Sans MS"/>
+                <w:color w:val="FFFFFF" w:themeColor="background1"/>
+                <w:sz w:val="40"/>
+                <w:szCs w:val="40"/>
+              </w:rPr>
+              <w:t>Basketball Team Application</w:t>
+            </w:r>
+          </w:p>
+          <w:p>
+            <w:pPr>
+              <w:jc w:val="center"/>
+              <w:rPr>
+                <w:rFonts w:ascii="Comic Sans MS" w:hAnsi="Comic Sans MS"/>
+                <w:color w:val="FFFFFF" w:themeColor="background1"/>
+                <w:sz w:val="48"/>
+                <w:szCs w:val="48"/>
+              </w:rPr>
+            </w:pPr>
+            <w:r>
+              <w:rPr>
+                <w:rFonts w:ascii="Comic Sans MS" w:hAnsi="Comic Sans MS"/>
+                <w:color w:val="FFFFFF" w:themeColor="background1"/>
+                <w:sz w:val="28"/>
+                <w:szCs w:val="28"/>
+              </w:rPr>
+              <w:t xml:space="preserve">By Louis </w:t>
+            </w:r>
+            <w:proofErr w:type="spellStart"/>
+            <w:r>
+              <w:rPr>
+                <w:rFonts w:ascii="Comic Sans MS" w:hAnsi="Comic Sans MS"/>
+                <w:color w:val="FFFFFF" w:themeColor="background1"/>
+                <w:sz w:val="28"/>
+                <w:szCs w:val="28"/>
+              </w:rPr>
+              <w:t>Devèze</w:t>
+            </w:r>
+            <w:proofErr w:type="spellEnd"/>
+            <w:r>
+              <w:rPr>
+                <w:rFonts w:ascii="Comic Sans MS" w:hAnsi="Comic Sans MS"/>
+                <w:color w:val="FFFFFF" w:themeColor="background1"/>
+                <w:sz w:val="28"/>
+                <w:szCs w:val="28"/>
+              </w:rPr>
+              <w:t xml:space="preserve"> &amp; Victor Grégoire</w:t>
+            </w:r>
+          </w:p>
+        </w:tc>
+      </w:tr>
+    </w:tbl>
+    <w:p>
+      <w:pPr>
+        <w:jc w:val="both"/>
+        <w:rPr>
+          <w:rFonts w:ascii="Comic Sans MS" w:hAnsi="Comic Sans MS"/>
           <w:b/>
           <w:bCs/>
           <w:sz w:val="28"/>
           <w:szCs w:val="28"/>
         </w:rPr>
       </w:pPr>
+    </w:p>
+    <w:p>
+      <w:pPr>
+        <w:jc w:val="both"/>
+        <w:rPr>
+          <w:rFonts w:ascii="Comic Sans MS" w:hAnsi="Comic Sans MS"/>
+          <w:b/>
+          <w:bCs/>
+          <w:color w:val="000000" w:themeColor="text1"/>
+          <w:sz w:val="28"/>
+          <w:szCs w:val="28"/>
+        </w:rPr>
+      </w:pPr>
       <w:r>
         <w:rPr>
+          <w:rFonts w:ascii="Comic Sans MS" w:hAnsi="Comic Sans MS"/>
+          <w:b/>
+          <w:bCs/>
+          <w:color w:val="000000" w:themeColor="text1"/>
+          <w:sz w:val="28"/>
+          <w:szCs w:val="28"/>
+        </w:rPr>
+        <w:t xml:space="preserve">Introduction: </w:t>
+      </w:r>
+    </w:p>
+    <w:p>
+      <w:pPr>
+        <w:jc w:val="both"/>
+        <w:rPr>
+          <w:rFonts w:ascii="Comic Sans MS" w:hAnsi="Comic Sans MS"/>
+          <w:color w:val="FFFFFF" w:themeColor="background1"/>
+          <w:sz w:val="24"/>
+          <w:szCs w:val="24"/>
+        </w:rPr>
+      </w:pPr>
+      <w:r>
+        <w:rPr>
+          <w:rFonts w:ascii="Comic Sans MS" w:hAnsi="Comic Sans MS"/>
+          <w:color w:val="FFFFFF" w:themeColor="background1"/>
+          <w:sz w:val="24"/>
+          <w:szCs w:val="24"/>
+        </w:rPr>
+        <w:tab/>
+        <w:t xml:space="preserve">For this project, we choose to make an application to help basketball coaches of the NBA to see the statistics of their teams and the matches played by interacting with a database. In this report, we </w:t>
+      </w:r>
+      <w:r>
+        <w:rPr>
+          <w:rFonts w:ascii="Comic Sans MS" w:hAnsi="Comic Sans MS"/>
+          <w:color w:val="FFFFFF" w:themeColor="background1"/>
+          <w:sz w:val="24"/>
+          <w:szCs w:val="24"/>
+        </w:rPr>
+        <w:t>i</w:t>
+      </w:r>
+      <w:bookmarkStart w:id="0" w:name="_GoBack"/>
+      <w:bookmarkEnd w:id="0"/>
+      <w:r>
+        <w:rPr>
+          <w:rFonts w:ascii="Comic Sans MS" w:hAnsi="Comic Sans MS"/>
+          <w:color w:val="FFFFFF" w:themeColor="background1"/>
+          <w:sz w:val="24"/>
+          <w:szCs w:val="24"/>
+        </w:rPr>
+        <w:t xml:space="preserve">ntroduce the whole architecture of the app and the design choices. </w:t>
+      </w:r>
+      <w:r>
+        <w:rPr>
+          <w:rFonts w:ascii="Comic Sans MS" w:hAnsi="Comic Sans MS"/>
+          <w:color w:val="FFFFFF" w:themeColor="background1"/>
+          <w:sz w:val="24"/>
+          <w:szCs w:val="24"/>
+        </w:rPr>
+        <w:t>W</w:t>
+      </w:r>
+      <w:r>
+        <w:rPr>
+          <w:rFonts w:ascii="Comic Sans MS" w:hAnsi="Comic Sans MS"/>
+          <w:color w:val="FFFFFF" w:themeColor="background1"/>
+          <w:sz w:val="24"/>
+          <w:szCs w:val="24"/>
+        </w:rPr>
+        <w:t>e</w:t>
+      </w:r>
+      <w:r>
+        <w:rPr>
+          <w:rFonts w:ascii="Comic Sans MS" w:hAnsi="Comic Sans MS"/>
+          <w:color w:val="FFFFFF" w:themeColor="background1"/>
+          <w:sz w:val="24"/>
+          <w:szCs w:val="24"/>
+        </w:rPr>
+        <w:t xml:space="preserve"> also</w:t>
+      </w:r>
+      <w:r>
+        <w:rPr>
+          <w:rFonts w:ascii="Comic Sans MS" w:hAnsi="Comic Sans MS"/>
+          <w:color w:val="FFFFFF" w:themeColor="background1"/>
+          <w:sz w:val="24"/>
+          <w:szCs w:val="24"/>
+        </w:rPr>
+        <w:t xml:space="preserve"> describe the functionalities we implemented and provide screenshots of what we’ve done.</w:t>
+      </w:r>
+    </w:p>
+    <w:p>
+      <w:pPr>
+        <w:rPr>
+          <w:rFonts w:ascii="Comic Sans MS" w:hAnsi="Comic Sans MS"/>
+          <w:color w:val="FFFFFF" w:themeColor="background1"/>
+          <w:sz w:val="24"/>
+          <w:szCs w:val="24"/>
+        </w:rPr>
+      </w:pPr>
+    </w:p>
+    <w:p>
+      <w:pPr>
+        <w:rPr>
+          <w:rFonts w:ascii="Comic Sans MS" w:hAnsi="Comic Sans MS"/>
+          <w:color w:val="FFFFFF" w:themeColor="background1"/>
+          <w:sz w:val="24"/>
+          <w:szCs w:val="24"/>
+        </w:rPr>
+      </w:pPr>
+      <w:r>
+        <w:rPr>
+          <w:rFonts w:ascii="Comic Sans MS" w:hAnsi="Comic Sans MS"/>
           <w:b/>
           <w:bCs/>
           <w:sz w:val="28"/>
           <w:szCs w:val="28"/>
         </w:rPr>
-        <w:t xml:space="preserve">List of </w:t>
+        <w:t>List of functions implemented:</w:t>
       </w:r>
-      <w:proofErr w:type="spellStart"/>
+    </w:p>
+    <w:p>
+      <w:pPr>
+        <w:pStyle w:val="Paragraphedeliste"/>
+        <w:numPr>
+          <w:ilvl w:val="0"/>
+          <w:numId w:val="2"/>
+        </w:numPr>
+        <w:jc w:val="both"/>
+        <w:rPr>
+          <w:rFonts w:ascii="Comic Sans MS" w:hAnsi="Comic Sans MS"/>
+          <w:color w:val="FFFFFF" w:themeColor="background1"/>
+          <w:sz w:val="24"/>
+          <w:szCs w:val="24"/>
+        </w:rPr>
+      </w:pPr>
       <w:r>
         <w:rPr>
+          <w:rFonts w:ascii="Comic Sans MS" w:hAnsi="Comic Sans MS"/>
+          <w:color w:val="FFFFFF" w:themeColor="background1"/>
+          <w:sz w:val="24"/>
+          <w:szCs w:val="24"/>
+        </w:rPr>
+        <w:t xml:space="preserve">Nice </w:t>
+      </w:r>
+      <w:r>
+        <w:rPr>
+          <w:rFonts w:ascii="Comic Sans MS" w:hAnsi="Comic Sans MS"/>
+          <w:color w:val="FFFFFF" w:themeColor="background1"/>
+          <w:sz w:val="24"/>
+          <w:szCs w:val="24"/>
+        </w:rPr>
+        <w:t xml:space="preserve">Design </w:t>
+      </w:r>
+      <w:r>
+        <w:rPr>
+          <w:rFonts w:ascii="Comic Sans MS" w:hAnsi="Comic Sans MS"/>
+          <w:color w:val="FFFFFF" w:themeColor="background1"/>
+          <w:sz w:val="24"/>
+          <w:szCs w:val="24"/>
+        </w:rPr>
+        <w:t xml:space="preserve">with Fragments and landscape layout for </w:t>
+      </w:r>
+      <w:r>
+        <w:rPr>
+          <w:rFonts w:ascii="Comic Sans MS" w:hAnsi="Comic Sans MS"/>
+          <w:color w:val="FFFFFF" w:themeColor="background1"/>
+          <w:sz w:val="24"/>
+          <w:szCs w:val="24"/>
+        </w:rPr>
+        <w:t>each</w:t>
+      </w:r>
+      <w:r>
+        <w:rPr>
+          <w:rFonts w:ascii="Comic Sans MS" w:hAnsi="Comic Sans MS"/>
+          <w:color w:val="FFFFFF" w:themeColor="background1"/>
+          <w:sz w:val="24"/>
+          <w:szCs w:val="24"/>
+        </w:rPr>
+        <w:t xml:space="preserve"> </w:t>
+      </w:r>
+      <w:r>
+        <w:rPr>
+          <w:rFonts w:ascii="Comic Sans MS" w:hAnsi="Comic Sans MS"/>
+          <w:color w:val="FFFFFF" w:themeColor="background1"/>
+          <w:sz w:val="24"/>
+          <w:szCs w:val="24"/>
+        </w:rPr>
+        <w:t>view</w:t>
+      </w:r>
+      <w:r>
+        <w:rPr>
+          <w:rFonts w:ascii="Comic Sans MS" w:hAnsi="Comic Sans MS"/>
+          <w:color w:val="FFFFFF" w:themeColor="background1"/>
+          <w:sz w:val="24"/>
+          <w:szCs w:val="24"/>
+        </w:rPr>
+        <w:t>. Each Fragment communicates with the main Activity</w:t>
+      </w:r>
+      <w:r>
+        <w:rPr>
+          <w:rFonts w:ascii="Comic Sans MS" w:hAnsi="Comic Sans MS"/>
+          <w:color w:val="FFFFFF" w:themeColor="background1"/>
+          <w:sz w:val="24"/>
+          <w:szCs w:val="24"/>
+        </w:rPr>
+        <w:t xml:space="preserve"> by interfaces</w:t>
+      </w:r>
+      <w:r>
+        <w:rPr>
+          <w:rFonts w:ascii="Comic Sans MS" w:hAnsi="Comic Sans MS"/>
+          <w:color w:val="FFFFFF" w:themeColor="background1"/>
+          <w:sz w:val="24"/>
+          <w:szCs w:val="24"/>
+        </w:rPr>
+        <w:t xml:space="preserve"> and the toolbar fragment allows smooth navigation </w:t>
+      </w:r>
+      <w:r>
+        <w:rPr>
+          <w:rFonts w:ascii="Comic Sans MS" w:hAnsi="Comic Sans MS"/>
+          <w:color w:val="FFFFFF" w:themeColor="background1"/>
+          <w:sz w:val="24"/>
+          <w:szCs w:val="24"/>
+        </w:rPr>
+        <w:t>between content views.</w:t>
+      </w:r>
+    </w:p>
+    <w:p>
+      <w:pPr>
+        <w:pStyle w:val="Paragraphedeliste"/>
+        <w:numPr>
+          <w:ilvl w:val="0"/>
+          <w:numId w:val="2"/>
+        </w:numPr>
+        <w:jc w:val="both"/>
+        <w:rPr>
+          <w:rFonts w:ascii="Comic Sans MS" w:hAnsi="Comic Sans MS"/>
+          <w:color w:val="FFFFFF" w:themeColor="background1"/>
+          <w:sz w:val="24"/>
+          <w:szCs w:val="24"/>
+        </w:rPr>
+      </w:pPr>
+      <w:r>
+        <w:rPr>
+          <w:rFonts w:ascii="Comic Sans MS" w:hAnsi="Comic Sans MS"/>
+          <w:color w:val="FFFFFF" w:themeColor="background1"/>
+          <w:sz w:val="24"/>
+          <w:szCs w:val="24"/>
+        </w:rPr>
+        <w:t xml:space="preserve">Retrieve External database information within JDBC Connection to a local </w:t>
+      </w:r>
+      <w:r>
+        <w:rPr>
+          <w:rFonts w:ascii="Comic Sans MS" w:hAnsi="Comic Sans MS"/>
+          <w:color w:val="FFFFFF" w:themeColor="background1"/>
+          <w:sz w:val="24"/>
+          <w:szCs w:val="24"/>
+        </w:rPr>
+        <w:t xml:space="preserve">WampServer </w:t>
+      </w:r>
+    </w:p>
+    <w:p>
+      <w:pPr>
+        <w:pStyle w:val="Paragraphedeliste"/>
+        <w:numPr>
+          <w:ilvl w:val="0"/>
+          <w:numId w:val="2"/>
+        </w:numPr>
+        <w:jc w:val="both"/>
+        <w:rPr>
+          <w:rFonts w:ascii="Comic Sans MS" w:hAnsi="Comic Sans MS"/>
+          <w:color w:val="FFFFFF" w:themeColor="background1"/>
+          <w:sz w:val="24"/>
+          <w:szCs w:val="24"/>
+        </w:rPr>
+      </w:pPr>
+      <w:r>
+        <w:rPr>
+          <w:rFonts w:ascii="Comic Sans MS" w:hAnsi="Comic Sans MS"/>
+          <w:color w:val="FFFFFF" w:themeColor="background1"/>
+          <w:sz w:val="24"/>
+          <w:szCs w:val="24"/>
+        </w:rPr>
+        <w:t>Push some information about teams in the External Database</w:t>
+      </w:r>
+    </w:p>
+    <w:p>
+      <w:pPr>
+        <w:pStyle w:val="Paragraphedeliste"/>
+        <w:numPr>
+          <w:ilvl w:val="0"/>
+          <w:numId w:val="2"/>
+        </w:numPr>
+        <w:jc w:val="both"/>
+        <w:rPr>
+          <w:rFonts w:ascii="Comic Sans MS" w:hAnsi="Comic Sans MS"/>
+          <w:color w:val="FFFFFF" w:themeColor="background1"/>
+          <w:sz w:val="24"/>
+          <w:szCs w:val="24"/>
+        </w:rPr>
+      </w:pPr>
+      <w:r>
+        <w:rPr>
+          <w:rFonts w:ascii="Comic Sans MS" w:hAnsi="Comic Sans MS"/>
+          <w:color w:val="FFFFFF" w:themeColor="background1"/>
+          <w:sz w:val="24"/>
+          <w:szCs w:val="24"/>
+        </w:rPr>
+        <w:t>Save External Data into a Local SQLite Database server and retrieve information locally saved</w:t>
+      </w:r>
+    </w:p>
+    <w:p>
+      <w:pPr>
+        <w:pStyle w:val="Paragraphedeliste"/>
+        <w:numPr>
+          <w:ilvl w:val="0"/>
+          <w:numId w:val="2"/>
+        </w:numPr>
+        <w:jc w:val="both"/>
+        <w:rPr>
+          <w:rFonts w:ascii="Comic Sans MS" w:hAnsi="Comic Sans MS"/>
+          <w:color w:val="FFFFFF" w:themeColor="background1"/>
+          <w:sz w:val="24"/>
+          <w:szCs w:val="24"/>
+        </w:rPr>
+      </w:pPr>
+      <w:r>
+        <w:rPr>
+          <w:rFonts w:ascii="Comic Sans MS" w:hAnsi="Comic Sans MS"/>
+          <w:color w:val="FFFFFF" w:themeColor="background1"/>
+          <w:sz w:val="24"/>
+          <w:szCs w:val="24"/>
+        </w:rPr>
+        <w:t xml:space="preserve">Use of Async Tasks to do each information load into the application </w:t>
+      </w:r>
+    </w:p>
+    <w:p>
+      <w:pPr>
+        <w:pStyle w:val="Paragraphedeliste"/>
+        <w:numPr>
+          <w:ilvl w:val="0"/>
+          <w:numId w:val="2"/>
+        </w:numPr>
+        <w:jc w:val="both"/>
+        <w:rPr>
+          <w:rFonts w:ascii="Comic Sans MS" w:hAnsi="Comic Sans MS"/>
+          <w:color w:val="FFFFFF" w:themeColor="background1"/>
+          <w:sz w:val="24"/>
+          <w:szCs w:val="24"/>
+        </w:rPr>
+      </w:pPr>
+      <w:r>
+        <w:rPr>
+          <w:rFonts w:ascii="Comic Sans MS" w:hAnsi="Comic Sans MS"/>
+          <w:color w:val="FFFFFF" w:themeColor="background1"/>
+          <w:sz w:val="24"/>
+          <w:szCs w:val="24"/>
+        </w:rPr>
+        <w:t>Geolocation of a match using the Google Cloud API Key to do reverse Geolocation and see the address on the map</w:t>
+      </w:r>
+    </w:p>
+    <w:p>
+      <w:pPr>
+        <w:pStyle w:val="Paragraphedeliste"/>
+        <w:numPr>
+          <w:ilvl w:val="0"/>
+          <w:numId w:val="2"/>
+        </w:numPr>
+        <w:jc w:val="both"/>
+        <w:rPr>
+          <w:rFonts w:ascii="Comic Sans MS" w:hAnsi="Comic Sans MS"/>
+          <w:color w:val="FFFFFF" w:themeColor="background1"/>
+          <w:sz w:val="24"/>
+          <w:szCs w:val="24"/>
+        </w:rPr>
+      </w:pPr>
+      <w:r>
+        <w:rPr>
+          <w:rFonts w:ascii="Comic Sans MS" w:hAnsi="Comic Sans MS"/>
+          <w:color w:val="FFFFFF" w:themeColor="background1"/>
+          <w:sz w:val="24"/>
+          <w:szCs w:val="24"/>
+        </w:rPr>
+        <w:t>Take Photos with the default Photo application of the system and visualize them into a Gallery</w:t>
+      </w:r>
+    </w:p>
+    <w:p>
+      <w:pPr>
+        <w:pStyle w:val="Paragraphedeliste"/>
+        <w:numPr>
+          <w:ilvl w:val="0"/>
+          <w:numId w:val="2"/>
+        </w:numPr>
+        <w:jc w:val="both"/>
+        <w:rPr>
+          <w:rFonts w:ascii="Comic Sans MS" w:hAnsi="Comic Sans MS"/>
+          <w:color w:val="FFFFFF" w:themeColor="background1"/>
+          <w:sz w:val="24"/>
+          <w:szCs w:val="24"/>
+        </w:rPr>
+      </w:pPr>
+      <w:r>
+        <w:rPr>
+          <w:rFonts w:ascii="Comic Sans MS" w:hAnsi="Comic Sans MS"/>
+          <w:color w:val="FFFFFF" w:themeColor="background1"/>
+          <w:sz w:val="24"/>
+          <w:szCs w:val="24"/>
+        </w:rPr>
+        <w:t>Shared Preferences to select the language of the app</w:t>
+      </w:r>
+    </w:p>
+    <w:p>
+      <w:pPr>
+        <w:pStyle w:val="Paragraphedeliste"/>
+        <w:numPr>
+          <w:ilvl w:val="0"/>
+          <w:numId w:val="2"/>
+        </w:numPr>
+        <w:jc w:val="both"/>
+        <w:rPr>
+          <w:rFonts w:ascii="Comic Sans MS" w:hAnsi="Comic Sans MS"/>
+          <w:color w:val="FFFFFF" w:themeColor="background1"/>
+          <w:sz w:val="24"/>
+          <w:szCs w:val="24"/>
+        </w:rPr>
+      </w:pPr>
+      <w:r>
+        <w:rPr>
+          <w:rFonts w:ascii="Comic Sans MS" w:hAnsi="Comic Sans MS"/>
+          <w:color w:val="FFFFFF" w:themeColor="background1"/>
+          <w:sz w:val="24"/>
+          <w:szCs w:val="24"/>
+        </w:rPr>
+        <w:t xml:space="preserve">Intuitive and Ergonomic Design </w:t>
+      </w:r>
+      <w:r>
+        <w:rPr>
+          <mc:AlternateContent>
+            <mc:Choice Requires="w16se">
+              <w:rFonts w:ascii="Comic Sans MS" w:hAnsi="Comic Sans MS"/>
+            </mc:Choice>
+            <mc:Fallback>
+              <w:rFonts w:ascii="Segoe UI Emoji" w:eastAsia="Segoe UI Emoji" w:hAnsi="Segoe UI Emoji" w:cs="Segoe UI Emoji"/>
+            </mc:Fallback>
+          </mc:AlternateContent>
+          <w:color w:val="FFFFFF" w:themeColor="background1"/>
+          <w:sz w:val="24"/>
+          <w:szCs w:val="24"/>
+        </w:rPr>
+        <mc:AlternateContent>
+          <mc:Choice Requires="w16se">
+            <w16se:symEx w16se:font="Segoe UI Emoji" w16se:char="1F609"/>
+          </mc:Choice>
+          <mc:Fallback>
+            <w:t>😉</w:t>
+          </mc:Fallback>
+        </mc:AlternateContent>
+      </w:r>
+    </w:p>
+    <w:p>
+      <w:pPr>
+        <w:pStyle w:val="Paragraphedeliste"/>
+        <w:jc w:val="both"/>
+        <w:rPr>
+          <w:rFonts w:ascii="Comic Sans MS" w:hAnsi="Comic Sans MS"/>
+          <w:color w:val="FFFFFF" w:themeColor="background1"/>
+          <w:sz w:val="24"/>
+          <w:szCs w:val="24"/>
+        </w:rPr>
+      </w:pPr>
+    </w:p>
+    <w:p>
+      <w:pPr>
+        <w:jc w:val="both"/>
+        <w:rPr>
+          <w:rFonts w:ascii="Comic Sans MS" w:hAnsi="Comic Sans MS"/>
           <w:b/>
           <w:bCs/>
           <w:sz w:val="28"/>
           <w:szCs w:val="28"/>
         </w:rPr>
-        <w:t>functions</w:t>
-      </w:r>
-      <w:proofErr w:type="spellEnd"/>
-      <w:r>
-        <w:rPr>
+      </w:pPr>
+    </w:p>
+    <w:p>
+      <w:pPr>
+        <w:jc w:val="both"/>
+        <w:rPr>
+          <w:rFonts w:ascii="Comic Sans MS" w:hAnsi="Comic Sans MS"/>
           <w:b/>
           <w:bCs/>
           <w:sz w:val="28"/>
           <w:szCs w:val="28"/>
         </w:rPr>
-        <w:t xml:space="preserve"> </w:t>
-      </w:r>
-      <w:proofErr w:type="spellStart"/>
+      </w:pPr>
       <w:r>
         <w:rPr>
+          <w:rFonts w:ascii="Comic Sans MS" w:hAnsi="Comic Sans MS"/>
           <w:b/>
           <w:bCs/>
           <w:sz w:val="28"/>
           <w:szCs w:val="28"/>
         </w:rPr>
-        <w:t>implemented</w:t>
+        <w:t>Possible improvements</w:t>
       </w:r>
-      <w:proofErr w:type="spellEnd"/>
       <w:r>
         <w:rPr>
+          <w:rFonts w:ascii="Comic Sans MS" w:hAnsi="Comic Sans MS"/>
           <w:b/>
           <w:bCs/>
           <w:sz w:val="28"/>
           <w:szCs w:val="28"/>
         </w:rPr>
-        <w:t> :</w:t>
+        <w:t>:</w:t>
       </w:r>
     </w:p>
     <w:p>
       <w:pPr>
-        <w:rPr>
-          <w:lang w:val="en-GB"/>
-        </w:rPr>
-      </w:pPr>
-      <w:proofErr w:type="spellStart"/>
+        <w:pStyle w:val="Paragraphedeliste"/>
+        <w:numPr>
+          <w:ilvl w:val="0"/>
+          <w:numId w:val="2"/>
+        </w:numPr>
+        <w:jc w:val="both"/>
+        <w:rPr>
+          <w:rFonts w:ascii="Comic Sans MS" w:hAnsi="Comic Sans MS"/>
+          <w:color w:val="FFFFFF" w:themeColor="background1"/>
+          <w:sz w:val="24"/>
+          <w:szCs w:val="24"/>
+        </w:rPr>
+      </w:pPr>
       <w:r>
         <w:rPr>
-          <w:lang w:val="en-GB"/>
-        </w:rPr>
-        <w:t>Database</w:t>
+          <w:rFonts w:ascii="Comic Sans MS" w:hAnsi="Comic Sans MS"/>
+          <w:color w:val="FFFFFF" w:themeColor="background1"/>
+          <w:sz w:val="24"/>
+          <w:szCs w:val="24"/>
+        </w:rPr>
+        <w:t>Add a</w:t>
       </w:r>
       <w:r>
         <w:rPr>
-          <w:lang w:val="en-GB"/>
-        </w:rPr>
-        <w:t>Manager</w:t>
+          <w:rFonts w:ascii="Comic Sans MS" w:hAnsi="Comic Sans MS"/>
+          <w:color w:val="FFFFFF" w:themeColor="background1"/>
+          <w:sz w:val="24"/>
+          <w:szCs w:val="24"/>
+        </w:rPr>
+        <w:t xml:space="preserve"> possibility to update or delete information of the database using the application</w:t>
       </w:r>
-      <w:proofErr w:type="spellEnd"/>
+    </w:p>
+    <w:p>
+      <w:pPr>
+        <w:pStyle w:val="Paragraphedeliste"/>
+        <w:numPr>
+          <w:ilvl w:val="0"/>
+          <w:numId w:val="2"/>
+        </w:numPr>
+        <w:jc w:val="both"/>
+        <w:rPr>
+          <w:rFonts w:ascii="Comic Sans MS" w:hAnsi="Comic Sans MS"/>
+          <w:color w:val="FFFFFF" w:themeColor="background1"/>
+          <w:sz w:val="24"/>
+          <w:szCs w:val="24"/>
+        </w:rPr>
+      </w:pPr>
       <w:r>
         <w:rPr>
-          <w:lang w:val="en-GB"/>
-        </w:rPr>
-        <w:t> :</w:t>
+          <w:rFonts w:ascii="Comic Sans MS" w:hAnsi="Comic Sans MS"/>
+          <w:color w:val="FFFFFF" w:themeColor="background1"/>
+          <w:sz w:val="24"/>
+          <w:szCs w:val="24"/>
+        </w:rPr>
+        <w:t>Stock videos on a Server and retrieve them to look them</w:t>
       </w:r>
     </w:p>
     <w:p>
       <w:pPr>
-        <w:rPr>
-          <w:lang w:val="en-GB"/>
+        <w:pStyle w:val="Paragraphedeliste"/>
+        <w:numPr>
+          <w:ilvl w:val="0"/>
+          <w:numId w:val="2"/>
+        </w:numPr>
+        <w:jc w:val="both"/>
+        <w:rPr>
+          <w:rFonts w:ascii="Comic Sans MS" w:hAnsi="Comic Sans MS"/>
+          <w:color w:val="FFFFFF" w:themeColor="background1"/>
+          <w:sz w:val="24"/>
+          <w:szCs w:val="24"/>
         </w:rPr>
       </w:pPr>
       <w:r>
         <w:rPr>
-          <w:lang w:val="en-GB"/>
-        </w:rPr>
-        <w:t xml:space="preserve">Connect(), close(),  </w:t>
-      </w:r>
-      <w:proofErr w:type="spellStart"/>
-      <w:r>
-        <w:rPr>
-          <w:lang w:val="en-GB"/>
-        </w:rPr>
-        <w:t>requestPlayers</w:t>
-      </w:r>
-      <w:proofErr w:type="spellEnd"/>
-      <w:r>
-        <w:rPr>
-          <w:lang w:val="en-GB"/>
-        </w:rPr>
-        <w:t xml:space="preserve">(), </w:t>
-      </w:r>
-      <w:proofErr w:type="spellStart"/>
-      <w:r>
-        <w:rPr>
-          <w:lang w:val="en-GB"/>
-        </w:rPr>
-        <w:t>r</w:t>
+          <w:rFonts w:ascii="Comic Sans MS" w:hAnsi="Comic Sans MS"/>
+          <w:color w:val="FFFFFF" w:themeColor="background1"/>
+          <w:sz w:val="24"/>
+          <w:szCs w:val="24"/>
+        </w:rPr>
+        <w:t xml:space="preserve">Optimize </w:t>
       </w:r>
       <w:r>
         <w:rPr>
-          <w:lang w:val="en-GB"/>
-        </w:rPr>
-        <w:t>equestTeams</w:t>
+          <w:rFonts w:ascii="Comic Sans MS" w:hAnsi="Comic Sans MS"/>
+          <w:color w:val="FFFFFF" w:themeColor="background1"/>
+          <w:sz w:val="24"/>
+          <w:szCs w:val="24"/>
+        </w:rPr>
+        <w:t xml:space="preserve">the way we use </w:t>
       </w:r>
-      <w:proofErr w:type="spellEnd"/>
       <w:r>
         <w:rPr>
-          <w:lang w:val="en-GB"/>
-        </w:rPr>
-        <w:t xml:space="preserve">(), </w:t>
+          <w:rFonts w:ascii="Comic Sans MS" w:hAnsi="Comic Sans MS"/>
+          <w:color w:val="FFFFFF" w:themeColor="background1"/>
+          <w:sz w:val="24"/>
+          <w:szCs w:val="24"/>
+        </w:rPr>
+        <w:t>Fragment</w:t>
       </w:r>
-      <w:proofErr w:type="spellStart"/>
       <w:r>
         <w:rPr>
-          <w:lang w:val="en-GB"/>
-        </w:rPr>
-        <w:t>requestMatches</w:t>
+          <w:rFonts w:ascii="Comic Sans MS" w:hAnsi="Comic Sans MS"/>
+          <w:color w:val="FFFFFF" w:themeColor="background1"/>
+          <w:sz w:val="24"/>
+          <w:szCs w:val="24"/>
+        </w:rPr>
+        <w:t xml:space="preserve">s </w:t>
       </w:r>
-      <w:proofErr w:type="spellEnd"/>
       <w:r>
         <w:rPr>
-          <w:lang w:val="en-GB"/>
-        </w:rPr>
-        <w:t xml:space="preserve">(), </w:t>
+          <w:rFonts w:ascii="Comic Sans MS" w:hAnsi="Comic Sans MS"/>
+          <w:color w:val="FFFFFF" w:themeColor="background1"/>
+          <w:sz w:val="24"/>
+          <w:szCs w:val="24"/>
+        </w:rPr>
+        <w:t>inside main Application, to</w:t>
       </w:r>
-      <w:proofErr w:type="spellStart"/>
       <w:r>
         <w:rPr>
-          <w:lang w:val="en-GB"/>
-        </w:rPr>
-        <w:t>requestActions</w:t>
+          <w:rFonts w:ascii="Comic Sans MS" w:hAnsi="Comic Sans MS"/>
+          <w:color w:val="FFFFFF" w:themeColor="background1"/>
+          <w:sz w:val="24"/>
+          <w:szCs w:val="24"/>
+        </w:rPr>
+        <w:t xml:space="preserve"> let the Fragment Manager</w:t>
       </w:r>
-      <w:proofErr w:type="spellEnd"/>
       <w:r>
         <w:rPr>
-          <w:lang w:val="en-GB"/>
-        </w:rPr>
-        <w:t>(),</w:t>
+          <w:rFonts w:ascii="Comic Sans MS" w:hAnsi="Comic Sans MS"/>
+          <w:color w:val="FFFFFF" w:themeColor="background1"/>
+          <w:sz w:val="24"/>
+          <w:szCs w:val="24"/>
+        </w:rPr>
+        <w:t xml:space="preserve"> </w:t>
       </w:r>
-      <w:proofErr w:type="spellStart"/>
       <w:r>
         <w:rPr>
-          <w:lang w:val="en-GB"/>
-        </w:rPr>
-        <w:t>insertTeam</w:t>
+          <w:rFonts w:ascii="Comic Sans MS" w:hAnsi="Comic Sans MS"/>
+          <w:color w:val="FFFFFF" w:themeColor="background1"/>
+          <w:sz w:val="24"/>
+          <w:szCs w:val="24"/>
+        </w:rPr>
+        <w:t>recycle</w:t>
       </w:r>
-      <w:proofErr w:type="spellEnd"/>
       <w:r>
         <w:rPr>
-          <w:lang w:val="en-GB"/>
-        </w:rPr>
-        <w:t xml:space="preserve">(), </w:t>
+          <w:rFonts w:ascii="Comic Sans MS" w:hAnsi="Comic Sans MS"/>
+          <w:color w:val="FFFFFF" w:themeColor="background1"/>
+          <w:sz w:val="24"/>
+          <w:szCs w:val="24"/>
+        </w:rPr>
+        <w:t xml:space="preserve"> them i</w:t>
       </w:r>
-      <w:proofErr w:type="spellStart"/>
       <w:r>
         <w:rPr>
-          <w:lang w:val="en-GB"/>
-        </w:rPr>
-        <w:t>requestTeamsNames</w:t>
+          <w:rFonts w:ascii="Comic Sans MS" w:hAnsi="Comic Sans MS"/>
+          <w:color w:val="FFFFFF" w:themeColor="background1"/>
+          <w:sz w:val="24"/>
+          <w:szCs w:val="24"/>
+        </w:rPr>
+        <w:t>f possible</w:t>
       </w:r>
-      <w:proofErr w:type="spellEnd"/>
-      <w:r>
-        <w:rPr>
-          <w:lang w:val="en-GB"/>
-        </w:rPr>
-        <w:t>(),</w:t>
-      </w:r>
-      <w:proofErr w:type="spellStart"/>
-      <w:r>
-        <w:rPr>
-          <w:lang w:val="en-GB"/>
-        </w:rPr>
-        <w:t>insertPlayer</w:t>
-      </w:r>
-      <w:proofErr w:type="spellEnd"/>
-      <w:r>
-        <w:rPr>
-          <w:lang w:val="en-GB"/>
-        </w:rPr>
-        <w:t>(),</w:t>
-      </w:r>
-    </w:p>
-    <w:p>
-      <w:pPr>
-        <w:rPr>
-          <w:lang w:val="en-GB"/>
-        </w:rPr>
-      </w:pPr>
-    </w:p>
-    <w:p>
-      <w:pPr>
-        <w:rPr>
-          <w:sz w:val="28"/>
-          <w:szCs w:val="28"/>
-          <w:lang w:val="en-GB"/>
-        </w:rPr>
-      </w:pPr>
-      <w:r>
-        <w:rPr>
-          <w:sz w:val="28"/>
-          <w:szCs w:val="28"/>
-          <w:lang w:val="en-GB"/>
-        </w:rPr>
-        <w:t>Fragment :</w:t>
-      </w:r>
-    </w:p>
-    <w:p>
-      <w:pPr>
-        <w:rPr>
-          <w:lang w:val="en-GB"/>
-        </w:rPr>
-      </w:pPr>
-      <w:proofErr w:type="spellStart"/>
-      <w:r>
-        <w:rPr>
-          <w:lang w:val="en-GB"/>
-        </w:rPr>
-        <w:t>onCreateView</w:t>
-      </w:r>
-      <w:proofErr w:type="spellEnd"/>
-      <w:r>
-        <w:rPr>
-          <w:lang w:val="en-GB"/>
-        </w:rPr>
-        <w:t xml:space="preserve">(), </w:t>
-      </w:r>
-      <w:proofErr w:type="spellStart"/>
-      <w:r>
-        <w:rPr>
-          <w:lang w:val="en-GB"/>
-        </w:rPr>
-        <w:t>onAttach</w:t>
-      </w:r>
-      <w:proofErr w:type="spellEnd"/>
-      <w:r>
-        <w:rPr>
-          <w:lang w:val="en-GB"/>
-        </w:rPr>
-        <w:t xml:space="preserve">(), </w:t>
-      </w:r>
-      <w:proofErr w:type="spellStart"/>
-      <w:r>
-        <w:rPr>
-          <w:lang w:val="en-GB"/>
-        </w:rPr>
-        <w:t>onDetach</w:t>
-      </w:r>
-      <w:proofErr w:type="spellEnd"/>
-      <w:r>
-        <w:rPr>
-          <w:lang w:val="en-GB"/>
-        </w:rPr>
-        <w:t>()</w:t>
-      </w:r>
-    </w:p>
-    <w:p>
-      <w:pPr>
-        <w:rPr>
-          <w:sz w:val="28"/>
-          <w:szCs w:val="28"/>
-          <w:lang w:val="en-GB"/>
-        </w:rPr>
-      </w:pPr>
-      <w:r>
-        <w:rPr>
-          <w:sz w:val="28"/>
-          <w:szCs w:val="28"/>
-          <w:lang w:val="en-GB"/>
-        </w:rPr>
-        <w:t>Map :</w:t>
-      </w:r>
-    </w:p>
-    <w:p>
-      <w:pPr>
-        <w:rPr>
-          <w:lang w:val="en-GB"/>
-        </w:rPr>
-      </w:pPr>
-      <w:proofErr w:type="spellStart"/>
-      <w:r>
-        <w:rPr>
-          <w:lang w:val="en-GB"/>
-        </w:rPr>
-        <w:t>onMapReady</w:t>
-      </w:r>
-      <w:proofErr w:type="spellEnd"/>
-      <w:r>
-        <w:rPr>
-          <w:lang w:val="en-GB"/>
-        </w:rPr>
-        <w:t xml:space="preserve">(), </w:t>
-      </w:r>
-      <w:proofErr w:type="spellStart"/>
-      <w:r>
-        <w:rPr>
-          <w:lang w:val="en-GB"/>
-        </w:rPr>
-        <w:t>onSavedInstanceState</w:t>
-      </w:r>
-      <w:proofErr w:type="spellEnd"/>
-      <w:r>
-        <w:rPr>
-          <w:lang w:val="en-GB"/>
-        </w:rPr>
-        <w:t>()</w:t>
-      </w:r>
-    </w:p>
-    <w:p>
-      <w:pPr>
-        <w:rPr>
-          <w:lang w:val="en-GB"/>
-        </w:rPr>
-      </w:pPr>
-    </w:p>
-    <w:p>
-      <w:pPr>
-        <w:rPr>
-          <w:sz w:val="28"/>
-          <w:szCs w:val="28"/>
-          <w:lang w:val="en-GB"/>
-        </w:rPr>
-      </w:pPr>
-      <w:proofErr w:type="spellStart"/>
-      <w:r>
-        <w:rPr>
-          <w:sz w:val="28"/>
-          <w:szCs w:val="28"/>
-          <w:lang w:val="en-GB"/>
-        </w:rPr>
-        <w:t>Matchs</w:t>
-      </w:r>
-      <w:proofErr w:type="spellEnd"/>
-      <w:r>
-        <w:rPr>
-          <w:sz w:val="28"/>
-          <w:szCs w:val="28"/>
-          <w:lang w:val="en-GB"/>
-        </w:rPr>
-        <w:t xml:space="preserve"> :</w:t>
-      </w:r>
-    </w:p>
-    <w:p>
-      <w:pPr>
-        <w:rPr>
-          <w:lang w:val="en-GB"/>
-        </w:rPr>
-      </w:pPr>
-    </w:p>
-    <w:p>
-      <w:pPr>
-        <w:rPr>
+    </w:p>
+    <w:p>
+      <w:pPr>
+        <w:jc w:val="both"/>
+        <w:rPr>
+          <w:rFonts w:ascii="Comic Sans MS" w:hAnsi="Comic Sans MS"/>
+        </w:rPr>
+      </w:pPr>
+    </w:p>
+    <w:p>
+      <w:pPr>
+        <w:rPr>
+          <w:rFonts w:ascii="Comic Sans MS" w:hAnsi="Comic Sans MS"/>
           <w:b/>
           <w:bCs/>
           <w:sz w:val="28"/>
           <w:szCs w:val="28"/>
-          <w:lang w:val="en-GB"/>
         </w:rPr>
       </w:pPr>
       <w:r>
         <w:rPr>
+          <w:rFonts w:ascii="Comic Sans MS" w:hAnsi="Comic Sans MS"/>
           <w:b/>
           <w:bCs/>
           <w:sz w:val="28"/>
           <w:szCs w:val="28"/>
-          <w:lang w:val="en-GB"/>
-        </w:rPr>
-        <w:t>List of functions not implemented</w:t>
+        </w:rPr>
+        <w:t>Code</w:t>
       </w:r>
       <w:r>
         <w:rPr>
+          <w:rFonts w:ascii="Comic Sans MS" w:hAnsi="Comic Sans MS"/>
           <w:b/>
           <w:bCs/>
           <w:sz w:val="28"/>
           <w:szCs w:val="28"/>
-          <w:lang w:val="en-GB"/>
-        </w:rPr>
-        <w:t> :</w:t>
+        </w:rPr>
+        <w:t xml:space="preserve"> Snippets:</w:t>
       </w:r>
     </w:p>
-    <w:p>
-      <w:pPr>
-        <w:rPr>
-          <w:lang w:val="en-GB"/>
-        </w:rPr>
-      </w:pPr>
-    </w:p>
-    <w:p>
-      <w:pPr>
-        <w:rPr>
+    <w:tbl>
+      <w:tblPr>
+        <w:tblStyle w:val="Grilledutableau"/>
+        <w:tblW w:w="0" w:type="auto"/>
+        <w:tblBorders>
+          <w:top w:val="none" w:sz="0" w:space="0" w:color="auto"/>
+          <w:left w:val="none" w:sz="0" w:space="0" w:color="auto"/>
+          <w:bottom w:val="none" w:sz="0" w:space="0" w:color="auto"/>
+          <w:right w:val="none" w:sz="0" w:space="0" w:color="auto"/>
+          <w:insideH w:val="none" w:sz="0" w:space="0" w:color="auto"/>
+          <w:insideV w:val="none" w:sz="0" w:space="0" w:color="auto"/>
+        </w:tblBorders>
+        <w:tblLook w:val="04A0" w:firstRow="1" w:lastRow="0" w:firstColumn="1" w:lastColumn="0" w:noHBand="0" w:noVBand="1"/>
+      </w:tblPr>
+      <w:tblGrid>
+        <w:gridCol w:w="4925"/>
+        <w:gridCol w:w="4147"/>
+      </w:tblGrid>
+      <w:tr>
+        <w:tc>
+          <w:tcPr>
+            <w:tcW w:w="4531" w:type="dxa"/>
+          </w:tcPr>
+          <w:p>
+            <w:pPr>
+              <w:jc w:val="center"/>
+              <w:rPr>
+                <w:rFonts w:ascii="Comic Sans MS" w:hAnsi="Comic Sans MS"/>
+                <w:b/>
+                <w:bCs/>
+                <w:color w:val="FFFFFF" w:themeColor="background1"/>
+                <w:sz w:val="24"/>
+                <w:szCs w:val="24"/>
+              </w:rPr>
+            </w:pPr>
+            <w:r>
+              <w:rPr>
+                <w:rFonts w:ascii="Comic Sans MS" w:hAnsi="Comic Sans MS"/>
+                <w:b/>
+                <w:bCs/>
+                <w:color w:val="FFFFFF" w:themeColor="background1"/>
+                <w:sz w:val="24"/>
+                <w:szCs w:val="24"/>
+              </w:rPr>
+              <w:t>Interface Listener for Toolbar</w:t>
+            </w:r>
+          </w:p>
+          <w:p>
+            <w:pPr>
+              <w:jc w:val="center"/>
+              <w:rPr>
+                <w:rFonts w:ascii="Comic Sans MS" w:hAnsi="Comic Sans MS"/>
+                <w:sz w:val="10"/>
+                <w:szCs w:val="10"/>
+              </w:rPr>
+            </w:pPr>
+          </w:p>
+          <w:p>
+            <w:pPr>
+              <w:jc w:val="center"/>
+              <w:rPr>
+                <w:rFonts w:ascii="Comic Sans MS" w:hAnsi="Comic Sans MS"/>
+              </w:rPr>
+            </w:pPr>
+            <w:r>
+              <w:rPr>
+                <w:noProof/>
+              </w:rPr>
+              <w:drawing>
+                <wp:inline distT="0" distB="0" distL="0" distR="0" wp14:anchorId="04DCCB4B" wp14:editId="256FC228">
+                  <wp:extent cx="3057525" cy="2060832"/>
+                  <wp:effectExtent l="0" t="0" r="0" b="0"/>
+                  <wp:docPr id="5" name="Image 5"/>
+                  <wp:cNvGraphicFramePr>
+                    <a:graphicFrameLocks xmlns:a="http://schemas.openxmlformats.org/drawingml/2006/main" noChangeAspect="1"/>
+                  </wp:cNvGraphicFramePr>
+                  <a:graphic xmlns:a="http://schemas.openxmlformats.org/drawingml/2006/main">
+                    <a:graphicData uri="http://schemas.openxmlformats.org/drawingml/2006/picture">
+                      <pic:pic xmlns:pic="http://schemas.openxmlformats.org/drawingml/2006/picture">
+                        <pic:nvPicPr>
+                          <pic:cNvPr id="1" name=""/>
+                          <pic:cNvPicPr/>
+                        </pic:nvPicPr>
+                        <pic:blipFill>
+                          <a:blip r:embed="rId10"/>
+                          <a:stretch>
+                            <a:fillRect/>
+                          </a:stretch>
+                        </pic:blipFill>
+                        <pic:spPr>
+                          <a:xfrm>
+                            <a:off x="0" y="0"/>
+                            <a:ext cx="3109060" cy="2095567"/>
+                          </a:xfrm>
+                          <a:prstGeom prst="rect">
+                            <a:avLst/>
+                          </a:prstGeom>
+                        </pic:spPr>
+                      </pic:pic>
+                    </a:graphicData>
+                  </a:graphic>
+                </wp:inline>
+              </w:drawing>
+            </w:r>
+          </w:p>
+        </w:tc>
+        <w:tc>
+          <w:tcPr>
+            <w:tcW w:w="4531" w:type="dxa"/>
+          </w:tcPr>
+          <w:p>
+            <w:pPr>
+              <w:jc w:val="center"/>
+              <w:rPr>
+                <w:rFonts w:ascii="Comic Sans MS" w:hAnsi="Comic Sans MS"/>
+                <w:b/>
+                <w:bCs/>
+                <w:color w:val="FFFFFF" w:themeColor="background1"/>
+                <w:sz w:val="24"/>
+                <w:szCs w:val="24"/>
+              </w:rPr>
+            </w:pPr>
+            <w:r>
+              <w:rPr>
+                <w:rFonts w:ascii="Comic Sans MS" w:hAnsi="Comic Sans MS"/>
+                <w:b/>
+                <w:bCs/>
+                <w:color w:val="FFFFFF" w:themeColor="background1"/>
+                <w:sz w:val="24"/>
+                <w:szCs w:val="24"/>
+              </w:rPr>
+              <w:t xml:space="preserve">Landscape </w:t>
+            </w:r>
+            <w:r>
+              <w:rPr>
+                <w:rFonts w:ascii="Comic Sans MS" w:hAnsi="Comic Sans MS"/>
+                <w:b/>
+                <w:bCs/>
+                <w:color w:val="FFFFFF" w:themeColor="background1"/>
+                <w:sz w:val="24"/>
+                <w:szCs w:val="24"/>
+              </w:rPr>
+              <w:t>–</w:t>
+            </w:r>
+            <w:r>
+              <w:rPr>
+                <w:rFonts w:ascii="Comic Sans MS" w:hAnsi="Comic Sans MS"/>
+                <w:b/>
+                <w:bCs/>
+                <w:color w:val="FFFFFF" w:themeColor="background1"/>
+                <w:sz w:val="24"/>
+                <w:szCs w:val="24"/>
+              </w:rPr>
+              <w:t xml:space="preserve"> Portrait</w:t>
+            </w:r>
+          </w:p>
+          <w:p>
+            <w:pPr>
+              <w:jc w:val="center"/>
+              <w:rPr>
+                <w:rFonts w:ascii="Comic Sans MS" w:hAnsi="Comic Sans MS"/>
+                <w:b/>
+                <w:bCs/>
+                <w:color w:val="FFFFFF" w:themeColor="background1"/>
+                <w:sz w:val="10"/>
+                <w:szCs w:val="10"/>
+              </w:rPr>
+            </w:pPr>
+          </w:p>
+          <w:p>
+            <w:pPr>
+              <w:jc w:val="both"/>
+              <w:rPr>
+                <w:rFonts w:ascii="Comic Sans MS" w:hAnsi="Comic Sans MS"/>
+                <w:b/>
+                <w:bCs/>
+                <w:sz w:val="28"/>
+                <w:szCs w:val="28"/>
+              </w:rPr>
+            </w:pPr>
+            <w:r>
+              <w:rPr>
+                <w:noProof/>
+              </w:rPr>
+              <w:drawing>
+                <wp:inline distT="0" distB="0" distL="0" distR="0" wp14:anchorId="4B783E10" wp14:editId="5EF1DB3B">
+                  <wp:extent cx="2552700" cy="714375"/>
+                  <wp:effectExtent l="0" t="0" r="0" b="9525"/>
+                  <wp:docPr id="1" name="Image 1"/>
+                  <wp:cNvGraphicFramePr>
+                    <a:graphicFrameLocks xmlns:a="http://schemas.openxmlformats.org/drawingml/2006/main" noChangeAspect="1"/>
+                  </wp:cNvGraphicFramePr>
+                  <a:graphic xmlns:a="http://schemas.openxmlformats.org/drawingml/2006/main">
+                    <a:graphicData uri="http://schemas.openxmlformats.org/drawingml/2006/picture">
+                      <pic:pic xmlns:pic="http://schemas.openxmlformats.org/drawingml/2006/picture">
+                        <pic:nvPicPr>
+                          <pic:cNvPr id="1" name=""/>
+                          <pic:cNvPicPr/>
+                        </pic:nvPicPr>
+                        <pic:blipFill>
+                          <a:blip r:embed="rId11"/>
+                          <a:stretch>
+                            <a:fillRect/>
+                          </a:stretch>
+                        </pic:blipFill>
+                        <pic:spPr>
+                          <a:xfrm>
+                            <a:off x="0" y="0"/>
+                            <a:ext cx="2552700" cy="714375"/>
+                          </a:xfrm>
+                          <a:prstGeom prst="rect">
+                            <a:avLst/>
+                          </a:prstGeom>
+                        </pic:spPr>
+                      </pic:pic>
+                    </a:graphicData>
+                  </a:graphic>
+                </wp:inline>
+              </w:drawing>
+            </w:r>
+          </w:p>
+        </w:tc>
+      </w:tr>
+    </w:tbl>
+    <w:p>
+      <w:pPr>
+        <w:jc w:val="center"/>
+        <w:rPr>
+          <w:rFonts w:ascii="Comic Sans MS" w:hAnsi="Comic Sans MS"/>
+          <w:b/>
+          <w:bCs/>
+          <w:color w:val="FFFFFF" w:themeColor="background1"/>
+          <w:sz w:val="32"/>
+          <w:szCs w:val="32"/>
+        </w:rPr>
+      </w:pPr>
+    </w:p>
+    <w:tbl>
+      <w:tblPr>
+        <w:tblStyle w:val="Grilledutableau"/>
+        <w:tblW w:w="0" w:type="auto"/>
+        <w:tblLook w:val="04A0" w:firstRow="1" w:lastRow="0" w:firstColumn="1" w:lastColumn="0" w:noHBand="0" w:noVBand="1"/>
+      </w:tblPr>
+      <w:tblGrid>
+        <w:gridCol w:w="9072"/>
+      </w:tblGrid>
+      <w:tr>
+        <w:tc>
+          <w:tcPr>
+            <w:tcW w:w="9062" w:type="dxa"/>
+            <w:tcBorders>
+              <w:top w:val="nil"/>
+              <w:left w:val="nil"/>
+              <w:bottom w:val="nil"/>
+              <w:right w:val="nil"/>
+            </w:tcBorders>
+          </w:tcPr>
+          <w:p>
+            <w:pPr>
+              <w:jc w:val="center"/>
+              <w:rPr>
+                <w:rFonts w:ascii="Comic Sans MS" w:hAnsi="Comic Sans MS"/>
+                <w:b/>
+                <w:bCs/>
+                <w:color w:val="FFFFFF" w:themeColor="background1"/>
+                <w:sz w:val="24"/>
+                <w:szCs w:val="24"/>
+              </w:rPr>
+            </w:pPr>
+            <w:r>
+              <w:rPr>
+                <w:rFonts w:ascii="Comic Sans MS" w:hAnsi="Comic Sans MS"/>
+                <w:b/>
+                <w:bCs/>
+                <w:color w:val="FFFFFF" w:themeColor="background1"/>
+                <w:sz w:val="24"/>
+                <w:szCs w:val="24"/>
+              </w:rPr>
+              <w:t>Fragment Manager</w:t>
+            </w:r>
+            <w:r>
+              <w:rPr>
+                <w:rFonts w:ascii="Comic Sans MS" w:hAnsi="Comic Sans MS"/>
+                <w:b/>
+                <w:bCs/>
+                <w:color w:val="FFFFFF" w:themeColor="background1"/>
+                <w:sz w:val="24"/>
+                <w:szCs w:val="24"/>
+              </w:rPr>
+              <w:t xml:space="preserve"> – Recreate Fragment and add it with Transactions</w:t>
+            </w:r>
+          </w:p>
+          <w:p>
+            <w:pPr>
+              <w:jc w:val="center"/>
+              <w:rPr>
+                <w:rFonts w:ascii="Comic Sans MS" w:hAnsi="Comic Sans MS"/>
+                <w:b/>
+                <w:bCs/>
+                <w:color w:val="FFFFFF" w:themeColor="background1"/>
+                <w:sz w:val="10"/>
+                <w:szCs w:val="10"/>
+              </w:rPr>
+            </w:pPr>
+          </w:p>
+          <w:p>
+            <w:pPr>
+              <w:jc w:val="center"/>
+              <w:rPr>
+                <w:rFonts w:ascii="Comic Sans MS" w:hAnsi="Comic Sans MS"/>
+                <w:b/>
+                <w:bCs/>
+                <w:color w:val="FFFFFF" w:themeColor="background1"/>
+                <w:sz w:val="24"/>
+                <w:szCs w:val="24"/>
+              </w:rPr>
+            </w:pPr>
+            <w:r>
+              <w:rPr>
+                <w:noProof/>
+              </w:rPr>
+              <w:drawing>
+                <wp:inline distT="0" distB="0" distL="0" distR="0" wp14:anchorId="7F744417" wp14:editId="2A652882">
+                  <wp:extent cx="5760720" cy="1443990"/>
+                  <wp:effectExtent l="0" t="0" r="0" b="3810"/>
+                  <wp:docPr id="6" name="Image 6"/>
+                  <wp:cNvGraphicFramePr>
+                    <a:graphicFrameLocks xmlns:a="http://schemas.openxmlformats.org/drawingml/2006/main" noChangeAspect="1"/>
+                  </wp:cNvGraphicFramePr>
+                  <a:graphic xmlns:a="http://schemas.openxmlformats.org/drawingml/2006/main">
+                    <a:graphicData uri="http://schemas.openxmlformats.org/drawingml/2006/picture">
+                      <pic:pic xmlns:pic="http://schemas.openxmlformats.org/drawingml/2006/picture">
+                        <pic:nvPicPr>
+                          <pic:cNvPr id="1" name=""/>
+                          <pic:cNvPicPr/>
+                        </pic:nvPicPr>
+                        <pic:blipFill>
+                          <a:blip r:embed="rId12"/>
+                          <a:stretch>
+                            <a:fillRect/>
+                          </a:stretch>
+                        </pic:blipFill>
+                        <pic:spPr>
+                          <a:xfrm>
+                            <a:off x="0" y="0"/>
+                            <a:ext cx="5760720" cy="1443990"/>
+                          </a:xfrm>
+                          <a:prstGeom prst="rect">
+                            <a:avLst/>
+                          </a:prstGeom>
+                        </pic:spPr>
+                      </pic:pic>
+                    </a:graphicData>
+                  </a:graphic>
+                </wp:inline>
+              </w:drawing>
+            </w:r>
+          </w:p>
+        </w:tc>
+      </w:tr>
+    </w:tbl>
+    <w:p>
+      <w:pPr>
+        <w:jc w:val="both"/>
+        <w:rPr>
+          <w:rFonts w:ascii="Comic Sans MS" w:hAnsi="Comic Sans MS"/>
+        </w:rPr>
+      </w:pPr>
+    </w:p>
+    <w:p>
+      <w:pPr>
+        <w:jc w:val="both"/>
+        <w:rPr>
+          <w:rFonts w:ascii="Comic Sans MS" w:hAnsi="Comic Sans MS"/>
+        </w:rPr>
+      </w:pPr>
+    </w:p>
+    <w:p>
+      <w:pPr>
+        <w:jc w:val="both"/>
+        <w:rPr>
+          <w:rFonts w:ascii="Comic Sans MS" w:hAnsi="Comic Sans MS"/>
+        </w:rPr>
+      </w:pPr>
+    </w:p>
+    <w:p>
+      <w:pPr>
+        <w:jc w:val="both"/>
+        <w:rPr>
+          <w:rFonts w:ascii="Comic Sans MS" w:hAnsi="Comic Sans MS"/>
+        </w:rPr>
+      </w:pPr>
+    </w:p>
+    <w:p>
+      <w:pPr>
+        <w:jc w:val="both"/>
+        <w:rPr>
+          <w:rFonts w:ascii="Comic Sans MS" w:hAnsi="Comic Sans MS"/>
+        </w:rPr>
+      </w:pPr>
+    </w:p>
+    <w:p>
+      <w:pPr>
+        <w:jc w:val="both"/>
+        <w:rPr>
+          <w:rFonts w:ascii="Comic Sans MS" w:hAnsi="Comic Sans MS"/>
+        </w:rPr>
+      </w:pPr>
+    </w:p>
+    <w:tbl>
+      <w:tblPr>
+        <w:tblStyle w:val="Grilledutableau"/>
+        <w:tblW w:w="0" w:type="auto"/>
+        <w:tblLook w:val="04A0" w:firstRow="1" w:lastRow="0" w:firstColumn="1" w:lastColumn="0" w:noHBand="0" w:noVBand="1"/>
+      </w:tblPr>
+      <w:tblGrid>
+        <w:gridCol w:w="9062"/>
+      </w:tblGrid>
+      <w:tr>
+        <w:tc>
+          <w:tcPr>
+            <w:tcW w:w="9062" w:type="dxa"/>
+            <w:tcBorders>
+              <w:top w:val="nil"/>
+              <w:left w:val="nil"/>
+              <w:bottom w:val="nil"/>
+              <w:right w:val="nil"/>
+            </w:tcBorders>
+          </w:tcPr>
+          <w:p>
+            <w:pPr>
+              <w:jc w:val="center"/>
+              <w:rPr>
+                <w:rFonts w:ascii="Comic Sans MS" w:hAnsi="Comic Sans MS"/>
+                <w:color w:val="FFFFFF" w:themeColor="background1"/>
+                <w:sz w:val="24"/>
+                <w:szCs w:val="24"/>
+              </w:rPr>
+            </w:pPr>
+            <w:r>
+              <w:rPr>
+                <w:rFonts w:ascii="Comic Sans MS" w:hAnsi="Comic Sans MS"/>
+                <w:color w:val="FFFFFF" w:themeColor="background1"/>
+                <w:sz w:val="24"/>
+                <w:szCs w:val="24"/>
+              </w:rPr>
+              <w:t>Database External Manager (Local Host)</w:t>
+            </w:r>
+          </w:p>
+          <w:p>
+            <w:pPr>
+              <w:jc w:val="center"/>
+              <w:rPr>
+                <w:rFonts w:ascii="Comic Sans MS" w:hAnsi="Comic Sans MS"/>
+                <w:color w:val="FFFFFF" w:themeColor="background1"/>
+                <w:sz w:val="10"/>
+                <w:szCs w:val="10"/>
+              </w:rPr>
+            </w:pPr>
+          </w:p>
+          <w:p>
+            <w:pPr>
+              <w:jc w:val="center"/>
+              <w:rPr>
+                <w:rFonts w:ascii="Comic Sans MS" w:hAnsi="Comic Sans MS"/>
+                <w:color w:val="FFFFFF" w:themeColor="background1"/>
+              </w:rPr>
+            </w:pPr>
+            <w:r>
+              <w:rPr>
+                <w:noProof/>
+              </w:rPr>
+              <w:drawing>
+                <wp:inline distT="0" distB="0" distL="0" distR="0" wp14:anchorId="05CFCA56" wp14:editId="0F92072F">
+                  <wp:extent cx="5372100" cy="801196"/>
+                  <wp:effectExtent l="0" t="0" r="0" b="0"/>
+                  <wp:docPr id="7" name="Image 7"/>
+                  <wp:cNvGraphicFramePr>
+                    <a:graphicFrameLocks xmlns:a="http://schemas.openxmlformats.org/drawingml/2006/main" noChangeAspect="1"/>
+                  </wp:cNvGraphicFramePr>
+                  <a:graphic xmlns:a="http://schemas.openxmlformats.org/drawingml/2006/main">
+                    <a:graphicData uri="http://schemas.openxmlformats.org/drawingml/2006/picture">
+                      <pic:pic xmlns:pic="http://schemas.openxmlformats.org/drawingml/2006/picture">
+                        <pic:nvPicPr>
+                          <pic:cNvPr id="1" name=""/>
+                          <pic:cNvPicPr/>
+                        </pic:nvPicPr>
+                        <pic:blipFill>
+                          <a:blip r:embed="rId13"/>
+                          <a:stretch>
+                            <a:fillRect/>
+                          </a:stretch>
+                        </pic:blipFill>
+                        <pic:spPr>
+                          <a:xfrm>
+                            <a:off x="0" y="0"/>
+                            <a:ext cx="5502193" cy="820598"/>
+                          </a:xfrm>
+                          <a:prstGeom prst="rect">
+                            <a:avLst/>
+                          </a:prstGeom>
+                        </pic:spPr>
+                      </pic:pic>
+                    </a:graphicData>
+                  </a:graphic>
+                </wp:inline>
+              </w:drawing>
+            </w:r>
+          </w:p>
+          <w:p>
+            <w:pPr>
+              <w:jc w:val="center"/>
+              <w:rPr>
+                <w:rFonts w:ascii="Comic Sans MS" w:hAnsi="Comic Sans MS"/>
+                <w:color w:val="FFFFFF" w:themeColor="background1"/>
+              </w:rPr>
+            </w:pPr>
+            <w:r>
+              <w:rPr>
+                <w:noProof/>
+              </w:rPr>
+              <w:drawing>
+                <wp:inline distT="0" distB="0" distL="0" distR="0" wp14:anchorId="702A438E" wp14:editId="206E823E">
+                  <wp:extent cx="5403764" cy="1874520"/>
+                  <wp:effectExtent l="0" t="0" r="6985" b="0"/>
+                  <wp:docPr id="9" name="Image 9"/>
+                  <wp:cNvGraphicFramePr>
+                    <a:graphicFrameLocks xmlns:a="http://schemas.openxmlformats.org/drawingml/2006/main" noChangeAspect="1"/>
+                  </wp:cNvGraphicFramePr>
+                  <a:graphic xmlns:a="http://schemas.openxmlformats.org/drawingml/2006/main">
+                    <a:graphicData uri="http://schemas.openxmlformats.org/drawingml/2006/picture">
+                      <pic:pic xmlns:pic="http://schemas.openxmlformats.org/drawingml/2006/picture">
+                        <pic:nvPicPr>
+                          <pic:cNvPr id="1" name=""/>
+                          <pic:cNvPicPr/>
+                        </pic:nvPicPr>
+                        <pic:blipFill>
+                          <a:blip r:embed="rId14"/>
+                          <a:stretch>
+                            <a:fillRect/>
+                          </a:stretch>
+                        </pic:blipFill>
+                        <pic:spPr>
+                          <a:xfrm>
+                            <a:off x="0" y="0"/>
+                            <a:ext cx="5451065" cy="1890928"/>
+                          </a:xfrm>
+                          <a:prstGeom prst="rect">
+                            <a:avLst/>
+                          </a:prstGeom>
+                        </pic:spPr>
+                      </pic:pic>
+                    </a:graphicData>
+                  </a:graphic>
+                </wp:inline>
+              </w:drawing>
+            </w:r>
+          </w:p>
+          <w:p>
+            <w:pPr>
+              <w:jc w:val="center"/>
+              <w:rPr>
+                <w:rFonts w:ascii="Comic Sans MS" w:hAnsi="Comic Sans MS"/>
+                <w:color w:val="FFFFFF" w:themeColor="background1"/>
+              </w:rPr>
+            </w:pPr>
+          </w:p>
+          <w:p>
+            <w:pPr>
+              <w:rPr>
+                <w:rFonts w:ascii="Comic Sans MS" w:hAnsi="Comic Sans MS"/>
+                <w:color w:val="FFFFFF" w:themeColor="background1"/>
+              </w:rPr>
+            </w:pPr>
+          </w:p>
+        </w:tc>
+      </w:tr>
+    </w:tbl>
+    <w:p>
+      <w:pPr>
+        <w:jc w:val="both"/>
+        <w:rPr>
+          <w:rFonts w:ascii="Comic Sans MS" w:hAnsi="Comic Sans MS"/>
           <w:b/>
           <w:bCs/>
           <w:sz w:val="28"/>
           <w:szCs w:val="28"/>
         </w:rPr>
       </w:pPr>
-      <w:r>
-        <w:rPr>
+    </w:p>
+    <w:tbl>
+      <w:tblPr>
+        <w:tblStyle w:val="Grilledutableau"/>
+        <w:tblW w:w="0" w:type="auto"/>
+        <w:tblLook w:val="04A0" w:firstRow="1" w:lastRow="0" w:firstColumn="1" w:lastColumn="0" w:noHBand="0" w:noVBand="1"/>
+      </w:tblPr>
+      <w:tblGrid>
+        <w:gridCol w:w="9062"/>
+      </w:tblGrid>
+      <w:tr>
+        <w:tc>
+          <w:tcPr>
+            <w:tcW w:w="9062" w:type="dxa"/>
+            <w:tcBorders>
+              <w:top w:val="nil"/>
+              <w:left w:val="nil"/>
+              <w:bottom w:val="nil"/>
+              <w:right w:val="nil"/>
+            </w:tcBorders>
+          </w:tcPr>
+          <w:p>
+            <w:pPr>
+              <w:jc w:val="center"/>
+              <w:rPr>
+                <w:rFonts w:ascii="Comic Sans MS" w:hAnsi="Comic Sans MS"/>
+                <w:color w:val="FFFFFF" w:themeColor="background1"/>
+                <w:sz w:val="24"/>
+                <w:szCs w:val="24"/>
+              </w:rPr>
+            </w:pPr>
+            <w:r>
+              <w:rPr>
+                <w:rFonts w:ascii="Comic Sans MS" w:hAnsi="Comic Sans MS"/>
+                <w:color w:val="FFFFFF" w:themeColor="background1"/>
+                <w:sz w:val="24"/>
+                <w:szCs w:val="24"/>
+              </w:rPr>
+              <w:t>Database External Manager</w:t>
+            </w:r>
+            <w:r>
+              <w:rPr>
+                <w:rFonts w:ascii="Comic Sans MS" w:hAnsi="Comic Sans MS"/>
+                <w:color w:val="FFFFFF" w:themeColor="background1"/>
+                <w:sz w:val="24"/>
+                <w:szCs w:val="24"/>
+              </w:rPr>
+              <w:t xml:space="preserve"> Request</w:t>
+            </w:r>
+            <w:r>
+              <w:rPr>
+                <w:rFonts w:ascii="Comic Sans MS" w:hAnsi="Comic Sans MS"/>
+                <w:color w:val="FFFFFF" w:themeColor="background1"/>
+                <w:sz w:val="24"/>
+                <w:szCs w:val="24"/>
+              </w:rPr>
+              <w:t xml:space="preserve"> (Local Host)</w:t>
+            </w:r>
+          </w:p>
+          <w:p>
+            <w:pPr>
+              <w:jc w:val="center"/>
+              <w:rPr>
+                <w:rFonts w:ascii="Comic Sans MS" w:hAnsi="Comic Sans MS"/>
+                <w:color w:val="FFFFFF" w:themeColor="background1"/>
+                <w:sz w:val="24"/>
+                <w:szCs w:val="24"/>
+              </w:rPr>
+            </w:pPr>
+          </w:p>
+          <w:p>
+            <w:pPr>
+              <w:jc w:val="center"/>
+              <w:rPr>
+                <w:rFonts w:ascii="Comic Sans MS" w:hAnsi="Comic Sans MS"/>
+                <w:b/>
+                <w:bCs/>
+                <w:sz w:val="28"/>
+                <w:szCs w:val="28"/>
+              </w:rPr>
+            </w:pPr>
+            <w:r>
+              <w:rPr>
+                <w:noProof/>
+              </w:rPr>
+              <w:drawing>
+                <wp:inline distT="0" distB="0" distL="0" distR="0" wp14:anchorId="4A874E7A" wp14:editId="43DA82E0">
+                  <wp:extent cx="4640580" cy="4043822"/>
+                  <wp:effectExtent l="0" t="0" r="7620" b="0"/>
+                  <wp:docPr id="10" name="Image 10"/>
+                  <wp:cNvGraphicFramePr>
+                    <a:graphicFrameLocks xmlns:a="http://schemas.openxmlformats.org/drawingml/2006/main" noChangeAspect="1"/>
+                  </wp:cNvGraphicFramePr>
+                  <a:graphic xmlns:a="http://schemas.openxmlformats.org/drawingml/2006/main">
+                    <a:graphicData uri="http://schemas.openxmlformats.org/drawingml/2006/picture">
+                      <pic:pic xmlns:pic="http://schemas.openxmlformats.org/drawingml/2006/picture">
+                        <pic:nvPicPr>
+                          <pic:cNvPr id="1" name=""/>
+                          <pic:cNvPicPr/>
+                        </pic:nvPicPr>
+                        <pic:blipFill>
+                          <a:blip r:embed="rId15"/>
+                          <a:stretch>
+                            <a:fillRect/>
+                          </a:stretch>
+                        </pic:blipFill>
+                        <pic:spPr>
+                          <a:xfrm>
+                            <a:off x="0" y="0"/>
+                            <a:ext cx="4695601" cy="4091768"/>
+                          </a:xfrm>
+                          <a:prstGeom prst="rect">
+                            <a:avLst/>
+                          </a:prstGeom>
+                        </pic:spPr>
+                      </pic:pic>
+                    </a:graphicData>
+                  </a:graphic>
+                </wp:inline>
+              </w:drawing>
+            </w:r>
+          </w:p>
+        </w:tc>
+      </w:tr>
+      <w:tr>
+        <w:tc>
+          <w:tcPr>
+            <w:tcW w:w="9062" w:type="dxa"/>
+            <w:tcBorders>
+              <w:top w:val="nil"/>
+              <w:left w:val="nil"/>
+              <w:bottom w:val="nil"/>
+              <w:right w:val="nil"/>
+            </w:tcBorders>
+          </w:tcPr>
+          <w:p>
+            <w:pPr>
+              <w:rPr>
+                <w:rFonts w:ascii="Comic Sans MS" w:hAnsi="Comic Sans MS"/>
+                <w:color w:val="FFFFFF" w:themeColor="background1"/>
+                <w:sz w:val="24"/>
+                <w:szCs w:val="24"/>
+              </w:rPr>
+            </w:pPr>
+          </w:p>
+        </w:tc>
+      </w:tr>
+    </w:tbl>
+    <w:p>
+      <w:pPr>
+        <w:jc w:val="both"/>
+        <w:rPr>
+          <w:rFonts w:ascii="Comic Sans MS" w:hAnsi="Comic Sans MS"/>
           <w:b/>
           <w:bCs/>
           <w:sz w:val="28"/>
           <w:szCs w:val="28"/>
         </w:rPr>
-        <w:t xml:space="preserve">Possible </w:t>
-      </w:r>
-      <w:proofErr w:type="spellStart"/>
-      <w:r>
-        <w:rPr>
+      </w:pPr>
+    </w:p>
+    <w:tbl>
+      <w:tblPr>
+        <w:tblStyle w:val="Grilledutableau"/>
+        <w:tblW w:w="0" w:type="auto"/>
+        <w:tblLook w:val="04A0" w:firstRow="1" w:lastRow="0" w:firstColumn="1" w:lastColumn="0" w:noHBand="0" w:noVBand="1"/>
+      </w:tblPr>
+      <w:tblGrid>
+        <w:gridCol w:w="9062"/>
+      </w:tblGrid>
+      <w:tr>
+        <w:tc>
+          <w:tcPr>
+            <w:tcW w:w="9062" w:type="dxa"/>
+            <w:tcBorders>
+              <w:top w:val="nil"/>
+              <w:left w:val="nil"/>
+              <w:bottom w:val="nil"/>
+              <w:right w:val="nil"/>
+            </w:tcBorders>
+          </w:tcPr>
+          <w:p>
+            <w:pPr>
+              <w:jc w:val="center"/>
+              <w:rPr>
+                <w:rFonts w:ascii="Comic Sans MS" w:hAnsi="Comic Sans MS"/>
+                <w:color w:val="FFFFFF" w:themeColor="background1"/>
+                <w:sz w:val="24"/>
+                <w:szCs w:val="24"/>
+              </w:rPr>
+            </w:pPr>
+            <w:r>
+              <w:rPr>
+                <w:rFonts w:ascii="Comic Sans MS" w:hAnsi="Comic Sans MS"/>
+                <w:color w:val="FFFFFF" w:themeColor="background1"/>
+                <w:sz w:val="24"/>
+                <w:szCs w:val="24"/>
+              </w:rPr>
+              <w:t>Database</w:t>
+            </w:r>
+            <w:r>
+              <w:rPr>
+                <w:rFonts w:ascii="Comic Sans MS" w:hAnsi="Comic Sans MS"/>
+                <w:color w:val="FFFFFF" w:themeColor="background1"/>
+                <w:sz w:val="24"/>
+                <w:szCs w:val="24"/>
+              </w:rPr>
+              <w:t xml:space="preserve"> External Async Task Request</w:t>
+            </w:r>
+            <w:r>
+              <w:rPr>
+                <w:rFonts w:ascii="Comic Sans MS" w:hAnsi="Comic Sans MS"/>
+                <w:color w:val="FFFFFF" w:themeColor="background1"/>
+                <w:sz w:val="24"/>
+                <w:szCs w:val="24"/>
+              </w:rPr>
+              <w:t xml:space="preserve"> (Local Host)</w:t>
+            </w:r>
+          </w:p>
+          <w:p>
+            <w:pPr>
+              <w:jc w:val="center"/>
+              <w:rPr>
+                <w:rFonts w:ascii="Comic Sans MS" w:hAnsi="Comic Sans MS"/>
+                <w:b/>
+                <w:bCs/>
+                <w:sz w:val="28"/>
+                <w:szCs w:val="28"/>
+              </w:rPr>
+            </w:pPr>
+            <w:r>
+              <w:rPr>
+                <w:noProof/>
+              </w:rPr>
+              <w:drawing>
+                <wp:inline distT="0" distB="0" distL="0" distR="0" wp14:anchorId="30DB9C13" wp14:editId="73FF506D">
+                  <wp:extent cx="4899660" cy="1590553"/>
+                  <wp:effectExtent l="0" t="0" r="0" b="0"/>
+                  <wp:docPr id="11" name="Image 11"/>
+                  <wp:cNvGraphicFramePr>
+                    <a:graphicFrameLocks xmlns:a="http://schemas.openxmlformats.org/drawingml/2006/main" noChangeAspect="1"/>
+                  </wp:cNvGraphicFramePr>
+                  <a:graphic xmlns:a="http://schemas.openxmlformats.org/drawingml/2006/main">
+                    <a:graphicData uri="http://schemas.openxmlformats.org/drawingml/2006/picture">
+                      <pic:pic xmlns:pic="http://schemas.openxmlformats.org/drawingml/2006/picture">
+                        <pic:nvPicPr>
+                          <pic:cNvPr id="1" name=""/>
+                          <pic:cNvPicPr/>
+                        </pic:nvPicPr>
+                        <pic:blipFill>
+                          <a:blip r:embed="rId16"/>
+                          <a:stretch>
+                            <a:fillRect/>
+                          </a:stretch>
+                        </pic:blipFill>
+                        <pic:spPr>
+                          <a:xfrm>
+                            <a:off x="0" y="0"/>
+                            <a:ext cx="4975923" cy="1615310"/>
+                          </a:xfrm>
+                          <a:prstGeom prst="rect">
+                            <a:avLst/>
+                          </a:prstGeom>
+                        </pic:spPr>
+                      </pic:pic>
+                    </a:graphicData>
+                  </a:graphic>
+                </wp:inline>
+              </w:drawing>
+            </w:r>
+          </w:p>
+        </w:tc>
+      </w:tr>
+    </w:tbl>
+    <w:p>
+      <w:pPr>
+        <w:jc w:val="both"/>
+        <w:rPr>
+          <w:rFonts w:ascii="Comic Sans MS" w:hAnsi="Comic Sans MS"/>
           <w:b/>
           <w:bCs/>
           <w:sz w:val="28"/>
           <w:szCs w:val="28"/>
         </w:rPr>
-        <w:t>improvements</w:t>
-      </w:r>
-      <w:proofErr w:type="spellEnd"/>
-      <w:r>
-        <w:rPr>
+      </w:pPr>
+    </w:p>
+    <w:tbl>
+      <w:tblPr>
+        <w:tblStyle w:val="Grilledutableau"/>
+        <w:tblW w:w="0" w:type="auto"/>
+        <w:tblBorders>
+          <w:top w:val="none" w:sz="0" w:space="0" w:color="auto"/>
+          <w:left w:val="none" w:sz="0" w:space="0" w:color="auto"/>
+          <w:bottom w:val="none" w:sz="0" w:space="0" w:color="auto"/>
+          <w:right w:val="none" w:sz="0" w:space="0" w:color="auto"/>
+          <w:insideH w:val="none" w:sz="0" w:space="0" w:color="auto"/>
+          <w:insideV w:val="none" w:sz="0" w:space="0" w:color="auto"/>
+        </w:tblBorders>
+        <w:tblLook w:val="04A0" w:firstRow="1" w:lastRow="0" w:firstColumn="1" w:lastColumn="0" w:noHBand="0" w:noVBand="1"/>
+      </w:tblPr>
+      <w:tblGrid>
+        <w:gridCol w:w="9072"/>
+      </w:tblGrid>
+      <w:tr>
+        <w:tc>
+          <w:tcPr>
+            <w:tcW w:w="9072" w:type="dxa"/>
+          </w:tcPr>
+          <w:p>
+            <w:pPr>
+              <w:jc w:val="center"/>
+              <w:rPr>
+                <w:rFonts w:ascii="Comic Sans MS" w:hAnsi="Comic Sans MS"/>
+                <w:color w:val="FFFFFF" w:themeColor="background1"/>
+                <w:sz w:val="28"/>
+                <w:szCs w:val="28"/>
+              </w:rPr>
+            </w:pPr>
+            <w:r>
+              <w:rPr>
+                <w:rFonts w:ascii="Comic Sans MS" w:hAnsi="Comic Sans MS"/>
+                <w:b/>
+                <w:bCs/>
+                <w:sz w:val="28"/>
+                <w:szCs w:val="28"/>
+              </w:rPr>
+              <w:br w:type="page"/>
+            </w:r>
+            <w:r>
+              <w:rPr>
+                <w:rFonts w:ascii="Comic Sans MS" w:hAnsi="Comic Sans MS"/>
+                <w:color w:val="FFFFFF" w:themeColor="background1"/>
+                <w:sz w:val="28"/>
+                <w:szCs w:val="28"/>
+              </w:rPr>
+              <w:t xml:space="preserve">Database External Insertion JDBC </w:t>
+            </w:r>
+          </w:p>
+          <w:p>
+            <w:pPr>
+              <w:jc w:val="center"/>
+              <w:rPr>
+                <w:rFonts w:ascii="Comic Sans MS" w:hAnsi="Comic Sans MS"/>
+                <w:color w:val="FFFFFF" w:themeColor="background1"/>
+                <w:sz w:val="10"/>
+                <w:szCs w:val="10"/>
+              </w:rPr>
+            </w:pPr>
+          </w:p>
+          <w:p>
+            <w:pPr>
+              <w:jc w:val="center"/>
+              <w:rPr>
+                <w:rFonts w:ascii="Comic Sans MS" w:hAnsi="Comic Sans MS"/>
+                <w:color w:val="FFFFFF" w:themeColor="background1"/>
+                <w:sz w:val="10"/>
+                <w:szCs w:val="10"/>
+              </w:rPr>
+            </w:pPr>
+            <w:r>
+              <w:rPr>
+                <w:noProof/>
+              </w:rPr>
+              <w:drawing>
+                <wp:inline distT="0" distB="0" distL="0" distR="0" wp14:anchorId="1D15A398" wp14:editId="6231B00B">
+                  <wp:extent cx="5760720" cy="3440430"/>
+                  <wp:effectExtent l="0" t="0" r="0" b="7620"/>
+                  <wp:docPr id="12" name="Image 12"/>
+                  <wp:cNvGraphicFramePr>
+                    <a:graphicFrameLocks xmlns:a="http://schemas.openxmlformats.org/drawingml/2006/main" noChangeAspect="1"/>
+                  </wp:cNvGraphicFramePr>
+                  <a:graphic xmlns:a="http://schemas.openxmlformats.org/drawingml/2006/main">
+                    <a:graphicData uri="http://schemas.openxmlformats.org/drawingml/2006/picture">
+                      <pic:pic xmlns:pic="http://schemas.openxmlformats.org/drawingml/2006/picture">
+                        <pic:nvPicPr>
+                          <pic:cNvPr id="1" name=""/>
+                          <pic:cNvPicPr/>
+                        </pic:nvPicPr>
+                        <pic:blipFill>
+                          <a:blip r:embed="rId17"/>
+                          <a:stretch>
+                            <a:fillRect/>
+                          </a:stretch>
+                        </pic:blipFill>
+                        <pic:spPr>
+                          <a:xfrm>
+                            <a:off x="0" y="0"/>
+                            <a:ext cx="5760720" cy="3440430"/>
+                          </a:xfrm>
+                          <a:prstGeom prst="rect">
+                            <a:avLst/>
+                          </a:prstGeom>
+                        </pic:spPr>
+                      </pic:pic>
+                    </a:graphicData>
+                  </a:graphic>
+                </wp:inline>
+              </w:drawing>
+            </w:r>
+          </w:p>
+        </w:tc>
+      </w:tr>
+    </w:tbl>
+    <w:p>
+      <w:pPr>
+        <w:jc w:val="both"/>
+        <w:rPr>
+          <w:rFonts w:ascii="Comic Sans MS" w:hAnsi="Comic Sans MS"/>
           <w:b/>
           <w:bCs/>
           <w:sz w:val="28"/>
           <w:szCs w:val="28"/>
         </w:rPr>
-        <w:t> :</w:t>
-      </w:r>
-      <w:bookmarkStart w:id="0" w:name="_GoBack"/>
-      <w:bookmarkEnd w:id="0"/>
-    </w:p>
-    <w:p/>
-    <w:p>
-      <w:pPr>
-        <w:rPr>
+      </w:pPr>
+    </w:p>
+    <w:p>
+      <w:pPr>
+        <w:jc w:val="both"/>
+        <w:rPr>
+          <w:rFonts w:ascii="Comic Sans MS" w:hAnsi="Comic Sans MS"/>
           <w:b/>
           <w:bCs/>
           <w:sz w:val="28"/>
           <w:szCs w:val="28"/>
         </w:rPr>
       </w:pPr>
-      <w:r>
-        <w:rPr>
+    </w:p>
+    <w:p>
+      <w:pPr>
+        <w:jc w:val="both"/>
+        <w:rPr>
+          <w:rFonts w:ascii="Comic Sans MS" w:hAnsi="Comic Sans MS"/>
           <w:b/>
           <w:bCs/>
           <w:sz w:val="28"/>
           <w:szCs w:val="28"/>
         </w:rPr>
-        <w:t xml:space="preserve">Architecture and </w:t>
-      </w:r>
-      <w:proofErr w:type="spellStart"/>
-      <w:r>
-        <w:rPr>
+      </w:pPr>
+    </w:p>
+    <w:p>
+      <w:pPr>
+        <w:jc w:val="both"/>
+        <w:rPr>
+          <w:rFonts w:ascii="Comic Sans MS" w:hAnsi="Comic Sans MS"/>
           <w:b/>
           <w:bCs/>
           <w:sz w:val="28"/>
           <w:szCs w:val="28"/>
         </w:rPr>
-        <w:t>screenshots</w:t>
+      </w:pPr>
+    </w:p>
+    <w:p>
+      <w:pPr>
+        <w:jc w:val="both"/>
+        <w:rPr>
+          <w:rFonts w:ascii="Comic Sans MS" w:hAnsi="Comic Sans MS"/>
+          <w:b/>
+          <w:bCs/>
+          <w:sz w:val="28"/>
+          <w:szCs w:val="28"/>
+        </w:rPr>
+      </w:pPr>
+    </w:p>
+    <w:p>
+      <w:pPr>
+        <w:jc w:val="both"/>
+        <w:rPr>
+          <w:rFonts w:ascii="Comic Sans MS" w:hAnsi="Comic Sans MS"/>
+          <w:b/>
+          <w:bCs/>
+          <w:sz w:val="28"/>
+          <w:szCs w:val="28"/>
+        </w:rPr>
+      </w:pPr>
+    </w:p>
+    <w:p>
+      <w:pPr>
+        <w:jc w:val="both"/>
+        <w:rPr>
+          <w:rFonts w:ascii="Comic Sans MS" w:hAnsi="Comic Sans MS"/>
+          <w:b/>
+          <w:bCs/>
+          <w:sz w:val="28"/>
+          <w:szCs w:val="28"/>
+        </w:rPr>
+      </w:pPr>
+    </w:p>
+    <w:tbl>
+      <w:tblPr>
+        <w:tblStyle w:val="Grilledutableau"/>
+        <w:tblW w:w="0" w:type="auto"/>
+        <w:tblLook w:val="04A0" w:firstRow="1" w:lastRow="0" w:firstColumn="1" w:lastColumn="0" w:noHBand="0" w:noVBand="1"/>
+      </w:tblPr>
+      <w:tblGrid>
+        <w:gridCol w:w="9064"/>
+        <w:gridCol w:w="8"/>
+      </w:tblGrid>
+      <w:tr>
+        <w:tc>
+          <w:tcPr>
+            <w:tcW w:w="9072" w:type="dxa"/>
+            <w:gridSpan w:val="2"/>
+            <w:tcBorders>
+              <w:top w:val="nil"/>
+              <w:left w:val="nil"/>
+              <w:bottom w:val="nil"/>
+              <w:right w:val="nil"/>
+            </w:tcBorders>
+          </w:tcPr>
+          <w:p>
+            <w:pPr>
+              <w:jc w:val="center"/>
+              <w:rPr>
+                <w:rFonts w:ascii="Comic Sans MS" w:hAnsi="Comic Sans MS"/>
+                <w:color w:val="FFFFFF" w:themeColor="background1"/>
+                <w:sz w:val="28"/>
+                <w:szCs w:val="28"/>
+              </w:rPr>
+            </w:pPr>
+            <w:r>
+              <w:rPr>
+                <w:rFonts w:ascii="Comic Sans MS" w:hAnsi="Comic Sans MS"/>
+                <w:color w:val="FFFFFF" w:themeColor="background1"/>
+                <w:sz w:val="28"/>
+                <w:szCs w:val="28"/>
+              </w:rPr>
+              <w:lastRenderedPageBreak/>
+              <w:t>Database Local</w:t>
+            </w:r>
+            <w:r>
+              <w:rPr>
+                <w:rFonts w:ascii="Comic Sans MS" w:hAnsi="Comic Sans MS"/>
+                <w:color w:val="FFFFFF" w:themeColor="background1"/>
+                <w:sz w:val="28"/>
+                <w:szCs w:val="28"/>
+              </w:rPr>
+              <w:t xml:space="preserve"> Insertion</w:t>
+            </w:r>
+          </w:p>
+          <w:p>
+            <w:pPr>
+              <w:jc w:val="center"/>
+              <w:rPr>
+                <w:rFonts w:ascii="Comic Sans MS" w:hAnsi="Comic Sans MS"/>
+                <w:sz w:val="10"/>
+                <w:szCs w:val="10"/>
+              </w:rPr>
+            </w:pPr>
+          </w:p>
+          <w:p>
+            <w:pPr>
+              <w:jc w:val="center"/>
+              <w:rPr>
+                <w:rFonts w:ascii="Comic Sans MS" w:hAnsi="Comic Sans MS"/>
+                <w:sz w:val="10"/>
+                <w:szCs w:val="10"/>
+              </w:rPr>
+            </w:pPr>
+            <w:r>
+              <w:rPr>
+                <w:noProof/>
+              </w:rPr>
+              <w:drawing>
+                <wp:inline distT="0" distB="0" distL="0" distR="0" wp14:anchorId="273B8E2F" wp14:editId="32CA620A">
+                  <wp:extent cx="5760720" cy="2573655"/>
+                  <wp:effectExtent l="0" t="0" r="0" b="0"/>
+                  <wp:docPr id="13" name="Image 13"/>
+                  <wp:cNvGraphicFramePr>
+                    <a:graphicFrameLocks xmlns:a="http://schemas.openxmlformats.org/drawingml/2006/main" noChangeAspect="1"/>
+                  </wp:cNvGraphicFramePr>
+                  <a:graphic xmlns:a="http://schemas.openxmlformats.org/drawingml/2006/main">
+                    <a:graphicData uri="http://schemas.openxmlformats.org/drawingml/2006/picture">
+                      <pic:pic xmlns:pic="http://schemas.openxmlformats.org/drawingml/2006/picture">
+                        <pic:nvPicPr>
+                          <pic:cNvPr id="1" name=""/>
+                          <pic:cNvPicPr/>
+                        </pic:nvPicPr>
+                        <pic:blipFill>
+                          <a:blip r:embed="rId18"/>
+                          <a:stretch>
+                            <a:fillRect/>
+                          </a:stretch>
+                        </pic:blipFill>
+                        <pic:spPr>
+                          <a:xfrm>
+                            <a:off x="0" y="0"/>
+                            <a:ext cx="5760720" cy="2573655"/>
+                          </a:xfrm>
+                          <a:prstGeom prst="rect">
+                            <a:avLst/>
+                          </a:prstGeom>
+                        </pic:spPr>
+                      </pic:pic>
+                    </a:graphicData>
+                  </a:graphic>
+                </wp:inline>
+              </w:drawing>
+            </w:r>
+          </w:p>
+        </w:tc>
+      </w:tr>
+      <w:tr>
+        <w:tc>
+          <w:tcPr>
+            <w:tcW w:w="9072" w:type="dxa"/>
+            <w:gridSpan w:val="2"/>
+            <w:tcBorders>
+              <w:top w:val="nil"/>
+              <w:left w:val="nil"/>
+              <w:bottom w:val="nil"/>
+              <w:right w:val="nil"/>
+            </w:tcBorders>
+          </w:tcPr>
+          <w:p>
+            <w:pPr>
+              <w:jc w:val="center"/>
+              <w:rPr>
+                <w:rFonts w:ascii="Comic Sans MS" w:hAnsi="Comic Sans MS"/>
+                <w:color w:val="FFFFFF" w:themeColor="background1"/>
+                <w:sz w:val="28"/>
+                <w:szCs w:val="28"/>
+              </w:rPr>
+            </w:pPr>
+            <w:r>
+              <w:rPr>
+                <w:rFonts w:ascii="Comic Sans MS" w:hAnsi="Comic Sans MS"/>
+                <w:color w:val="FFFFFF" w:themeColor="background1"/>
+                <w:sz w:val="28"/>
+                <w:szCs w:val="28"/>
+              </w:rPr>
+              <w:t>Geolocation</w:t>
+            </w:r>
+            <w:r>
+              <w:rPr>
+                <w:rFonts w:ascii="Comic Sans MS" w:hAnsi="Comic Sans MS"/>
+                <w:color w:val="FFFFFF" w:themeColor="background1"/>
+                <w:sz w:val="28"/>
+                <w:szCs w:val="28"/>
+              </w:rPr>
+              <w:t xml:space="preserve"> to find address</w:t>
+            </w:r>
+          </w:p>
+          <w:p>
+            <w:pPr>
+              <w:jc w:val="center"/>
+              <w:rPr>
+                <w:rFonts w:ascii="Comic Sans MS" w:hAnsi="Comic Sans MS"/>
+                <w:color w:val="FFFFFF" w:themeColor="background1"/>
+                <w:sz w:val="10"/>
+                <w:szCs w:val="10"/>
+              </w:rPr>
+            </w:pPr>
+          </w:p>
+          <w:p>
+            <w:pPr>
+              <w:jc w:val="center"/>
+              <w:rPr>
+                <w:rFonts w:ascii="Comic Sans MS" w:hAnsi="Comic Sans MS"/>
+                <w:sz w:val="28"/>
+                <w:szCs w:val="28"/>
+              </w:rPr>
+            </w:pPr>
+            <w:r>
+              <w:rPr>
+                <w:noProof/>
+              </w:rPr>
+              <w:drawing>
+                <wp:inline distT="0" distB="0" distL="0" distR="0" wp14:anchorId="191FDF9E" wp14:editId="76D27CE6">
+                  <wp:extent cx="5760720" cy="2645410"/>
+                  <wp:effectExtent l="0" t="0" r="0" b="2540"/>
+                  <wp:docPr id="14" name="Image 14"/>
+                  <wp:cNvGraphicFramePr>
+                    <a:graphicFrameLocks xmlns:a="http://schemas.openxmlformats.org/drawingml/2006/main" noChangeAspect="1"/>
+                  </wp:cNvGraphicFramePr>
+                  <a:graphic xmlns:a="http://schemas.openxmlformats.org/drawingml/2006/main">
+                    <a:graphicData uri="http://schemas.openxmlformats.org/drawingml/2006/picture">
+                      <pic:pic xmlns:pic="http://schemas.openxmlformats.org/drawingml/2006/picture">
+                        <pic:nvPicPr>
+                          <pic:cNvPr id="1" name=""/>
+                          <pic:cNvPicPr/>
+                        </pic:nvPicPr>
+                        <pic:blipFill>
+                          <a:blip r:embed="rId19"/>
+                          <a:stretch>
+                            <a:fillRect/>
+                          </a:stretch>
+                        </pic:blipFill>
+                        <pic:spPr>
+                          <a:xfrm>
+                            <a:off x="0" y="0"/>
+                            <a:ext cx="5760720" cy="2645410"/>
+                          </a:xfrm>
+                          <a:prstGeom prst="rect">
+                            <a:avLst/>
+                          </a:prstGeom>
+                        </pic:spPr>
+                      </pic:pic>
+                    </a:graphicData>
+                  </a:graphic>
+                </wp:inline>
+              </w:drawing>
+            </w:r>
+          </w:p>
+        </w:tc>
+      </w:tr>
+      <w:tr>
+        <w:trPr>
+          <w:gridAfter w:val="1"/>
+          <w:wAfter w:w="10" w:type="dxa"/>
+        </w:trPr>
+        <w:tc>
+          <w:tcPr>
+            <w:tcW w:w="9062" w:type="dxa"/>
+            <w:tcBorders>
+              <w:top w:val="nil"/>
+              <w:left w:val="nil"/>
+              <w:bottom w:val="nil"/>
+              <w:right w:val="nil"/>
+            </w:tcBorders>
+          </w:tcPr>
+          <w:p>
+            <w:pPr>
+              <w:jc w:val="center"/>
+              <w:rPr>
+                <w:rFonts w:ascii="Comic Sans MS" w:hAnsi="Comic Sans MS"/>
+                <w:color w:val="FFFFFF" w:themeColor="background1"/>
+                <w:sz w:val="28"/>
+                <w:szCs w:val="28"/>
+              </w:rPr>
+            </w:pPr>
+            <w:r>
+              <w:rPr>
+                <w:rFonts w:ascii="Comic Sans MS" w:hAnsi="Comic Sans MS"/>
+                <w:color w:val="FFFFFF" w:themeColor="background1"/>
+                <w:sz w:val="28"/>
+                <w:szCs w:val="28"/>
+              </w:rPr>
+              <w:t>Geolocation</w:t>
+            </w:r>
+            <w:r>
+              <w:rPr>
+                <w:rFonts w:ascii="Comic Sans MS" w:hAnsi="Comic Sans MS"/>
+                <w:color w:val="FFFFFF" w:themeColor="background1"/>
+                <w:sz w:val="28"/>
+                <w:szCs w:val="28"/>
+              </w:rPr>
+              <w:t xml:space="preserve"> Map</w:t>
+            </w:r>
+          </w:p>
+          <w:p>
+            <w:pPr>
+              <w:jc w:val="center"/>
+              <w:rPr>
+                <w:rFonts w:ascii="Comic Sans MS" w:hAnsi="Comic Sans MS"/>
+                <w:color w:val="FFFFFF" w:themeColor="background1"/>
+                <w:sz w:val="10"/>
+                <w:szCs w:val="10"/>
+              </w:rPr>
+            </w:pPr>
+          </w:p>
+          <w:p>
+            <w:pPr>
+              <w:jc w:val="center"/>
+              <w:rPr>
+                <w:rFonts w:ascii="Comic Sans MS" w:hAnsi="Comic Sans MS"/>
+                <w:b/>
+                <w:bCs/>
+                <w:sz w:val="28"/>
+                <w:szCs w:val="28"/>
+              </w:rPr>
+            </w:pPr>
+            <w:r>
+              <w:rPr>
+                <w:noProof/>
+              </w:rPr>
+              <w:drawing>
+                <wp:inline distT="0" distB="0" distL="0" distR="0" wp14:anchorId="040E6EDB" wp14:editId="38BF7F3B">
+                  <wp:extent cx="5000625" cy="2047875"/>
+                  <wp:effectExtent l="0" t="0" r="9525" b="9525"/>
+                  <wp:docPr id="15" name="Image 15"/>
+                  <wp:cNvGraphicFramePr>
+                    <a:graphicFrameLocks xmlns:a="http://schemas.openxmlformats.org/drawingml/2006/main" noChangeAspect="1"/>
+                  </wp:cNvGraphicFramePr>
+                  <a:graphic xmlns:a="http://schemas.openxmlformats.org/drawingml/2006/main">
+                    <a:graphicData uri="http://schemas.openxmlformats.org/drawingml/2006/picture">
+                      <pic:pic xmlns:pic="http://schemas.openxmlformats.org/drawingml/2006/picture">
+                        <pic:nvPicPr>
+                          <pic:cNvPr id="1" name=""/>
+                          <pic:cNvPicPr/>
+                        </pic:nvPicPr>
+                        <pic:blipFill>
+                          <a:blip r:embed="rId20"/>
+                          <a:stretch>
+                            <a:fillRect/>
+                          </a:stretch>
+                        </pic:blipFill>
+                        <pic:spPr>
+                          <a:xfrm>
+                            <a:off x="0" y="0"/>
+                            <a:ext cx="5000625" cy="2047875"/>
+                          </a:xfrm>
+                          <a:prstGeom prst="rect">
+                            <a:avLst/>
+                          </a:prstGeom>
+                        </pic:spPr>
+                      </pic:pic>
+                    </a:graphicData>
+                  </a:graphic>
+                </wp:inline>
+              </w:drawing>
+            </w:r>
+          </w:p>
+        </w:tc>
+      </w:tr>
+    </w:tbl>
+    <w:p>
+      <w:pPr>
+        <w:jc w:val="both"/>
+        <w:rPr>
+          <w:rFonts w:ascii="Comic Sans MS" w:hAnsi="Comic Sans MS"/>
+          <w:b/>
+          <w:bCs/>
+          <w:sz w:val="28"/>
+          <w:szCs w:val="28"/>
+        </w:rPr>
+      </w:pPr>
+    </w:p>
+    <w:p>
+      <w:pPr>
+        <w:rPr>
+          <w:rFonts w:ascii="Comic Sans MS" w:hAnsi="Comic Sans MS"/>
+          <w:b/>
+          <w:bCs/>
+          <w:sz w:val="28"/>
+          <w:szCs w:val="28"/>
+        </w:rPr>
+      </w:pPr>
+    </w:p>
+    <w:tbl>
+      <w:tblPr>
+        <w:tblStyle w:val="Grilledutableau"/>
+        <w:tblpPr w:leftFromText="180" w:rightFromText="180" w:vertAnchor="text" w:horzAnchor="page" w:tblpX="1" w:tblpY="336"/>
+        <w:tblW w:w="11892" w:type="dxa"/>
+        <w:tblLook w:val="04A0" w:firstRow="1" w:lastRow="0" w:firstColumn="1" w:lastColumn="0" w:noHBand="0" w:noVBand="1"/>
+      </w:tblPr>
+      <w:tblGrid>
+        <w:gridCol w:w="11892"/>
+      </w:tblGrid>
+      <w:tr>
+        <w:trPr>
+          <w:trHeight w:val="6849"/>
+        </w:trPr>
+        <w:tc>
+          <w:tcPr>
+            <w:tcW w:w="11892" w:type="dxa"/>
+            <w:tcBorders>
+              <w:top w:val="nil"/>
+              <w:left w:val="nil"/>
+              <w:bottom w:val="nil"/>
+              <w:right w:val="nil"/>
+            </w:tcBorders>
+          </w:tcPr>
+          <w:p>
+            <w:pPr>
+              <w:jc w:val="center"/>
+              <w:rPr>
+                <w:rFonts w:ascii="Comic Sans MS" w:hAnsi="Comic Sans MS"/>
+                <w:b/>
+                <w:bCs/>
+                <w:color w:val="FFFFFF" w:themeColor="background1"/>
+                <w:sz w:val="28"/>
+                <w:szCs w:val="28"/>
+              </w:rPr>
+            </w:pPr>
+            <w:r>
+              <w:rPr>
+                <w:rFonts w:ascii="Comic Sans MS" w:hAnsi="Comic Sans MS"/>
+                <w:b/>
+                <w:bCs/>
+                <w:color w:val="FFFFFF" w:themeColor="background1"/>
+                <w:sz w:val="28"/>
+                <w:szCs w:val="28"/>
+              </w:rPr>
+              <w:t>Take Photos</w:t>
+            </w:r>
+          </w:p>
+          <w:p>
+            <w:pPr>
+              <w:jc w:val="center"/>
+              <w:rPr>
+                <w:rFonts w:ascii="Comic Sans MS" w:hAnsi="Comic Sans MS"/>
+                <w:b/>
+                <w:bCs/>
+                <w:color w:val="FFFFFF" w:themeColor="background1"/>
+                <w:sz w:val="10"/>
+                <w:szCs w:val="10"/>
+              </w:rPr>
+            </w:pPr>
+            <w:r>
+              <w:rPr>
+                <w:noProof/>
+              </w:rPr>
+              <w:drawing>
+                <wp:anchor distT="0" distB="0" distL="114300" distR="114300" simplePos="0" relativeHeight="251660288" behindDoc="0" locked="0" layoutInCell="1" allowOverlap="1" wp14:anchorId="5912EF75" wp14:editId="46794E98">
+                  <wp:simplePos x="0" y="0"/>
+                  <wp:positionH relativeFrom="column">
+                    <wp:posOffset>-53340</wp:posOffset>
+                  </wp:positionH>
+                  <wp:positionV relativeFrom="paragraph">
+                    <wp:posOffset>71755</wp:posOffset>
+                  </wp:positionV>
+                  <wp:extent cx="7565945" cy="4488528"/>
+                  <wp:effectExtent l="0" t="0" r="0" b="7620"/>
+                  <wp:wrapNone/>
+                  <wp:docPr id="16" name="Image 16"/>
+                  <wp:cNvGraphicFramePr>
+                    <a:graphicFrameLocks xmlns:a="http://schemas.openxmlformats.org/drawingml/2006/main" noChangeAspect="1"/>
+                  </wp:cNvGraphicFramePr>
+                  <a:graphic xmlns:a="http://schemas.openxmlformats.org/drawingml/2006/main">
+                    <a:graphicData uri="http://schemas.openxmlformats.org/drawingml/2006/picture">
+                      <pic:pic xmlns:pic="http://schemas.openxmlformats.org/drawingml/2006/picture">
+                        <pic:nvPicPr>
+                          <pic:cNvPr id="1" name=""/>
+                          <pic:cNvPicPr/>
+                        </pic:nvPicPr>
+                        <pic:blipFill>
+                          <a:blip r:embed="rId21">
+                            <a:extLst>
+                              <a:ext uri="{28A0092B-C50C-407E-A947-70E740481C1C}">
+                                <a14:useLocalDpi xmlns:a14="http://schemas.microsoft.com/office/drawing/2010/main" val="0"/>
+                              </a:ext>
+                            </a:extLst>
+                          </a:blip>
+                          <a:stretch>
+                            <a:fillRect/>
+                          </a:stretch>
+                        </pic:blipFill>
+                        <pic:spPr>
+                          <a:xfrm>
+                            <a:off x="0" y="0"/>
+                            <a:ext cx="7565945" cy="4488528"/>
+                          </a:xfrm>
+                          <a:prstGeom prst="rect">
+                            <a:avLst/>
+                          </a:prstGeom>
+                        </pic:spPr>
+                      </pic:pic>
+                    </a:graphicData>
+                  </a:graphic>
+                </wp:anchor>
+              </w:drawing>
+            </w:r>
+          </w:p>
+          <w:p>
+            <w:pPr>
+              <w:jc w:val="both"/>
+              <w:rPr>
+                <w:rFonts w:ascii="Comic Sans MS" w:hAnsi="Comic Sans MS"/>
+                <w:b/>
+                <w:bCs/>
+                <w:sz w:val="28"/>
+                <w:szCs w:val="28"/>
+              </w:rPr>
+            </w:pPr>
+          </w:p>
+        </w:tc>
+      </w:tr>
+    </w:tbl>
+    <w:p>
+      <w:pPr>
+        <w:jc w:val="both"/>
+        <w:rPr>
+          <w:rFonts w:ascii="Comic Sans MS" w:hAnsi="Comic Sans MS"/>
+          <w:b/>
+          <w:bCs/>
+          <w:sz w:val="28"/>
+          <w:szCs w:val="28"/>
+        </w:rPr>
+      </w:pPr>
+    </w:p>
+    <w:p>
+      <w:pPr>
+        <w:jc w:val="both"/>
+        <w:rPr>
+          <w:rFonts w:ascii="Comic Sans MS" w:hAnsi="Comic Sans MS"/>
+          <w:b/>
+          <w:bCs/>
+          <w:sz w:val="28"/>
+          <w:szCs w:val="28"/>
+        </w:rPr>
+      </w:pPr>
+    </w:p>
+    <w:tbl>
+      <w:tblPr>
+        <w:tblStyle w:val="Grilledutableau"/>
+        <w:tblW w:w="11903" w:type="dxa"/>
+        <w:tblInd w:w="-1422" w:type="dxa"/>
+        <w:tblLook w:val="04A0" w:firstRow="1" w:lastRow="0" w:firstColumn="1" w:lastColumn="0" w:noHBand="0" w:noVBand="1"/>
+      </w:tblPr>
+      <w:tblGrid>
+        <w:gridCol w:w="11903"/>
+      </w:tblGrid>
+      <w:tr>
+        <w:trPr>
+          <w:trHeight w:val="1977"/>
+        </w:trPr>
+        <w:tc>
+          <w:tcPr>
+            <w:tcW w:w="11903" w:type="dxa"/>
+            <w:tcBorders>
+              <w:top w:val="nil"/>
+              <w:left w:val="nil"/>
+              <w:bottom w:val="nil"/>
+              <w:right w:val="nil"/>
+            </w:tcBorders>
+          </w:tcPr>
+          <w:p>
+            <w:pPr>
+              <w:jc w:val="center"/>
+              <w:rPr>
+                <w:rFonts w:ascii="Comic Sans MS" w:hAnsi="Comic Sans MS"/>
+                <w:b/>
+                <w:bCs/>
+                <w:color w:val="FFFFFF" w:themeColor="background1"/>
+                <w:sz w:val="24"/>
+                <w:szCs w:val="24"/>
+              </w:rPr>
+            </w:pPr>
+            <w:r>
+              <w:rPr>
+                <w:rFonts w:ascii="Comic Sans MS" w:hAnsi="Comic Sans MS"/>
+                <w:b/>
+                <w:bCs/>
+                <w:color w:val="FFFFFF" w:themeColor="background1"/>
+                <w:sz w:val="24"/>
+                <w:szCs w:val="24"/>
+              </w:rPr>
+              <w:t>Shared Preferences Languages</w:t>
+            </w:r>
+          </w:p>
+          <w:p>
+            <w:pPr>
+              <w:jc w:val="center"/>
+              <w:rPr>
+                <w:rFonts w:ascii="Comic Sans MS" w:hAnsi="Comic Sans MS"/>
+                <w:b/>
+                <w:bCs/>
+                <w:color w:val="FFFFFF" w:themeColor="background1"/>
+                <w:sz w:val="10"/>
+                <w:szCs w:val="10"/>
+              </w:rPr>
+            </w:pPr>
+            <w:r>
+              <w:rPr>
+                <w:noProof/>
+              </w:rPr>
+              <w:drawing>
+                <wp:anchor distT="0" distB="0" distL="114300" distR="114300" simplePos="0" relativeHeight="251661312" behindDoc="0" locked="0" layoutInCell="1" allowOverlap="1" wp14:anchorId="36C8F70F" wp14:editId="56BACC1F">
+                  <wp:simplePos x="0" y="0"/>
+                  <wp:positionH relativeFrom="column">
+                    <wp:posOffset>-60960</wp:posOffset>
+                  </wp:positionH>
+                  <wp:positionV relativeFrom="paragraph">
+                    <wp:posOffset>73660</wp:posOffset>
+                  </wp:positionV>
+                  <wp:extent cx="7632500" cy="1066800"/>
+                  <wp:effectExtent l="0" t="0" r="6985" b="0"/>
+                  <wp:wrapNone/>
+                  <wp:docPr id="18" name="Image 18"/>
+                  <wp:cNvGraphicFramePr>
+                    <a:graphicFrameLocks xmlns:a="http://schemas.openxmlformats.org/drawingml/2006/main" noChangeAspect="1"/>
+                  </wp:cNvGraphicFramePr>
+                  <a:graphic xmlns:a="http://schemas.openxmlformats.org/drawingml/2006/main">
+                    <a:graphicData uri="http://schemas.openxmlformats.org/drawingml/2006/picture">
+                      <pic:pic xmlns:pic="http://schemas.openxmlformats.org/drawingml/2006/picture">
+                        <pic:nvPicPr>
+                          <pic:cNvPr id="1" name=""/>
+                          <pic:cNvPicPr/>
+                        </pic:nvPicPr>
+                        <pic:blipFill>
+                          <a:blip r:embed="rId22">
+                            <a:extLst>
+                              <a:ext uri="{28A0092B-C50C-407E-A947-70E740481C1C}">
+                                <a14:useLocalDpi xmlns:a14="http://schemas.microsoft.com/office/drawing/2010/main" val="0"/>
+                              </a:ext>
+                            </a:extLst>
+                          </a:blip>
+                          <a:stretch>
+                            <a:fillRect/>
+                          </a:stretch>
+                        </pic:blipFill>
+                        <pic:spPr>
+                          <a:xfrm>
+                            <a:off x="0" y="0"/>
+                            <a:ext cx="7632500" cy="1066800"/>
+                          </a:xfrm>
+                          <a:prstGeom prst="rect">
+                            <a:avLst/>
+                          </a:prstGeom>
+                        </pic:spPr>
+                      </pic:pic>
+                    </a:graphicData>
+                  </a:graphic>
+                </wp:anchor>
+              </w:drawing>
+            </w:r>
+          </w:p>
+          <w:p>
+            <w:pPr>
+              <w:jc w:val="center"/>
+              <w:rPr>
+                <w:rFonts w:ascii="Comic Sans MS" w:hAnsi="Comic Sans MS"/>
+                <w:b/>
+                <w:bCs/>
+                <w:sz w:val="28"/>
+                <w:szCs w:val="28"/>
+              </w:rPr>
+            </w:pPr>
+          </w:p>
+        </w:tc>
+      </w:tr>
+    </w:tbl>
+    <w:p>
+      <w:pPr>
+        <w:jc w:val="both"/>
+        <w:rPr>
+          <w:rFonts w:ascii="Comic Sans MS" w:hAnsi="Comic Sans MS"/>
+          <w:b/>
+          <w:bCs/>
+          <w:sz w:val="28"/>
+          <w:szCs w:val="28"/>
+        </w:rPr>
+      </w:pPr>
+    </w:p>
+    <w:p>
+      <w:pPr>
+        <w:rPr>
+          <w:rFonts w:ascii="Comic Sans MS" w:hAnsi="Comic Sans MS"/>
+          <w:b/>
+          <w:bCs/>
+          <w:sz w:val="28"/>
+          <w:szCs w:val="28"/>
+        </w:rPr>
+      </w:pPr>
+      <w:r>
+        <w:rPr>
+          <w:rFonts w:ascii="Comic Sans MS" w:hAnsi="Comic Sans MS"/>
+          <w:b/>
+          <w:bCs/>
+          <w:sz w:val="28"/>
+          <w:szCs w:val="28"/>
+        </w:rPr>
+        <w:br w:type="page"/>
       </w:r>
-      <w:proofErr w:type="spellEnd"/>
+    </w:p>
+    <w:p>
+      <w:pPr>
+        <w:jc w:val="both"/>
+        <w:rPr>
+          <w:rFonts w:ascii="Comic Sans MS" w:hAnsi="Comic Sans MS"/>
+          <w:b/>
+          <w:bCs/>
+          <w:sz w:val="28"/>
+          <w:szCs w:val="28"/>
+        </w:rPr>
+      </w:pPr>
+    </w:p>
+    <w:p>
+      <w:pPr>
+        <w:jc w:val="both"/>
+        <w:rPr>
+          <w:rFonts w:ascii="Comic Sans MS" w:hAnsi="Comic Sans MS"/>
+          <w:b/>
+          <w:bCs/>
+          <w:sz w:val="28"/>
+          <w:szCs w:val="28"/>
+        </w:rPr>
+      </w:pPr>
+      <w:r>
+        <w:rPr>
+          <w:rFonts w:ascii="Comic Sans MS" w:hAnsi="Comic Sans MS"/>
+          <w:b/>
+          <w:bCs/>
+          <w:sz w:val="28"/>
+          <w:szCs w:val="28"/>
+        </w:rPr>
+        <w:t>Screenshots:</w:t>
+      </w:r>
+    </w:p>
+    <w:tbl>
+      <w:tblPr>
+        <w:tblStyle w:val="Grilledutableau"/>
+        <w:tblW w:w="0" w:type="auto"/>
+        <w:tblBorders>
+          <w:top w:val="none" w:sz="0" w:space="0" w:color="auto"/>
+          <w:left w:val="none" w:sz="0" w:space="0" w:color="auto"/>
+          <w:bottom w:val="none" w:sz="0" w:space="0" w:color="auto"/>
+          <w:right w:val="none" w:sz="0" w:space="0" w:color="auto"/>
+          <w:insideH w:val="none" w:sz="0" w:space="0" w:color="auto"/>
+          <w:insideV w:val="none" w:sz="0" w:space="0" w:color="auto"/>
+        </w:tblBorders>
+        <w:tblLook w:val="04A0" w:firstRow="1" w:lastRow="0" w:firstColumn="1" w:lastColumn="0" w:noHBand="0" w:noVBand="1"/>
+      </w:tblPr>
+      <w:tblGrid>
+        <w:gridCol w:w="3020"/>
+        <w:gridCol w:w="3021"/>
+        <w:gridCol w:w="3021"/>
+      </w:tblGrid>
+      <w:tr>
+        <w:tc>
+          <w:tcPr>
+            <w:tcW w:w="3020" w:type="dxa"/>
+          </w:tcPr>
+          <w:p>
+            <w:pPr>
+              <w:jc w:val="center"/>
+              <w:rPr>
+                <w:rFonts w:ascii="Comic Sans MS" w:hAnsi="Comic Sans MS"/>
+                <w:b/>
+                <w:bCs/>
+                <w:color w:val="FFFFFF" w:themeColor="background1"/>
+                <w:sz w:val="28"/>
+                <w:szCs w:val="28"/>
+              </w:rPr>
+            </w:pPr>
+            <w:r>
+              <w:rPr>
+                <w:rFonts w:ascii="Comic Sans MS" w:hAnsi="Comic Sans MS"/>
+                <w:b/>
+                <w:bCs/>
+                <w:color w:val="FFFFFF" w:themeColor="background1"/>
+                <w:sz w:val="28"/>
+                <w:szCs w:val="28"/>
+              </w:rPr>
+              <w:t>Home</w:t>
+            </w:r>
+          </w:p>
+          <w:p>
+            <w:pPr>
+              <w:jc w:val="center"/>
+              <w:rPr>
+                <w:rFonts w:ascii="Comic Sans MS" w:hAnsi="Comic Sans MS"/>
+                <w:b/>
+                <w:bCs/>
+                <w:color w:val="FFFFFF" w:themeColor="background1"/>
+                <w:sz w:val="10"/>
+                <w:szCs w:val="10"/>
+              </w:rPr>
+            </w:pPr>
+          </w:p>
+          <w:p>
+            <w:pPr>
+              <w:jc w:val="both"/>
+              <w:rPr>
+                <w:rFonts w:ascii="Comic Sans MS" w:hAnsi="Comic Sans MS"/>
+                <w:b/>
+                <w:bCs/>
+                <w:sz w:val="28"/>
+                <w:szCs w:val="28"/>
+              </w:rPr>
+            </w:pPr>
+            <w:r>
+              <w:rPr>
+                <w:noProof/>
+              </w:rPr>
+              <w:drawing>
+                <wp:inline distT="0" distB="0" distL="0" distR="0" wp14:anchorId="57359AA6" wp14:editId="3E7AC6E5">
+                  <wp:extent cx="1676400" cy="2789635"/>
+                  <wp:effectExtent l="0" t="0" r="0" b="0"/>
+                  <wp:docPr id="19" name="Image 19"/>
+                  <wp:cNvGraphicFramePr>
+                    <a:graphicFrameLocks xmlns:a="http://schemas.openxmlformats.org/drawingml/2006/main" noChangeAspect="1"/>
+                  </wp:cNvGraphicFramePr>
+                  <a:graphic xmlns:a="http://schemas.openxmlformats.org/drawingml/2006/main">
+                    <a:graphicData uri="http://schemas.openxmlformats.org/drawingml/2006/picture">
+                      <pic:pic xmlns:pic="http://schemas.openxmlformats.org/drawingml/2006/picture">
+                        <pic:nvPicPr>
+                          <pic:cNvPr id="1" name=""/>
+                          <pic:cNvPicPr/>
+                        </pic:nvPicPr>
+                        <pic:blipFill>
+                          <a:blip r:embed="rId23"/>
+                          <a:stretch>
+                            <a:fillRect/>
+                          </a:stretch>
+                        </pic:blipFill>
+                        <pic:spPr>
+                          <a:xfrm>
+                            <a:off x="0" y="0"/>
+                            <a:ext cx="1715646" cy="2854944"/>
+                          </a:xfrm>
+                          <a:prstGeom prst="rect">
+                            <a:avLst/>
+                          </a:prstGeom>
+                        </pic:spPr>
+                      </pic:pic>
+                    </a:graphicData>
+                  </a:graphic>
+                </wp:inline>
+              </w:drawing>
+            </w:r>
+          </w:p>
+        </w:tc>
+        <w:tc>
+          <w:tcPr>
+            <w:tcW w:w="3021" w:type="dxa"/>
+          </w:tcPr>
+          <w:p>
+            <w:pPr>
+              <w:jc w:val="center"/>
+              <w:rPr>
+                <w:rFonts w:ascii="Comic Sans MS" w:hAnsi="Comic Sans MS"/>
+                <w:b/>
+                <w:bCs/>
+                <w:color w:val="FFFFFF" w:themeColor="background1"/>
+                <w:sz w:val="28"/>
+                <w:szCs w:val="28"/>
+              </w:rPr>
+            </w:pPr>
+            <w:r>
+              <w:rPr>
+                <w:rFonts w:ascii="Comic Sans MS" w:hAnsi="Comic Sans MS"/>
+                <w:b/>
+                <w:bCs/>
+                <w:color w:val="FFFFFF" w:themeColor="background1"/>
+                <w:sz w:val="28"/>
+                <w:szCs w:val="28"/>
+              </w:rPr>
+              <w:t>Teams</w:t>
+            </w:r>
+          </w:p>
+          <w:p>
+            <w:pPr>
+              <w:jc w:val="center"/>
+              <w:rPr>
+                <w:rFonts w:ascii="Comic Sans MS" w:hAnsi="Comic Sans MS"/>
+                <w:b/>
+                <w:bCs/>
+                <w:color w:val="FFFFFF" w:themeColor="background1"/>
+                <w:sz w:val="10"/>
+                <w:szCs w:val="10"/>
+              </w:rPr>
+            </w:pPr>
+          </w:p>
+          <w:p>
+            <w:pPr>
+              <w:jc w:val="center"/>
+              <w:rPr>
+                <w:rFonts w:ascii="Comic Sans MS" w:hAnsi="Comic Sans MS"/>
+                <w:b/>
+                <w:bCs/>
+                <w:color w:val="FFFFFF" w:themeColor="background1"/>
+                <w:sz w:val="28"/>
+                <w:szCs w:val="28"/>
+              </w:rPr>
+            </w:pPr>
+            <w:r>
+              <w:rPr>
+                <w:noProof/>
+              </w:rPr>
+              <w:drawing>
+                <wp:inline distT="0" distB="0" distL="0" distR="0" wp14:anchorId="072D0AF3" wp14:editId="6609B1E4">
+                  <wp:extent cx="1668780" cy="2794337"/>
+                  <wp:effectExtent l="0" t="0" r="7620" b="6350"/>
+                  <wp:docPr id="20" name="Image 20"/>
+                  <wp:cNvGraphicFramePr>
+                    <a:graphicFrameLocks xmlns:a="http://schemas.openxmlformats.org/drawingml/2006/main" noChangeAspect="1"/>
+                  </wp:cNvGraphicFramePr>
+                  <a:graphic xmlns:a="http://schemas.openxmlformats.org/drawingml/2006/main">
+                    <a:graphicData uri="http://schemas.openxmlformats.org/drawingml/2006/picture">
+                      <pic:pic xmlns:pic="http://schemas.openxmlformats.org/drawingml/2006/picture">
+                        <pic:nvPicPr>
+                          <pic:cNvPr id="1" name=""/>
+                          <pic:cNvPicPr/>
+                        </pic:nvPicPr>
+                        <pic:blipFill>
+                          <a:blip r:embed="rId24"/>
+                          <a:stretch>
+                            <a:fillRect/>
+                          </a:stretch>
+                        </pic:blipFill>
+                        <pic:spPr>
+                          <a:xfrm>
+                            <a:off x="0" y="0"/>
+                            <a:ext cx="1679681" cy="2812590"/>
+                          </a:xfrm>
+                          <a:prstGeom prst="rect">
+                            <a:avLst/>
+                          </a:prstGeom>
+                        </pic:spPr>
+                      </pic:pic>
+                    </a:graphicData>
+                  </a:graphic>
+                </wp:inline>
+              </w:drawing>
+            </w:r>
+          </w:p>
+        </w:tc>
+        <w:tc>
+          <w:tcPr>
+            <w:tcW w:w="3021" w:type="dxa"/>
+          </w:tcPr>
+          <w:p>
+            <w:pPr>
+              <w:jc w:val="center"/>
+              <w:rPr>
+                <w:rFonts w:ascii="Comic Sans MS" w:hAnsi="Comic Sans MS"/>
+                <w:b/>
+                <w:bCs/>
+                <w:color w:val="FFFFFF" w:themeColor="background1"/>
+                <w:sz w:val="28"/>
+                <w:szCs w:val="28"/>
+              </w:rPr>
+            </w:pPr>
+            <w:r>
+              <w:rPr>
+                <w:rFonts w:ascii="Comic Sans MS" w:hAnsi="Comic Sans MS"/>
+                <w:b/>
+                <w:bCs/>
+                <w:color w:val="FFFFFF" w:themeColor="background1"/>
+                <w:sz w:val="28"/>
+                <w:szCs w:val="28"/>
+              </w:rPr>
+              <w:t>Team Adder</w:t>
+            </w:r>
+          </w:p>
+          <w:p>
+            <w:pPr>
+              <w:jc w:val="center"/>
+              <w:rPr>
+                <w:rFonts w:ascii="Comic Sans MS" w:hAnsi="Comic Sans MS"/>
+                <w:b/>
+                <w:bCs/>
+                <w:color w:val="FFFFFF" w:themeColor="background1"/>
+                <w:sz w:val="10"/>
+                <w:szCs w:val="10"/>
+              </w:rPr>
+            </w:pPr>
+          </w:p>
+          <w:p>
+            <w:pPr>
+              <w:jc w:val="center"/>
+              <w:rPr>
+                <w:rFonts w:ascii="Comic Sans MS" w:hAnsi="Comic Sans MS"/>
+                <w:b/>
+                <w:bCs/>
+                <w:color w:val="FFFFFF" w:themeColor="background1"/>
+                <w:sz w:val="28"/>
+                <w:szCs w:val="28"/>
+              </w:rPr>
+            </w:pPr>
+            <w:r>
+              <w:rPr>
+                <w:noProof/>
+              </w:rPr>
+              <w:drawing>
+                <wp:inline distT="0" distB="0" distL="0" distR="0" wp14:anchorId="1CFA58B6" wp14:editId="4B2A12A3">
+                  <wp:extent cx="1693545" cy="2806446"/>
+                  <wp:effectExtent l="0" t="0" r="1905" b="0"/>
+                  <wp:docPr id="21" name="Image 21"/>
+                  <wp:cNvGraphicFramePr>
+                    <a:graphicFrameLocks xmlns:a="http://schemas.openxmlformats.org/drawingml/2006/main" noChangeAspect="1"/>
+                  </wp:cNvGraphicFramePr>
+                  <a:graphic xmlns:a="http://schemas.openxmlformats.org/drawingml/2006/main">
+                    <a:graphicData uri="http://schemas.openxmlformats.org/drawingml/2006/picture">
+                      <pic:pic xmlns:pic="http://schemas.openxmlformats.org/drawingml/2006/picture">
+                        <pic:nvPicPr>
+                          <pic:cNvPr id="1" name=""/>
+                          <pic:cNvPicPr/>
+                        </pic:nvPicPr>
+                        <pic:blipFill>
+                          <a:blip r:embed="rId25"/>
+                          <a:stretch>
+                            <a:fillRect/>
+                          </a:stretch>
+                        </pic:blipFill>
+                        <pic:spPr>
+                          <a:xfrm>
+                            <a:off x="0" y="0"/>
+                            <a:ext cx="1714529" cy="2841219"/>
+                          </a:xfrm>
+                          <a:prstGeom prst="rect">
+                            <a:avLst/>
+                          </a:prstGeom>
+                        </pic:spPr>
+                      </pic:pic>
+                    </a:graphicData>
+                  </a:graphic>
+                </wp:inline>
+              </w:drawing>
+            </w:r>
+          </w:p>
+        </w:tc>
+      </w:tr>
+      <w:tr>
+        <w:tc>
+          <w:tcPr>
+            <w:tcW w:w="3020" w:type="dxa"/>
+          </w:tcPr>
+          <w:p>
+            <w:pPr>
+              <w:jc w:val="center"/>
+              <w:rPr>
+                <w:rFonts w:ascii="Comic Sans MS" w:hAnsi="Comic Sans MS"/>
+                <w:b/>
+                <w:bCs/>
+                <w:color w:val="FFFFFF" w:themeColor="background1"/>
+                <w:sz w:val="28"/>
+                <w:szCs w:val="28"/>
+              </w:rPr>
+            </w:pPr>
+            <w:r>
+              <w:rPr>
+                <w:rFonts w:ascii="Comic Sans MS" w:hAnsi="Comic Sans MS"/>
+                <w:b/>
+                <w:bCs/>
+                <w:color w:val="FFFFFF" w:themeColor="background1"/>
+                <w:sz w:val="28"/>
+                <w:szCs w:val="28"/>
+              </w:rPr>
+              <w:t>Gallery</w:t>
+            </w:r>
+          </w:p>
+          <w:p>
+            <w:pPr>
+              <w:jc w:val="center"/>
+              <w:rPr>
+                <w:rFonts w:ascii="Comic Sans MS" w:hAnsi="Comic Sans MS"/>
+                <w:b/>
+                <w:bCs/>
+                <w:color w:val="FFFFFF" w:themeColor="background1"/>
+                <w:sz w:val="10"/>
+                <w:szCs w:val="10"/>
+              </w:rPr>
+            </w:pPr>
+            <w:r>
+              <w:rPr>
+                <w:rFonts w:ascii="Comic Sans MS" w:hAnsi="Comic Sans MS"/>
+                <w:b/>
+                <w:bCs/>
+                <w:color w:val="FFFFFF" w:themeColor="background1"/>
+                <w:sz w:val="10"/>
+                <w:szCs w:val="10"/>
+              </w:rPr>
+              <w:t xml:space="preserve"> </w:t>
+            </w:r>
+          </w:p>
+          <w:p>
+            <w:pPr>
+              <w:jc w:val="center"/>
+              <w:rPr>
+                <w:rFonts w:ascii="Comic Sans MS" w:hAnsi="Comic Sans MS"/>
+                <w:b/>
+                <w:bCs/>
+                <w:color w:val="FFFFFF" w:themeColor="background1"/>
+                <w:sz w:val="28"/>
+                <w:szCs w:val="28"/>
+              </w:rPr>
+            </w:pPr>
+            <w:r>
+              <w:rPr>
+                <w:noProof/>
+              </w:rPr>
+              <w:drawing>
+                <wp:inline distT="0" distB="0" distL="0" distR="0" wp14:anchorId="2819CCDC" wp14:editId="00D4DF01">
+                  <wp:extent cx="1699260" cy="2832101"/>
+                  <wp:effectExtent l="0" t="0" r="0" b="6350"/>
+                  <wp:docPr id="22" name="Image 22"/>
+                  <wp:cNvGraphicFramePr>
+                    <a:graphicFrameLocks xmlns:a="http://schemas.openxmlformats.org/drawingml/2006/main" noChangeAspect="1"/>
+                  </wp:cNvGraphicFramePr>
+                  <a:graphic xmlns:a="http://schemas.openxmlformats.org/drawingml/2006/main">
+                    <a:graphicData uri="http://schemas.openxmlformats.org/drawingml/2006/picture">
+                      <pic:pic xmlns:pic="http://schemas.openxmlformats.org/drawingml/2006/picture">
+                        <pic:nvPicPr>
+                          <pic:cNvPr id="1" name=""/>
+                          <pic:cNvPicPr/>
+                        </pic:nvPicPr>
+                        <pic:blipFill>
+                          <a:blip r:embed="rId26"/>
+                          <a:stretch>
+                            <a:fillRect/>
+                          </a:stretch>
+                        </pic:blipFill>
+                        <pic:spPr>
+                          <a:xfrm>
+                            <a:off x="0" y="0"/>
+                            <a:ext cx="1736689" cy="2894482"/>
+                          </a:xfrm>
+                          <a:prstGeom prst="rect">
+                            <a:avLst/>
+                          </a:prstGeom>
+                        </pic:spPr>
+                      </pic:pic>
+                    </a:graphicData>
+                  </a:graphic>
+                </wp:inline>
+              </w:drawing>
+            </w:r>
+          </w:p>
+        </w:tc>
+        <w:tc>
+          <w:tcPr>
+            <w:tcW w:w="3021" w:type="dxa"/>
+          </w:tcPr>
+          <w:p>
+            <w:pPr>
+              <w:jc w:val="center"/>
+              <w:rPr>
+                <w:rFonts w:ascii="Comic Sans MS" w:hAnsi="Comic Sans MS"/>
+                <w:b/>
+                <w:bCs/>
+                <w:color w:val="FFFFFF" w:themeColor="background1"/>
+                <w:sz w:val="28"/>
+                <w:szCs w:val="28"/>
+              </w:rPr>
+            </w:pPr>
+            <w:r>
+              <w:rPr>
+                <w:rFonts w:ascii="Comic Sans MS" w:hAnsi="Comic Sans MS"/>
+                <w:b/>
+                <w:bCs/>
+                <w:color w:val="FFFFFF" w:themeColor="background1"/>
+                <w:sz w:val="28"/>
+                <w:szCs w:val="28"/>
+              </w:rPr>
+              <w:t>Match Page</w:t>
+            </w:r>
+          </w:p>
+          <w:p>
+            <w:pPr>
+              <w:jc w:val="center"/>
+              <w:rPr>
+                <w:rFonts w:ascii="Comic Sans MS" w:hAnsi="Comic Sans MS"/>
+                <w:b/>
+                <w:bCs/>
+                <w:color w:val="FFFFFF" w:themeColor="background1"/>
+                <w:sz w:val="10"/>
+                <w:szCs w:val="10"/>
+              </w:rPr>
+            </w:pPr>
+          </w:p>
+          <w:p>
+            <w:pPr>
+              <w:jc w:val="center"/>
+              <w:rPr>
+                <w:rFonts w:ascii="Comic Sans MS" w:hAnsi="Comic Sans MS"/>
+                <w:b/>
+                <w:bCs/>
+                <w:color w:val="FFFFFF" w:themeColor="background1"/>
+                <w:sz w:val="10"/>
+                <w:szCs w:val="10"/>
+              </w:rPr>
+            </w:pPr>
+            <w:r>
+              <w:rPr>
+                <w:noProof/>
+              </w:rPr>
+              <w:drawing>
+                <wp:inline distT="0" distB="0" distL="0" distR="0" wp14:anchorId="017BDCFE" wp14:editId="07D9B586">
+                  <wp:extent cx="1714401" cy="2832100"/>
+                  <wp:effectExtent l="0" t="0" r="635" b="6350"/>
+                  <wp:docPr id="23" name="Image 23"/>
+                  <wp:cNvGraphicFramePr>
+                    <a:graphicFrameLocks xmlns:a="http://schemas.openxmlformats.org/drawingml/2006/main" noChangeAspect="1"/>
+                  </wp:cNvGraphicFramePr>
+                  <a:graphic xmlns:a="http://schemas.openxmlformats.org/drawingml/2006/main">
+                    <a:graphicData uri="http://schemas.openxmlformats.org/drawingml/2006/picture">
+                      <pic:pic xmlns:pic="http://schemas.openxmlformats.org/drawingml/2006/picture">
+                        <pic:nvPicPr>
+                          <pic:cNvPr id="1" name=""/>
+                          <pic:cNvPicPr/>
+                        </pic:nvPicPr>
+                        <pic:blipFill>
+                          <a:blip r:embed="rId27"/>
+                          <a:stretch>
+                            <a:fillRect/>
+                          </a:stretch>
+                        </pic:blipFill>
+                        <pic:spPr>
+                          <a:xfrm>
+                            <a:off x="0" y="0"/>
+                            <a:ext cx="1745510" cy="2883490"/>
+                          </a:xfrm>
+                          <a:prstGeom prst="rect">
+                            <a:avLst/>
+                          </a:prstGeom>
+                        </pic:spPr>
+                      </pic:pic>
+                    </a:graphicData>
+                  </a:graphic>
+                </wp:inline>
+              </w:drawing>
+            </w:r>
+          </w:p>
+        </w:tc>
+        <w:tc>
+          <w:tcPr>
+            <w:tcW w:w="3021" w:type="dxa"/>
+          </w:tcPr>
+          <w:p>
+            <w:pPr>
+              <w:jc w:val="center"/>
+              <w:rPr>
+                <w:rFonts w:ascii="Comic Sans MS" w:hAnsi="Comic Sans MS"/>
+                <w:b/>
+                <w:bCs/>
+                <w:color w:val="FFFFFF" w:themeColor="background1"/>
+                <w:sz w:val="28"/>
+                <w:szCs w:val="28"/>
+              </w:rPr>
+            </w:pPr>
+            <w:r>
+              <w:rPr>
+                <w:rFonts w:ascii="Comic Sans MS" w:hAnsi="Comic Sans MS"/>
+                <w:b/>
+                <w:bCs/>
+                <w:color w:val="FFFFFF" w:themeColor="background1"/>
+                <w:sz w:val="28"/>
+                <w:szCs w:val="28"/>
+              </w:rPr>
+              <w:t>Match Menu</w:t>
+            </w:r>
+          </w:p>
+          <w:p>
+            <w:pPr>
+              <w:jc w:val="center"/>
+              <w:rPr>
+                <w:rFonts w:ascii="Comic Sans MS" w:hAnsi="Comic Sans MS"/>
+                <w:b/>
+                <w:bCs/>
+                <w:color w:val="FFFFFF" w:themeColor="background1"/>
+                <w:sz w:val="10"/>
+                <w:szCs w:val="10"/>
+              </w:rPr>
+            </w:pPr>
+          </w:p>
+          <w:p>
+            <w:pPr>
+              <w:jc w:val="center"/>
+              <w:rPr>
+                <w:rFonts w:ascii="Comic Sans MS" w:hAnsi="Comic Sans MS"/>
+                <w:b/>
+                <w:bCs/>
+                <w:color w:val="FFFFFF" w:themeColor="background1"/>
+                <w:sz w:val="10"/>
+                <w:szCs w:val="10"/>
+              </w:rPr>
+            </w:pPr>
+            <w:r>
+              <w:rPr>
+                <w:noProof/>
+              </w:rPr>
+              <w:drawing>
+                <wp:inline distT="0" distB="0" distL="0" distR="0" wp14:anchorId="46158BF6" wp14:editId="43A7495C">
+                  <wp:extent cx="1706351" cy="2832100"/>
+                  <wp:effectExtent l="0" t="0" r="8255" b="6350"/>
+                  <wp:docPr id="24" name="Image 24"/>
+                  <wp:cNvGraphicFramePr>
+                    <a:graphicFrameLocks xmlns:a="http://schemas.openxmlformats.org/drawingml/2006/main" noChangeAspect="1"/>
+                  </wp:cNvGraphicFramePr>
+                  <a:graphic xmlns:a="http://schemas.openxmlformats.org/drawingml/2006/main">
+                    <a:graphicData uri="http://schemas.openxmlformats.org/drawingml/2006/picture">
+                      <pic:pic xmlns:pic="http://schemas.openxmlformats.org/drawingml/2006/picture">
+                        <pic:nvPicPr>
+                          <pic:cNvPr id="1" name=""/>
+                          <pic:cNvPicPr/>
+                        </pic:nvPicPr>
+                        <pic:blipFill>
+                          <a:blip r:embed="rId28"/>
+                          <a:stretch>
+                            <a:fillRect/>
+                          </a:stretch>
+                        </pic:blipFill>
+                        <pic:spPr>
+                          <a:xfrm>
+                            <a:off x="0" y="0"/>
+                            <a:ext cx="1720746" cy="2855992"/>
+                          </a:xfrm>
+                          <a:prstGeom prst="rect">
+                            <a:avLst/>
+                          </a:prstGeom>
+                        </pic:spPr>
+                      </pic:pic>
+                    </a:graphicData>
+                  </a:graphic>
+                </wp:inline>
+              </w:drawing>
+            </w:r>
+          </w:p>
+        </w:tc>
+      </w:tr>
+    </w:tbl>
+    <w:p>
+      <w:pPr>
+        <w:jc w:val="both"/>
+        <w:rPr>
+          <w:rFonts w:ascii="Comic Sans MS" w:hAnsi="Comic Sans MS"/>
+          <w:b/>
+          <w:bCs/>
+          <w:sz w:val="28"/>
+          <w:szCs w:val="28"/>
+        </w:rPr>
+      </w:pPr>
+    </w:p>
+    <w:p>
+      <w:pPr>
+        <w:rPr>
+          <w:rFonts w:ascii="Comic Sans MS" w:hAnsi="Comic Sans MS"/>
+          <w:b/>
+          <w:bCs/>
+          <w:sz w:val="28"/>
+          <w:szCs w:val="28"/>
+        </w:rPr>
+      </w:pPr>
+      <w:r>
+        <w:rPr>
+          <w:rFonts w:ascii="Comic Sans MS" w:hAnsi="Comic Sans MS"/>
+          <w:b/>
+          <w:bCs/>
+          <w:sz w:val="28"/>
+          <w:szCs w:val="28"/>
+        </w:rPr>
+        <w:br w:type="page"/>
+      </w:r>
+    </w:p>
+    <w:tbl>
+      <w:tblPr>
+        <w:tblStyle w:val="Grilledutableau"/>
+        <w:tblpPr w:leftFromText="180" w:rightFromText="180" w:vertAnchor="text" w:horzAnchor="margin" w:tblpY="514"/>
+        <w:tblW w:w="0" w:type="auto"/>
+        <w:tblBorders>
+          <w:top w:val="none" w:sz="0" w:space="0" w:color="auto"/>
+          <w:left w:val="none" w:sz="0" w:space="0" w:color="auto"/>
+          <w:bottom w:val="none" w:sz="0" w:space="0" w:color="auto"/>
+          <w:right w:val="none" w:sz="0" w:space="0" w:color="auto"/>
+          <w:insideH w:val="none" w:sz="0" w:space="0" w:color="auto"/>
+          <w:insideV w:val="none" w:sz="0" w:space="0" w:color="auto"/>
+        </w:tblBorders>
+        <w:tblLook w:val="04A0" w:firstRow="1" w:lastRow="0" w:firstColumn="1" w:lastColumn="0" w:noHBand="0" w:noVBand="1"/>
+      </w:tblPr>
+      <w:tblGrid>
+        <w:gridCol w:w="3020"/>
+        <w:gridCol w:w="3021"/>
+        <w:gridCol w:w="3021"/>
+      </w:tblGrid>
+      <w:tr>
+        <w:tc>
+          <w:tcPr>
+            <w:tcW w:w="3020" w:type="dxa"/>
+          </w:tcPr>
+          <w:p>
+            <w:pPr>
+              <w:jc w:val="center"/>
+              <w:rPr>
+                <w:rFonts w:ascii="Comic Sans MS" w:hAnsi="Comic Sans MS"/>
+                <w:b/>
+                <w:bCs/>
+                <w:color w:val="FFFFFF" w:themeColor="background1"/>
+                <w:sz w:val="28"/>
+                <w:szCs w:val="28"/>
+              </w:rPr>
+            </w:pPr>
+            <w:r>
+              <w:rPr>
+                <w:rFonts w:ascii="Comic Sans MS" w:hAnsi="Comic Sans MS"/>
+                <w:b/>
+                <w:bCs/>
+                <w:color w:val="FFFFFF" w:themeColor="background1"/>
+                <w:sz w:val="28"/>
+                <w:szCs w:val="28"/>
+              </w:rPr>
+              <w:lastRenderedPageBreak/>
+              <w:t>Match Map</w:t>
+            </w:r>
+          </w:p>
+          <w:p>
+            <w:pPr>
+              <w:jc w:val="center"/>
+              <w:rPr>
+                <w:rFonts w:ascii="Comic Sans MS" w:hAnsi="Comic Sans MS"/>
+                <w:b/>
+                <w:bCs/>
+                <w:color w:val="FFFFFF" w:themeColor="background1"/>
+                <w:sz w:val="10"/>
+                <w:szCs w:val="10"/>
+              </w:rPr>
+            </w:pPr>
+            <w:r>
+              <w:rPr>
+                <w:rFonts w:ascii="Comic Sans MS" w:hAnsi="Comic Sans MS"/>
+                <w:b/>
+                <w:bCs/>
+                <w:color w:val="FFFFFF" w:themeColor="background1"/>
+                <w:sz w:val="10"/>
+                <w:szCs w:val="10"/>
+              </w:rPr>
+              <w:t xml:space="preserve"> </w:t>
+            </w:r>
+          </w:p>
+          <w:p>
+            <w:pPr>
+              <w:jc w:val="center"/>
+              <w:rPr>
+                <w:rFonts w:ascii="Comic Sans MS" w:hAnsi="Comic Sans MS"/>
+                <w:b/>
+                <w:bCs/>
+                <w:color w:val="FFFFFF" w:themeColor="background1"/>
+                <w:sz w:val="28"/>
+                <w:szCs w:val="28"/>
+              </w:rPr>
+            </w:pPr>
+            <w:r>
+              <w:rPr>
+                <w:noProof/>
+              </w:rPr>
+              <w:drawing>
+                <wp:inline distT="0" distB="0" distL="0" distR="0" wp14:anchorId="03B62BDD" wp14:editId="7EBD5DCD">
+                  <wp:extent cx="1696588" cy="2832100"/>
+                  <wp:effectExtent l="0" t="0" r="0" b="6350"/>
+                  <wp:docPr id="28" name="Image 28"/>
+                  <wp:cNvGraphicFramePr>
+                    <a:graphicFrameLocks xmlns:a="http://schemas.openxmlformats.org/drawingml/2006/main" noChangeAspect="1"/>
+                  </wp:cNvGraphicFramePr>
+                  <a:graphic xmlns:a="http://schemas.openxmlformats.org/drawingml/2006/main">
+                    <a:graphicData uri="http://schemas.openxmlformats.org/drawingml/2006/picture">
+                      <pic:pic xmlns:pic="http://schemas.openxmlformats.org/drawingml/2006/picture">
+                        <pic:nvPicPr>
+                          <pic:cNvPr id="1" name=""/>
+                          <pic:cNvPicPr/>
+                        </pic:nvPicPr>
+                        <pic:blipFill>
+                          <a:blip r:embed="rId29"/>
+                          <a:stretch>
+                            <a:fillRect/>
+                          </a:stretch>
+                        </pic:blipFill>
+                        <pic:spPr>
+                          <a:xfrm>
+                            <a:off x="0" y="0"/>
+                            <a:ext cx="1734873" cy="2896009"/>
+                          </a:xfrm>
+                          <a:prstGeom prst="rect">
+                            <a:avLst/>
+                          </a:prstGeom>
+                        </pic:spPr>
+                      </pic:pic>
+                    </a:graphicData>
+                  </a:graphic>
+                </wp:inline>
+              </w:drawing>
+            </w:r>
+          </w:p>
+        </w:tc>
+        <w:tc>
+          <w:tcPr>
+            <w:tcW w:w="3021" w:type="dxa"/>
+          </w:tcPr>
+          <w:p>
+            <w:pPr>
+              <w:jc w:val="center"/>
+              <w:rPr>
+                <w:rFonts w:ascii="Comic Sans MS" w:hAnsi="Comic Sans MS"/>
+                <w:b/>
+                <w:bCs/>
+                <w:color w:val="FFFFFF" w:themeColor="background1"/>
+                <w:sz w:val="28"/>
+                <w:szCs w:val="28"/>
+              </w:rPr>
+            </w:pPr>
+            <w:r>
+              <w:rPr>
+                <w:rFonts w:ascii="Comic Sans MS" w:hAnsi="Comic Sans MS"/>
+                <w:b/>
+                <w:bCs/>
+                <w:color w:val="FFFFFF" w:themeColor="background1"/>
+                <w:sz w:val="28"/>
+                <w:szCs w:val="28"/>
+              </w:rPr>
+              <w:t>Options</w:t>
+            </w:r>
+          </w:p>
+          <w:p>
+            <w:pPr>
+              <w:jc w:val="center"/>
+              <w:rPr>
+                <w:rFonts w:ascii="Comic Sans MS" w:hAnsi="Comic Sans MS"/>
+                <w:b/>
+                <w:bCs/>
+                <w:color w:val="FFFFFF" w:themeColor="background1"/>
+                <w:sz w:val="10"/>
+                <w:szCs w:val="10"/>
+              </w:rPr>
+            </w:pPr>
+          </w:p>
+          <w:p>
+            <w:pPr>
+              <w:jc w:val="center"/>
+              <w:rPr>
+                <w:rFonts w:ascii="Comic Sans MS" w:hAnsi="Comic Sans MS"/>
+                <w:b/>
+                <w:bCs/>
+                <w:color w:val="FFFFFF" w:themeColor="background1"/>
+                <w:sz w:val="10"/>
+                <w:szCs w:val="10"/>
+              </w:rPr>
+            </w:pPr>
+            <w:r>
+              <w:rPr>
+                <w:noProof/>
+              </w:rPr>
+              <w:drawing>
+                <wp:inline distT="0" distB="0" distL="0" distR="0" wp14:anchorId="41C47B3B" wp14:editId="29B866B8">
+                  <wp:extent cx="1727835" cy="2835078"/>
+                  <wp:effectExtent l="0" t="0" r="5715" b="3810"/>
+                  <wp:docPr id="29" name="Image 29"/>
+                  <wp:cNvGraphicFramePr>
+                    <a:graphicFrameLocks xmlns:a="http://schemas.openxmlformats.org/drawingml/2006/main" noChangeAspect="1"/>
+                  </wp:cNvGraphicFramePr>
+                  <a:graphic xmlns:a="http://schemas.openxmlformats.org/drawingml/2006/main">
+                    <a:graphicData uri="http://schemas.openxmlformats.org/drawingml/2006/picture">
+                      <pic:pic xmlns:pic="http://schemas.openxmlformats.org/drawingml/2006/picture">
+                        <pic:nvPicPr>
+                          <pic:cNvPr id="1" name=""/>
+                          <pic:cNvPicPr/>
+                        </pic:nvPicPr>
+                        <pic:blipFill>
+                          <a:blip r:embed="rId30"/>
+                          <a:stretch>
+                            <a:fillRect/>
+                          </a:stretch>
+                        </pic:blipFill>
+                        <pic:spPr>
+                          <a:xfrm>
+                            <a:off x="0" y="0"/>
+                            <a:ext cx="1739383" cy="2854026"/>
+                          </a:xfrm>
+                          <a:prstGeom prst="rect">
+                            <a:avLst/>
+                          </a:prstGeom>
+                        </pic:spPr>
+                      </pic:pic>
+                    </a:graphicData>
+                  </a:graphic>
+                </wp:inline>
+              </w:drawing>
+            </w:r>
+          </w:p>
+        </w:tc>
+        <w:tc>
+          <w:tcPr>
+            <w:tcW w:w="3021" w:type="dxa"/>
+          </w:tcPr>
+          <w:p>
+            <w:pPr>
+              <w:jc w:val="center"/>
+              <w:rPr>
+                <w:rFonts w:ascii="Comic Sans MS" w:hAnsi="Comic Sans MS"/>
+                <w:b/>
+                <w:bCs/>
+                <w:color w:val="FFFFFF" w:themeColor="background1"/>
+                <w:sz w:val="28"/>
+                <w:szCs w:val="28"/>
+              </w:rPr>
+            </w:pPr>
+            <w:r>
+              <w:rPr>
+                <w:rFonts w:ascii="Comic Sans MS" w:hAnsi="Comic Sans MS"/>
+                <w:b/>
+                <w:bCs/>
+                <w:color w:val="FFFFFF" w:themeColor="background1"/>
+                <w:sz w:val="28"/>
+                <w:szCs w:val="28"/>
+              </w:rPr>
+              <w:t>Taking Photo</w:t>
+            </w:r>
+          </w:p>
+          <w:p>
+            <w:pPr>
+              <w:jc w:val="center"/>
+              <w:rPr>
+                <w:rFonts w:ascii="Comic Sans MS" w:hAnsi="Comic Sans MS"/>
+                <w:b/>
+                <w:bCs/>
+                <w:color w:val="FFFFFF" w:themeColor="background1"/>
+                <w:sz w:val="10"/>
+                <w:szCs w:val="10"/>
+              </w:rPr>
+            </w:pPr>
+          </w:p>
+          <w:p>
+            <w:pPr>
+              <w:jc w:val="center"/>
+              <w:rPr>
+                <w:rFonts w:ascii="Comic Sans MS" w:hAnsi="Comic Sans MS"/>
+                <w:b/>
+                <w:bCs/>
+                <w:color w:val="FFFFFF" w:themeColor="background1"/>
+                <w:sz w:val="10"/>
+                <w:szCs w:val="10"/>
+              </w:rPr>
+            </w:pPr>
+            <w:r>
+              <w:rPr>
+                <w:noProof/>
+              </w:rPr>
+              <w:drawing>
+                <wp:inline distT="0" distB="0" distL="0" distR="0" wp14:anchorId="224963FB" wp14:editId="748D646E">
+                  <wp:extent cx="1626870" cy="2844800"/>
+                  <wp:effectExtent l="0" t="0" r="0" b="0"/>
+                  <wp:docPr id="30" name="Image 30"/>
+                  <wp:cNvGraphicFramePr>
+                    <a:graphicFrameLocks xmlns:a="http://schemas.openxmlformats.org/drawingml/2006/main" noChangeAspect="1"/>
+                  </wp:cNvGraphicFramePr>
+                  <a:graphic xmlns:a="http://schemas.openxmlformats.org/drawingml/2006/main">
+                    <a:graphicData uri="http://schemas.openxmlformats.org/drawingml/2006/picture">
+                      <pic:pic xmlns:pic="http://schemas.openxmlformats.org/drawingml/2006/picture">
+                        <pic:nvPicPr>
+                          <pic:cNvPr id="1" name=""/>
+                          <pic:cNvPicPr/>
+                        </pic:nvPicPr>
+                        <pic:blipFill>
+                          <a:blip r:embed="rId31"/>
+                          <a:stretch>
+                            <a:fillRect/>
+                          </a:stretch>
+                        </pic:blipFill>
+                        <pic:spPr>
+                          <a:xfrm>
+                            <a:off x="0" y="0"/>
+                            <a:ext cx="1635494" cy="2859880"/>
+                          </a:xfrm>
+                          <a:prstGeom prst="rect">
+                            <a:avLst/>
+                          </a:prstGeom>
+                        </pic:spPr>
+                      </pic:pic>
+                    </a:graphicData>
+                  </a:graphic>
+                </wp:inline>
+              </w:drawing>
+            </w:r>
+          </w:p>
+        </w:tc>
+      </w:tr>
+    </w:tbl>
+    <w:p>
+      <w:pPr>
+        <w:jc w:val="both"/>
+        <w:rPr>
+          <w:rFonts w:ascii="Comic Sans MS" w:hAnsi="Comic Sans MS"/>
+          <w:b/>
+          <w:bCs/>
+          <w:sz w:val="28"/>
+          <w:szCs w:val="28"/>
+        </w:rPr>
+      </w:pPr>
+    </w:p>
+    <w:p>
+      <w:pPr>
+        <w:jc w:val="both"/>
+        <w:rPr>
+          <w:rFonts w:ascii="Comic Sans MS" w:hAnsi="Comic Sans MS"/>
+          <w:b/>
+          <w:bCs/>
+          <w:sz w:val="28"/>
+          <w:szCs w:val="28"/>
+        </w:rPr>
+      </w:pPr>
+    </w:p>
+    <w:tbl>
+      <w:tblPr>
+        <w:tblStyle w:val="Grilledutableau"/>
+        <w:tblW w:w="0" w:type="auto"/>
+        <w:tblBorders>
+          <w:top w:val="none" w:sz="0" w:space="0" w:color="auto"/>
+          <w:left w:val="none" w:sz="0" w:space="0" w:color="auto"/>
+          <w:bottom w:val="none" w:sz="0" w:space="0" w:color="auto"/>
+          <w:right w:val="none" w:sz="0" w:space="0" w:color="auto"/>
+          <w:insideH w:val="none" w:sz="0" w:space="0" w:color="auto"/>
+          <w:insideV w:val="none" w:sz="0" w:space="0" w:color="auto"/>
+        </w:tblBorders>
+        <w:tblLook w:val="04A0" w:firstRow="1" w:lastRow="0" w:firstColumn="1" w:lastColumn="0" w:noHBand="0" w:noVBand="1"/>
+      </w:tblPr>
+      <w:tblGrid>
+        <w:gridCol w:w="4531"/>
+        <w:gridCol w:w="4531"/>
+      </w:tblGrid>
+      <w:tr>
+        <w:tc>
+          <w:tcPr>
+            <w:tcW w:w="4531" w:type="dxa"/>
+          </w:tcPr>
+          <w:p>
+            <w:pPr>
+              <w:jc w:val="center"/>
+              <w:rPr>
+                <w:rFonts w:ascii="Comic Sans MS" w:hAnsi="Comic Sans MS"/>
+                <w:color w:val="FFFFFF" w:themeColor="background1"/>
+                <w:sz w:val="28"/>
+                <w:szCs w:val="28"/>
+              </w:rPr>
+            </w:pPr>
+            <w:r>
+              <w:rPr>
+                <w:rFonts w:ascii="Comic Sans MS" w:hAnsi="Comic Sans MS"/>
+                <w:color w:val="FFFFFF" w:themeColor="background1"/>
+                <w:sz w:val="28"/>
+                <w:szCs w:val="28"/>
+              </w:rPr>
+              <w:t>Landscape Example</w:t>
+            </w:r>
+          </w:p>
+          <w:p>
+            <w:pPr>
+              <w:jc w:val="center"/>
+              <w:rPr>
+                <w:rFonts w:ascii="Comic Sans MS" w:hAnsi="Comic Sans MS"/>
+                <w:color w:val="FFFFFF" w:themeColor="background1"/>
+                <w:sz w:val="10"/>
+                <w:szCs w:val="10"/>
+              </w:rPr>
+            </w:pPr>
+          </w:p>
+          <w:p>
+            <w:pPr>
+              <w:jc w:val="center"/>
+              <w:rPr>
+                <w:rFonts w:ascii="Comic Sans MS" w:hAnsi="Comic Sans MS"/>
+                <w:sz w:val="10"/>
+                <w:szCs w:val="10"/>
+              </w:rPr>
+            </w:pPr>
+            <w:r>
+              <w:rPr>
+                <w:noProof/>
+              </w:rPr>
+              <w:drawing>
+                <wp:inline distT="0" distB="0" distL="0" distR="0" wp14:anchorId="6F52BE67" wp14:editId="545F6BBB">
+                  <wp:extent cx="2711666" cy="1610799"/>
+                  <wp:effectExtent l="0" t="0" r="0" b="8890"/>
+                  <wp:docPr id="31" name="Image 31"/>
+                  <wp:cNvGraphicFramePr>
+                    <a:graphicFrameLocks xmlns:a="http://schemas.openxmlformats.org/drawingml/2006/main" noChangeAspect="1"/>
+                  </wp:cNvGraphicFramePr>
+                  <a:graphic xmlns:a="http://schemas.openxmlformats.org/drawingml/2006/main">
+                    <a:graphicData uri="http://schemas.openxmlformats.org/drawingml/2006/picture">
+                      <pic:pic xmlns:pic="http://schemas.openxmlformats.org/drawingml/2006/picture">
+                        <pic:nvPicPr>
+                          <pic:cNvPr id="1" name=""/>
+                          <pic:cNvPicPr/>
+                        </pic:nvPicPr>
+                        <pic:blipFill>
+                          <a:blip r:embed="rId32"/>
+                          <a:stretch>
+                            <a:fillRect/>
+                          </a:stretch>
+                        </pic:blipFill>
+                        <pic:spPr>
+                          <a:xfrm>
+                            <a:off x="0" y="0"/>
+                            <a:ext cx="2822627" cy="1676713"/>
+                          </a:xfrm>
+                          <a:prstGeom prst="rect">
+                            <a:avLst/>
+                          </a:prstGeom>
+                        </pic:spPr>
+                      </pic:pic>
+                    </a:graphicData>
+                  </a:graphic>
+                </wp:inline>
+              </w:drawing>
+            </w:r>
+          </w:p>
+        </w:tc>
+        <w:tc>
+          <w:tcPr>
+            <w:tcW w:w="4531" w:type="dxa"/>
+          </w:tcPr>
+          <w:p>
+            <w:pPr>
+              <w:jc w:val="center"/>
+              <w:rPr>
+                <w:rFonts w:ascii="Comic Sans MS" w:hAnsi="Comic Sans MS"/>
+                <w:color w:val="FFFFFF" w:themeColor="background1"/>
+                <w:sz w:val="28"/>
+                <w:szCs w:val="28"/>
+              </w:rPr>
+            </w:pPr>
+            <w:r>
+              <w:rPr>
+                <w:rFonts w:ascii="Comic Sans MS" w:hAnsi="Comic Sans MS"/>
+                <w:color w:val="FFFFFF" w:themeColor="background1"/>
+                <w:sz w:val="28"/>
+                <w:szCs w:val="28"/>
+              </w:rPr>
+              <w:t>Landscape Example</w:t>
+            </w:r>
+          </w:p>
+          <w:p>
+            <w:pPr>
+              <w:jc w:val="center"/>
+              <w:rPr>
+                <w:rFonts w:ascii="Comic Sans MS" w:hAnsi="Comic Sans MS"/>
+                <w:color w:val="FFFFFF" w:themeColor="background1"/>
+                <w:sz w:val="10"/>
+                <w:szCs w:val="10"/>
+              </w:rPr>
+            </w:pPr>
+          </w:p>
+          <w:p>
+            <w:pPr>
+              <w:jc w:val="center"/>
+              <w:rPr>
+                <w:rFonts w:ascii="Comic Sans MS" w:hAnsi="Comic Sans MS"/>
+                <w:b/>
+                <w:bCs/>
+                <w:sz w:val="28"/>
+                <w:szCs w:val="28"/>
+              </w:rPr>
+            </w:pPr>
+            <w:r>
+              <w:rPr>
+                <w:noProof/>
+              </w:rPr>
+              <w:drawing>
+                <wp:inline distT="0" distB="0" distL="0" distR="0" wp14:anchorId="6BB4B794" wp14:editId="0EF39005">
+                  <wp:extent cx="2691956" cy="1617785"/>
+                  <wp:effectExtent l="0" t="0" r="0" b="1905"/>
+                  <wp:docPr id="32" name="Image 32"/>
+                  <wp:cNvGraphicFramePr>
+                    <a:graphicFrameLocks xmlns:a="http://schemas.openxmlformats.org/drawingml/2006/main" noChangeAspect="1"/>
+                  </wp:cNvGraphicFramePr>
+                  <a:graphic xmlns:a="http://schemas.openxmlformats.org/drawingml/2006/main">
+                    <a:graphicData uri="http://schemas.openxmlformats.org/drawingml/2006/picture">
+                      <pic:pic xmlns:pic="http://schemas.openxmlformats.org/drawingml/2006/picture">
+                        <pic:nvPicPr>
+                          <pic:cNvPr id="1" name=""/>
+                          <pic:cNvPicPr/>
+                        </pic:nvPicPr>
+                        <pic:blipFill>
+                          <a:blip r:embed="rId33"/>
+                          <a:stretch>
+                            <a:fillRect/>
+                          </a:stretch>
+                        </pic:blipFill>
+                        <pic:spPr>
+                          <a:xfrm>
+                            <a:off x="0" y="0"/>
+                            <a:ext cx="2742383" cy="1648090"/>
+                          </a:xfrm>
+                          <a:prstGeom prst="rect">
+                            <a:avLst/>
+                          </a:prstGeom>
+                        </pic:spPr>
+                      </pic:pic>
+                    </a:graphicData>
+                  </a:graphic>
+                </wp:inline>
+              </w:drawing>
+            </w:r>
+          </w:p>
+        </w:tc>
+      </w:tr>
+    </w:tbl>
+    <w:p>
+      <w:pPr>
+        <w:jc w:val="both"/>
+        <w:rPr>
+          <w:rFonts w:ascii="Comic Sans MS" w:hAnsi="Comic Sans MS"/>
+          <w:b/>
+          <w:bCs/>
+          <w:sz w:val="28"/>
+          <w:szCs w:val="28"/>
+        </w:rPr>
+      </w:pPr>
     </w:p>
     <w:sectPr>
+      <w:headerReference w:type="default" r:id="rId34"/>
       <w:pgSz w:w="11906" w:h="16838"/>
       <w:pgMar w:top="1417" w:right="1417" w:bottom="1417" w:left="1417" w:header="708" w:footer="708" w:gutter="0"/>
       <w:cols w:space="708"/>
@@ -521,6 +3987,404 @@
     </w:sectPr>
   </w:body>
 </w:document>
+</file>
+
+<file path=word/endnotes.xml><?xml version="1.0" encoding="utf-8"?>
+<w:endnotes xmlns:wpc="http://schemas.microsoft.com/office/word/2010/wordprocessingCanvas" xmlns:cx="http://schemas.microsoft.com/office/drawing/2014/chartex" xmlns:cx1="http://schemas.microsoft.com/office/drawing/2015/9/8/chartex" xmlns:cx2="http://schemas.microsoft.com/office/drawing/2015/10/21/chartex" xmlns:cx3="http://schemas.microsoft.com/office/drawing/2016/5/9/chartex" xmlns:cx4="http://schemas.microsoft.com/office/drawing/2016/5/10/chartex" xmlns:cx5="http://schemas.microsoft.com/office/drawing/2016/5/11/chartex" xmlns:cx6="http://schemas.microsoft.com/office/drawing/2016/5/12/chartex" xmlns:cx7="http://schemas.microsoft.com/office/drawing/2016/5/13/chartex" xmlns:cx8="http://schemas.microsoft.com/office/drawing/2016/5/14/chartex" xmlns:mc="http://schemas.openxmlformats.org/markup-compatibility/2006" xmlns:aink="http://schemas.microsoft.com/office/drawing/2016/ink" xmlns:am3d="http://schemas.microsoft.com/office/drawing/2017/model3d" xmlns:o="urn:schemas-microsoft-com:office:office" xmlns:r="http://schemas.openxmlformats.org/officeDocument/2006/relationships" xmlns:m="http://schemas.openxmlformats.org/officeDocument/2006/math" xmlns:v="urn:schemas-microsoft-com:vml" xmlns:wp14="http://schemas.microsoft.com/office/word/2010/wordprocessingDrawing" xmlns:wp="http://schemas.openxmlformats.org/drawingml/2006/wordprocessingDrawing" xmlns:w10="urn:schemas-microsoft-com:office:word" xmlns:w="http://schemas.openxmlformats.org/wordprocessingml/2006/main" xmlns:w14="http://schemas.microsoft.com/office/word/2010/wordml" xmlns:w15="http://schemas.microsoft.com/office/word/2012/wordml" xmlns:w16cid="http://schemas.microsoft.com/office/word/2016/wordml/cid" xmlns:w16se="http://schemas.microsoft.com/office/word/2015/wordml/symex" xmlns:wpg="http://schemas.microsoft.com/office/word/2010/wordprocessingGroup" xmlns:wpi="http://schemas.microsoft.com/office/word/2010/wordprocessingInk" xmlns:wne="http://schemas.microsoft.com/office/word/2006/wordml" xmlns:wps="http://schemas.microsoft.com/office/word/2010/wordprocessingShape" mc:Ignorable="w14 w15 w16se w16cid wp14">
+  <w:endnote w:type="separator" w:id="-1">
+    <w:p>
+      <w:pPr>
+        <w:spacing w:after="0" w:line="240" w:lineRule="auto"/>
+      </w:pPr>
+      <w:r>
+        <w:separator/>
+      </w:r>
+    </w:p>
+  </w:endnote>
+  <w:endnote w:type="continuationSeparator" w:id="0">
+    <w:p>
+      <w:pPr>
+        <w:spacing w:after="0" w:line="240" w:lineRule="auto"/>
+      </w:pPr>
+      <w:r>
+        <w:continuationSeparator/>
+      </w:r>
+    </w:p>
+  </w:endnote>
+</w:endnotes>
+</file>
+
+<file path=word/footnotes.xml><?xml version="1.0" encoding="utf-8"?>
+<w:footnotes xmlns:wpc="http://schemas.microsoft.com/office/word/2010/wordprocessingCanvas" xmlns:cx="http://schemas.microsoft.com/office/drawing/2014/chartex" xmlns:cx1="http://schemas.microsoft.com/office/drawing/2015/9/8/chartex" xmlns:cx2="http://schemas.microsoft.com/office/drawing/2015/10/21/chartex" xmlns:cx3="http://schemas.microsoft.com/office/drawing/2016/5/9/chartex" xmlns:cx4="http://schemas.microsoft.com/office/drawing/2016/5/10/chartex" xmlns:cx5="http://schemas.microsoft.com/office/drawing/2016/5/11/chartex" xmlns:cx6="http://schemas.microsoft.com/office/drawing/2016/5/12/chartex" xmlns:cx7="http://schemas.microsoft.com/office/drawing/2016/5/13/chartex" xmlns:cx8="http://schemas.microsoft.com/office/drawing/2016/5/14/chartex" xmlns:mc="http://schemas.openxmlformats.org/markup-compatibility/2006" xmlns:aink="http://schemas.microsoft.com/office/drawing/2016/ink" xmlns:am3d="http://schemas.microsoft.com/office/drawing/2017/model3d" xmlns:o="urn:schemas-microsoft-com:office:office" xmlns:r="http://schemas.openxmlformats.org/officeDocument/2006/relationships" xmlns:m="http://schemas.openxmlformats.org/officeDocument/2006/math" xmlns:v="urn:schemas-microsoft-com:vml" xmlns:wp14="http://schemas.microsoft.com/office/word/2010/wordprocessingDrawing" xmlns:wp="http://schemas.openxmlformats.org/drawingml/2006/wordprocessingDrawing" xmlns:w10="urn:schemas-microsoft-com:office:word" xmlns:w="http://schemas.openxmlformats.org/wordprocessingml/2006/main" xmlns:w14="http://schemas.microsoft.com/office/word/2010/wordml" xmlns:w15="http://schemas.microsoft.com/office/word/2012/wordml" xmlns:w16cid="http://schemas.microsoft.com/office/word/2016/wordml/cid" xmlns:w16se="http://schemas.microsoft.com/office/word/2015/wordml/symex" xmlns:wpg="http://schemas.microsoft.com/office/word/2010/wordprocessingGroup" xmlns:wpi="http://schemas.microsoft.com/office/word/2010/wordprocessingInk" xmlns:wne="http://schemas.microsoft.com/office/word/2006/wordml" xmlns:wps="http://schemas.microsoft.com/office/word/2010/wordprocessingShape" mc:Ignorable="w14 w15 w16se w16cid wp14">
+  <w:footnote w:type="separator" w:id="-1">
+    <w:p>
+      <w:pPr>
+        <w:spacing w:after="0" w:line="240" w:lineRule="auto"/>
+      </w:pPr>
+      <w:r>
+        <w:separator/>
+      </w:r>
+    </w:p>
+  </w:footnote>
+  <w:footnote w:type="continuationSeparator" w:id="0">
+    <w:p>
+      <w:pPr>
+        <w:spacing w:after="0" w:line="240" w:lineRule="auto"/>
+      </w:pPr>
+      <w:r>
+        <w:continuationSeparator/>
+      </w:r>
+    </w:p>
+  </w:footnote>
+</w:footnotes>
+</file>
+
+<file path=word/header1.xml><?xml version="1.0" encoding="utf-8"?>
+<w:hdr xmlns:wpc="http://schemas.microsoft.com/office/word/2010/wordprocessingCanvas" xmlns:cx="http://schemas.microsoft.com/office/drawing/2014/chartex" xmlns:cx1="http://schemas.microsoft.com/office/drawing/2015/9/8/chartex" xmlns:cx2="http://schemas.microsoft.com/office/drawing/2015/10/21/chartex" xmlns:cx3="http://schemas.microsoft.com/office/drawing/2016/5/9/chartex" xmlns:cx4="http://schemas.microsoft.com/office/drawing/2016/5/10/chartex" xmlns:cx5="http://schemas.microsoft.com/office/drawing/2016/5/11/chartex" xmlns:cx6="http://schemas.microsoft.com/office/drawing/2016/5/12/chartex" xmlns:cx7="http://schemas.microsoft.com/office/drawing/2016/5/13/chartex" xmlns:cx8="http://schemas.microsoft.com/office/drawing/2016/5/14/chartex" xmlns:mc="http://schemas.openxmlformats.org/markup-compatibility/2006" xmlns:aink="http://schemas.microsoft.com/office/drawing/2016/ink" xmlns:am3d="http://schemas.microsoft.com/office/drawing/2017/model3d" xmlns:o="urn:schemas-microsoft-com:office:office" xmlns:r="http://schemas.openxmlformats.org/officeDocument/2006/relationships" xmlns:m="http://schemas.openxmlformats.org/officeDocument/2006/math" xmlns:v="urn:schemas-microsoft-com:vml" xmlns:wp14="http://schemas.microsoft.com/office/word/2010/wordprocessingDrawing" xmlns:wp="http://schemas.openxmlformats.org/drawingml/2006/wordprocessingDrawing" xmlns:w10="urn:schemas-microsoft-com:office:word" xmlns:w="http://schemas.openxmlformats.org/wordprocessingml/2006/main" xmlns:w14="http://schemas.microsoft.com/office/word/2010/wordml" xmlns:w15="http://schemas.microsoft.com/office/word/2012/wordml" xmlns:w16cid="http://schemas.microsoft.com/office/word/2016/wordml/cid" xmlns:w16se="http://schemas.microsoft.com/office/word/2015/wordml/symex" xmlns:wpg="http://schemas.microsoft.com/office/word/2010/wordprocessingGroup" xmlns:wpi="http://schemas.microsoft.com/office/word/2010/wordprocessingInk" xmlns:wne="http://schemas.microsoft.com/office/word/2006/wordml" xmlns:wps="http://schemas.microsoft.com/office/word/2010/wordprocessingShape" mc:Ignorable="w14 w15 w16se w16cid wp14">
+  <w:p>
+    <w:pPr>
+      <w:pStyle w:val="En-tte"/>
+      <w:jc w:val="right"/>
+      <w:rPr>
+        <w:rFonts w:ascii="Comic Sans MS" w:hAnsi="Comic Sans MS"/>
+        <w:color w:val="FFFFFF" w:themeColor="background1"/>
+        <w:lang w:val="fr-FR"/>
+      </w:rPr>
+    </w:pPr>
+    <w:r>
+      <w:rPr>
+        <w:rFonts w:ascii="Comic Sans MS" w:hAnsi="Comic Sans MS"/>
+        <w:noProof/>
+        <w:color w:val="FFFFFF" w:themeColor="background1"/>
+      </w:rPr>
+      <w:drawing>
+        <wp:anchor distT="0" distB="0" distL="114300" distR="114300" simplePos="0" relativeHeight="251658240" behindDoc="0" locked="0" layoutInCell="1" allowOverlap="1" wp14:anchorId="4F6CB404" wp14:editId="1842D98B">
+          <wp:simplePos x="0" y="0"/>
+          <wp:positionH relativeFrom="column">
+            <wp:posOffset>-411480</wp:posOffset>
+          </wp:positionH>
+          <wp:positionV relativeFrom="paragraph">
+            <wp:posOffset>-7620</wp:posOffset>
+          </wp:positionV>
+          <wp:extent cx="1988820" cy="441302"/>
+          <wp:effectExtent l="0" t="0" r="0" b="0"/>
+          <wp:wrapNone/>
+          <wp:docPr id="2" name="Image 2" descr="Une image contenant assiette, dessin, signe&#10;&#10;Description générée automatiquement"/>
+          <wp:cNvGraphicFramePr>
+            <a:graphicFrameLocks xmlns:a="http://schemas.openxmlformats.org/drawingml/2006/main" noChangeAspect="1"/>
+          </wp:cNvGraphicFramePr>
+          <a:graphic xmlns:a="http://schemas.openxmlformats.org/drawingml/2006/main">
+            <a:graphicData uri="http://schemas.openxmlformats.org/drawingml/2006/picture">
+              <pic:pic xmlns:pic="http://schemas.openxmlformats.org/drawingml/2006/picture">
+                <pic:nvPicPr>
+                  <pic:cNvPr id="2" name="ECE Paris 2.png"/>
+                  <pic:cNvPicPr/>
+                </pic:nvPicPr>
+                <pic:blipFill>
+                  <a:blip r:embed="rId1">
+                    <a:extLst>
+                      <a:ext uri="{28A0092B-C50C-407E-A947-70E740481C1C}">
+                        <a14:useLocalDpi xmlns:a14="http://schemas.microsoft.com/office/drawing/2010/main" val="0"/>
+                      </a:ext>
+                    </a:extLst>
+                  </a:blip>
+                  <a:stretch>
+                    <a:fillRect/>
+                  </a:stretch>
+                </pic:blipFill>
+                <pic:spPr>
+                  <a:xfrm>
+                    <a:off x="0" y="0"/>
+                    <a:ext cx="1988820" cy="441302"/>
+                  </a:xfrm>
+                  <a:prstGeom prst="rect">
+                    <a:avLst/>
+                  </a:prstGeom>
+                </pic:spPr>
+              </pic:pic>
+            </a:graphicData>
+          </a:graphic>
+          <wp14:sizeRelH relativeFrom="margin">
+            <wp14:pctWidth>0</wp14:pctWidth>
+          </wp14:sizeRelH>
+          <wp14:sizeRelV relativeFrom="margin">
+            <wp14:pctHeight>0</wp14:pctHeight>
+          </wp14:sizeRelV>
+        </wp:anchor>
+      </w:drawing>
+    </w:r>
+    <w:r>
+      <w:rPr>
+        <w:rFonts w:ascii="Comic Sans MS" w:hAnsi="Comic Sans MS"/>
+        <w:color w:val="FFFFFF" w:themeColor="background1"/>
+        <w:lang w:val="fr-FR"/>
+      </w:rPr>
+      <w:t>Louis Devèze</w:t>
+    </w:r>
+    <w:r>
+      <w:rPr>
+        <w:rFonts w:ascii="Comic Sans MS" w:hAnsi="Comic Sans MS"/>
+        <w:color w:val="FFFFFF" w:themeColor="background1"/>
+        <w:lang w:val="fr-FR"/>
+      </w:rPr>
+      <w:t xml:space="preserve"> &amp; Victor Gregoire</w:t>
+    </w:r>
+  </w:p>
+  <w:p>
+    <w:pPr>
+      <w:pStyle w:val="En-tte"/>
+      <w:jc w:val="right"/>
+      <w:rPr>
+        <w:rFonts w:ascii="Comic Sans MS" w:hAnsi="Comic Sans MS"/>
+        <w:color w:val="FFFFFF" w:themeColor="background1"/>
+        <w:lang w:val="fr-FR"/>
+      </w:rPr>
+    </w:pPr>
+    <w:r>
+      <w:rPr>
+        <w:rFonts w:ascii="Comic Sans MS" w:hAnsi="Comic Sans MS"/>
+        <w:color w:val="FFFFFF" w:themeColor="background1"/>
+        <w:lang w:val="fr-FR"/>
+      </w:rPr>
+      <w:t>SI ING4 – Android Mobile Programming</w:t>
+    </w:r>
+  </w:p>
+</w:hdr>
+</file>
+
+<file path=word/numbering.xml><?xml version="1.0" encoding="utf-8"?>
+<w:numbering xmlns:wpc="http://schemas.microsoft.com/office/word/2010/wordprocessingCanvas" xmlns:cx="http://schemas.microsoft.com/office/drawing/2014/chartex" xmlns:cx1="http://schemas.microsoft.com/office/drawing/2015/9/8/chartex" xmlns:cx2="http://schemas.microsoft.com/office/drawing/2015/10/21/chartex" xmlns:cx3="http://schemas.microsoft.com/office/drawing/2016/5/9/chartex" xmlns:cx4="http://schemas.microsoft.com/office/drawing/2016/5/10/chartex" xmlns:cx5="http://schemas.microsoft.com/office/drawing/2016/5/11/chartex" xmlns:cx6="http://schemas.microsoft.com/office/drawing/2016/5/12/chartex" xmlns:cx7="http://schemas.microsoft.com/office/drawing/2016/5/13/chartex" xmlns:cx8="http://schemas.microsoft.com/office/drawing/2016/5/14/chartex" xmlns:mc="http://schemas.openxmlformats.org/markup-compatibility/2006" xmlns:aink="http://schemas.microsoft.com/office/drawing/2016/ink" xmlns:am3d="http://schemas.microsoft.com/office/drawing/2017/model3d" xmlns:o="urn:schemas-microsoft-com:office:office" xmlns:r="http://schemas.openxmlformats.org/officeDocument/2006/relationships" xmlns:m="http://schemas.openxmlformats.org/officeDocument/2006/math" xmlns:v="urn:schemas-microsoft-com:vml" xmlns:wp14="http://schemas.microsoft.com/office/word/2010/wordprocessingDrawing" xmlns:wp="http://schemas.openxmlformats.org/drawingml/2006/wordprocessingDrawing" xmlns:w10="urn:schemas-microsoft-com:office:word" xmlns:w="http://schemas.openxmlformats.org/wordprocessingml/2006/main" xmlns:w14="http://schemas.microsoft.com/office/word/2010/wordml" xmlns:w15="http://schemas.microsoft.com/office/word/2012/wordml" xmlns:w16cid="http://schemas.microsoft.com/office/word/2016/wordml/cid" xmlns:w16se="http://schemas.microsoft.com/office/word/2015/wordml/symex" xmlns:wpg="http://schemas.microsoft.com/office/word/2010/wordprocessingGroup" xmlns:wpi="http://schemas.microsoft.com/office/word/2010/wordprocessingInk" xmlns:wne="http://schemas.microsoft.com/office/word/2006/wordml" xmlns:wps="http://schemas.microsoft.com/office/word/2010/wordprocessingShape" mc:Ignorable="w14 w15 w16se w16cid wp14">
+  <w:abstractNum w:abstractNumId="0" w15:restartNumberingAfterBreak="0">
+    <w:nsid w:val="487C0656"/>
+    <w:multiLevelType w:val="hybridMultilevel"/>
+    <w:tmpl w:val="927C0640"/>
+    <w:lvl w:ilvl="0" w:tplc="9EE2DC8C">
+      <w:numFmt w:val="bullet"/>
+      <w:lvlText w:val="-"/>
+      <w:lvlJc w:val="left"/>
+      <w:pPr>
+        <w:ind w:left="720" w:hanging="360"/>
+      </w:pPr>
+      <w:rPr>
+        <w:rFonts w:ascii="Comic Sans MS" w:eastAsiaTheme="minorHAnsi" w:hAnsi="Comic Sans MS" w:cstheme="minorBidi" w:hint="default"/>
+      </w:rPr>
+    </w:lvl>
+    <w:lvl w:ilvl="1" w:tplc="08090003" w:tentative="1">
+      <w:start w:val="1"/>
+      <w:numFmt w:val="bullet"/>
+      <w:lvlText w:val="o"/>
+      <w:lvlJc w:val="left"/>
+      <w:pPr>
+        <w:ind w:left="1440" w:hanging="360"/>
+      </w:pPr>
+      <w:rPr>
+        <w:rFonts w:ascii="Courier New" w:hAnsi="Courier New" w:cs="Courier New" w:hint="default"/>
+      </w:rPr>
+    </w:lvl>
+    <w:lvl w:ilvl="2" w:tplc="08090005" w:tentative="1">
+      <w:start w:val="1"/>
+      <w:numFmt w:val="bullet"/>
+      <w:lvlText w:val=""/>
+      <w:lvlJc w:val="left"/>
+      <w:pPr>
+        <w:ind w:left="2160" w:hanging="360"/>
+      </w:pPr>
+      <w:rPr>
+        <w:rFonts w:ascii="Wingdings" w:hAnsi="Wingdings" w:hint="default"/>
+      </w:rPr>
+    </w:lvl>
+    <w:lvl w:ilvl="3" w:tplc="08090001" w:tentative="1">
+      <w:start w:val="1"/>
+      <w:numFmt w:val="bullet"/>
+      <w:lvlText w:val=""/>
+      <w:lvlJc w:val="left"/>
+      <w:pPr>
+        <w:ind w:left="2880" w:hanging="360"/>
+      </w:pPr>
+      <w:rPr>
+        <w:rFonts w:ascii="Symbol" w:hAnsi="Symbol" w:hint="default"/>
+      </w:rPr>
+    </w:lvl>
+    <w:lvl w:ilvl="4" w:tplc="08090003" w:tentative="1">
+      <w:start w:val="1"/>
+      <w:numFmt w:val="bullet"/>
+      <w:lvlText w:val="o"/>
+      <w:lvlJc w:val="left"/>
+      <w:pPr>
+        <w:ind w:left="3600" w:hanging="360"/>
+      </w:pPr>
+      <w:rPr>
+        <w:rFonts w:ascii="Courier New" w:hAnsi="Courier New" w:cs="Courier New" w:hint="default"/>
+      </w:rPr>
+    </w:lvl>
+    <w:lvl w:ilvl="5" w:tplc="08090005" w:tentative="1">
+      <w:start w:val="1"/>
+      <w:numFmt w:val="bullet"/>
+      <w:lvlText w:val=""/>
+      <w:lvlJc w:val="left"/>
+      <w:pPr>
+        <w:ind w:left="4320" w:hanging="360"/>
+      </w:pPr>
+      <w:rPr>
+        <w:rFonts w:ascii="Wingdings" w:hAnsi="Wingdings" w:hint="default"/>
+      </w:rPr>
+    </w:lvl>
+    <w:lvl w:ilvl="6" w:tplc="08090001" w:tentative="1">
+      <w:start w:val="1"/>
+      <w:numFmt w:val="bullet"/>
+      <w:lvlText w:val=""/>
+      <w:lvlJc w:val="left"/>
+      <w:pPr>
+        <w:ind w:left="5040" w:hanging="360"/>
+      </w:pPr>
+      <w:rPr>
+        <w:rFonts w:ascii="Symbol" w:hAnsi="Symbol" w:hint="default"/>
+      </w:rPr>
+    </w:lvl>
+    <w:lvl w:ilvl="7" w:tplc="08090003" w:tentative="1">
+      <w:start w:val="1"/>
+      <w:numFmt w:val="bullet"/>
+      <w:lvlText w:val="o"/>
+      <w:lvlJc w:val="left"/>
+      <w:pPr>
+        <w:ind w:left="5760" w:hanging="360"/>
+      </w:pPr>
+      <w:rPr>
+        <w:rFonts w:ascii="Courier New" w:hAnsi="Courier New" w:cs="Courier New" w:hint="default"/>
+      </w:rPr>
+    </w:lvl>
+    <w:lvl w:ilvl="8" w:tplc="08090005" w:tentative="1">
+      <w:start w:val="1"/>
+      <w:numFmt w:val="bullet"/>
+      <w:lvlText w:val=""/>
+      <w:lvlJc w:val="left"/>
+      <w:pPr>
+        <w:ind w:left="6480" w:hanging="360"/>
+      </w:pPr>
+      <w:rPr>
+        <w:rFonts w:ascii="Wingdings" w:hAnsi="Wingdings" w:hint="default"/>
+      </w:rPr>
+    </w:lvl>
+  </w:abstractNum>
+  <w:abstractNum w:abstractNumId="1" w15:restartNumberingAfterBreak="0">
+    <w:nsid w:val="52832116"/>
+    <w:multiLevelType w:val="hybridMultilevel"/>
+    <w:tmpl w:val="0D54CC8E"/>
+    <w:lvl w:ilvl="0" w:tplc="A6EAE6FC">
+      <w:numFmt w:val="bullet"/>
+      <w:lvlText w:val="-"/>
+      <w:lvlJc w:val="left"/>
+      <w:pPr>
+        <w:ind w:left="720" w:hanging="360"/>
+      </w:pPr>
+      <w:rPr>
+        <w:rFonts w:ascii="Comic Sans MS" w:eastAsiaTheme="minorHAnsi" w:hAnsi="Comic Sans MS" w:cstheme="minorBidi" w:hint="default"/>
+      </w:rPr>
+    </w:lvl>
+    <w:lvl w:ilvl="1" w:tplc="08090003" w:tentative="1">
+      <w:start w:val="1"/>
+      <w:numFmt w:val="bullet"/>
+      <w:lvlText w:val="o"/>
+      <w:lvlJc w:val="left"/>
+      <w:pPr>
+        <w:ind w:left="1440" w:hanging="360"/>
+      </w:pPr>
+      <w:rPr>
+        <w:rFonts w:ascii="Courier New" w:hAnsi="Courier New" w:cs="Courier New" w:hint="default"/>
+      </w:rPr>
+    </w:lvl>
+    <w:lvl w:ilvl="2" w:tplc="08090005" w:tentative="1">
+      <w:start w:val="1"/>
+      <w:numFmt w:val="bullet"/>
+      <w:lvlText w:val=""/>
+      <w:lvlJc w:val="left"/>
+      <w:pPr>
+        <w:ind w:left="2160" w:hanging="360"/>
+      </w:pPr>
+      <w:rPr>
+        <w:rFonts w:ascii="Wingdings" w:hAnsi="Wingdings" w:hint="default"/>
+      </w:rPr>
+    </w:lvl>
+    <w:lvl w:ilvl="3" w:tplc="08090001" w:tentative="1">
+      <w:start w:val="1"/>
+      <w:numFmt w:val="bullet"/>
+      <w:lvlText w:val=""/>
+      <w:lvlJc w:val="left"/>
+      <w:pPr>
+        <w:ind w:left="2880" w:hanging="360"/>
+      </w:pPr>
+      <w:rPr>
+        <w:rFonts w:ascii="Symbol" w:hAnsi="Symbol" w:hint="default"/>
+      </w:rPr>
+    </w:lvl>
+    <w:lvl w:ilvl="4" w:tplc="08090003" w:tentative="1">
+      <w:start w:val="1"/>
+      <w:numFmt w:val="bullet"/>
+      <w:lvlText w:val="o"/>
+      <w:lvlJc w:val="left"/>
+      <w:pPr>
+        <w:ind w:left="3600" w:hanging="360"/>
+      </w:pPr>
+      <w:rPr>
+        <w:rFonts w:ascii="Courier New" w:hAnsi="Courier New" w:cs="Courier New" w:hint="default"/>
+      </w:rPr>
+    </w:lvl>
+    <w:lvl w:ilvl="5" w:tplc="08090005" w:tentative="1">
+      <w:start w:val="1"/>
+      <w:numFmt w:val="bullet"/>
+      <w:lvlText w:val=""/>
+      <w:lvlJc w:val="left"/>
+      <w:pPr>
+        <w:ind w:left="4320" w:hanging="360"/>
+      </w:pPr>
+      <w:rPr>
+        <w:rFonts w:ascii="Wingdings" w:hAnsi="Wingdings" w:hint="default"/>
+      </w:rPr>
+    </w:lvl>
+    <w:lvl w:ilvl="6" w:tplc="08090001" w:tentative="1">
+      <w:start w:val="1"/>
+      <w:numFmt w:val="bullet"/>
+      <w:lvlText w:val=""/>
+      <w:lvlJc w:val="left"/>
+      <w:pPr>
+        <w:ind w:left="5040" w:hanging="360"/>
+      </w:pPr>
+      <w:rPr>
+        <w:rFonts w:ascii="Symbol" w:hAnsi="Symbol" w:hint="default"/>
+      </w:rPr>
+    </w:lvl>
+    <w:lvl w:ilvl="7" w:tplc="08090003" w:tentative="1">
+      <w:start w:val="1"/>
+      <w:numFmt w:val="bullet"/>
+      <w:lvlText w:val="o"/>
+      <w:lvlJc w:val="left"/>
+      <w:pPr>
+        <w:ind w:left="5760" w:hanging="360"/>
+      </w:pPr>
+      <w:rPr>
+        <w:rFonts w:ascii="Courier New" w:hAnsi="Courier New" w:cs="Courier New" w:hint="default"/>
+      </w:rPr>
+    </w:lvl>
+    <w:lvl w:ilvl="8" w:tplc="08090005" w:tentative="1">
+      <w:start w:val="1"/>
+      <w:numFmt w:val="bullet"/>
+      <w:lvlText w:val=""/>
+      <w:lvlJc w:val="left"/>
+      <w:pPr>
+        <w:ind w:left="6480" w:hanging="360"/>
+      </w:pPr>
+      <w:rPr>
+        <w:rFonts w:ascii="Wingdings" w:hAnsi="Wingdings" w:hint="default"/>
+      </w:rPr>
+    </w:lvl>
+  </w:abstractNum>
+  <w:num w:numId="1">
+    <w:abstractNumId w:val="1"/>
+  </w:num>
+  <w:num w:numId="2">
+    <w:abstractNumId w:val="0"/>
+  </w:num>
+</w:numbering>
 </file>
 
 <file path=word/styles.xml><?xml version="1.0" encoding="utf-8"?>
@@ -540,7 +4404,7 @@
       </w:pPr>
     </w:pPrDefault>
   </w:docDefaults>
-  <w:latentStyles w:defLockedState="0" w:defUIPriority="99" w:defSemiHidden="0" w:defUnhideWhenUsed="0" w:defQFormat="0" w:count="376">
+  <w:latentStyles w:defLockedState="0" w:defUIPriority="99" w:defSemiHidden="0" w:defUnhideWhenUsed="0" w:defQFormat="0" w:count="377">
     <w:lsdException w:name="Normal" w:uiPriority="0" w:qFormat="1"/>
     <w:lsdException w:name="heading 1" w:uiPriority="9" w:qFormat="1"/>
     <w:lsdException w:name="heading 2" w:semiHidden="1" w:uiPriority="9" w:unhideWhenUsed="1" w:qFormat="1"/>
@@ -646,6 +4510,7 @@
     <w:lsdException w:name="HTML Sample" w:semiHidden="1" w:unhideWhenUsed="1"/>
     <w:lsdException w:name="HTML Typewriter" w:semiHidden="1" w:unhideWhenUsed="1"/>
     <w:lsdException w:name="HTML Variable" w:semiHidden="1" w:unhideWhenUsed="1"/>
+    <w:lsdException w:name="Normal Table" w:semiHidden="1" w:unhideWhenUsed="1"/>
     <w:lsdException w:name="annotation subject" w:semiHidden="1" w:unhideWhenUsed="1"/>
     <w:lsdException w:name="No List" w:semiHidden="1" w:unhideWhenUsed="1"/>
     <w:lsdException w:name="Outline List 1" w:semiHidden="1" w:unhideWhenUsed="1"/>
@@ -692,8 +4557,10 @@
     <w:lsdException w:name="Table Subtle 2" w:semiHidden="1" w:unhideWhenUsed="1"/>
     <w:lsdException w:name="Table Web 1" w:semiHidden="1" w:unhideWhenUsed="1"/>
     <w:lsdException w:name="Table Web 2" w:semiHidden="1" w:unhideWhenUsed="1"/>
+    <w:lsdException w:name="Table Web 3" w:semiHidden="1" w:unhideWhenUsed="1"/>
     <w:lsdException w:name="Balloon Text" w:semiHidden="1" w:unhideWhenUsed="1"/>
     <w:lsdException w:name="Table Grid" w:uiPriority="39"/>
+    <w:lsdException w:name="Table Theme" w:semiHidden="1" w:unhideWhenUsed="1"/>
     <w:lsdException w:name="Placeholder Text" w:semiHidden="1"/>
     <w:lsdException w:name="No Spacing" w:uiPriority="1" w:qFormat="1"/>
     <w:lsdException w:name="Light Shading" w:uiPriority="60"/>
@@ -914,10 +4781,14 @@
     <w:lsdException w:name="Hashtag" w:semiHidden="1" w:unhideWhenUsed="1"/>
     <w:lsdException w:name="Unresolved Mention" w:semiHidden="1" w:unhideWhenUsed="1"/>
     <w:lsdException w:name="Smart Link" w:semiHidden="1" w:unhideWhenUsed="1"/>
+    <w:lsdException w:name="Smart Link Error" w:semiHidden="1" w:unhideWhenUsed="1"/>
   </w:latentStyles>
   <w:style w:type="paragraph" w:default="1" w:styleId="Normal">
     <w:name w:val="Normal"/>
     <w:qFormat/>
+    <w:rPr>
+      <w:lang w:val="en-GB"/>
+    </w:rPr>
   </w:style>
   <w:style w:type="character" w:default="1" w:styleId="Policepardfaut">
     <w:name w:val="Default Paragraph Font"/>
@@ -945,6 +4816,80 @@
     <w:uiPriority w:val="99"/>
     <w:semiHidden/>
     <w:unhideWhenUsed/>
+  </w:style>
+  <w:style w:type="paragraph" w:styleId="En-tte">
+    <w:name w:val="header"/>
+    <w:basedOn w:val="Normal"/>
+    <w:link w:val="En-tteCar"/>
+    <w:uiPriority w:val="99"/>
+    <w:unhideWhenUsed/>
+    <w:rsid w:val="00DF51DA"/>
+    <w:pPr>
+      <w:tabs>
+        <w:tab w:val="center" w:pos="4536"/>
+        <w:tab w:val="right" w:pos="9072"/>
+      </w:tabs>
+      <w:spacing w:after="0" w:line="240" w:lineRule="auto"/>
+    </w:pPr>
+  </w:style>
+  <w:style w:type="character" w:customStyle="1" w:styleId="En-tteCar">
+    <w:name w:val="En-tête Car"/>
+    <w:basedOn w:val="Policepardfaut"/>
+    <w:link w:val="En-tte"/>
+    <w:uiPriority w:val="99"/>
+    <w:rsid w:val="00DF51DA"/>
+  </w:style>
+  <w:style w:type="paragraph" w:styleId="Pieddepage">
+    <w:name w:val="footer"/>
+    <w:basedOn w:val="Normal"/>
+    <w:link w:val="PieddepageCar"/>
+    <w:uiPriority w:val="99"/>
+    <w:unhideWhenUsed/>
+    <w:rsid w:val="00DF51DA"/>
+    <w:pPr>
+      <w:tabs>
+        <w:tab w:val="center" w:pos="4536"/>
+        <w:tab w:val="right" w:pos="9072"/>
+      </w:tabs>
+      <w:spacing w:after="0" w:line="240" w:lineRule="auto"/>
+    </w:pPr>
+  </w:style>
+  <w:style w:type="character" w:customStyle="1" w:styleId="PieddepageCar">
+    <w:name w:val="Pied de page Car"/>
+    <w:basedOn w:val="Policepardfaut"/>
+    <w:link w:val="Pieddepage"/>
+    <w:uiPriority w:val="99"/>
+    <w:rsid w:val="00DF51DA"/>
+  </w:style>
+  <w:style w:type="table" w:styleId="Grilledutableau">
+    <w:name w:val="Table Grid"/>
+    <w:basedOn w:val="TableauNormal"/>
+    <w:uiPriority w:val="39"/>
+    <w:rsid w:val="00DF51DA"/>
+    <w:pPr>
+      <w:spacing w:after="0" w:line="240" w:lineRule="auto"/>
+    </w:pPr>
+    <w:tblPr>
+      <w:tblBorders>
+        <w:top w:val="single" w:sz="4" w:space="0" w:color="auto"/>
+        <w:left w:val="single" w:sz="4" w:space="0" w:color="auto"/>
+        <w:bottom w:val="single" w:sz="4" w:space="0" w:color="auto"/>
+        <w:right w:val="single" w:sz="4" w:space="0" w:color="auto"/>
+        <w:insideH w:val="single" w:sz="4" w:space="0" w:color="auto"/>
+        <w:insideV w:val="single" w:sz="4" w:space="0" w:color="auto"/>
+      </w:tblBorders>
+    </w:tblPr>
+  </w:style>
+  <w:style w:type="paragraph" w:styleId="Paragraphedeliste">
+    <w:name w:val="List Paragraph"/>
+    <w:basedOn w:val="Normal"/>
+    <w:uiPriority w:val="34"/>
+    <w:qFormat/>
+    <w:rsid w:val="00DF641C"/>
+    <w:pPr>
+      <w:ind w:left="720"/>
+      <w:contextualSpacing/>
+    </w:pPr>
   </w:style>
 </w:styles>
 </file>
@@ -1242,4 +5187,16 @@
     </a:ext>
   </a:extLst>
 </a:theme>
+</file>
+
+<file path=customXml/item1.xml><?xml version="1.0" encoding="utf-8"?>
+<b:Sources xmlns:b="http://schemas.openxmlformats.org/officeDocument/2006/bibliography" xmlns="http://schemas.openxmlformats.org/officeDocument/2006/bibliography" SelectedStyle="\APASixthEditionOfficeOnline.xsl" StyleName="APA" Version="6"/>
+</file>
+
+<file path=customXml/itemProps1.xml><?xml version="1.0" encoding="utf-8"?>
+<ds:datastoreItem xmlns:ds="http://schemas.openxmlformats.org/officeDocument/2006/customXml" ds:itemID="{5B98D2C1-425A-4598-BE32-0BD01C190E2D}">
+  <ds:schemaRefs>
+    <ds:schemaRef ds:uri="http://schemas.openxmlformats.org/officeDocument/2006/bibliography"/>
+  </ds:schemaRefs>
+</ds:datastoreItem>
 </file>